--- a/2021 DEBI TOMIKA/III. SISTEM INFORMASI DAN MULTIMEDIA/III.A. Sistem Informasi/III.A.1. Menyusun Usulan Pembangunan Sistem Informasi/5. III.A.3. Melakukan Studi Kelayakan SICAKEP.docx
+++ b/2021 DEBI TOMIKA/III. SISTEM INFORMASI DAN MULTIMEDIA/III.A. Sistem Informasi/III.A.1. Menyusun Usulan Pembangunan Sistem Informasi/5. III.A.3. Melakukan Studi Kelayakan SICAKEP.docx
@@ -46,6 +46,50 @@
           <w:szCs w:val="24"/>
         </w:rPr>
         <w:t>Identifikasi Kandidat Solusi</w:t>
+      </w:r>
+    </w:p>
+    <w:p>
+      <w:pPr>
+        <w:pStyle w:val="ListParagraph"/>
+        <w:spacing w:line="360" w:lineRule="auto"/>
+        <w:ind w:left="360"/>
+        <w:jc w:val="center"/>
+        <w:rPr>
+          <w:sz w:val="24"/>
+          <w:szCs w:val="24"/>
+        </w:rPr>
+      </w:pPr>
+      <w:r>
+        <w:rPr>
+          <w:b/>
+          <w:bCs/>
+          <w:sz w:val="24"/>
+          <w:szCs w:val="24"/>
+        </w:rPr>
+        <w:t xml:space="preserve">Tabel </w:t>
+      </w:r>
+      <w:r>
+        <w:rPr>
+          <w:b/>
+          <w:bCs/>
+          <w:sz w:val="24"/>
+          <w:szCs w:val="24"/>
+        </w:rPr>
+        <w:t>1.</w:t>
+      </w:r>
+      <w:r>
+        <w:rPr>
+          <w:sz w:val="24"/>
+          <w:szCs w:val="24"/>
+        </w:rPr>
+        <w:t xml:space="preserve"> </w:t>
+      </w:r>
+      <w:r>
+        <w:rPr>
+          <w:sz w:val="24"/>
+          <w:szCs w:val="24"/>
+        </w:rPr>
+        <w:t>Matris Kandidat Solusi</w:t>
       </w:r>
     </w:p>
     <w:tbl>
@@ -265,14 +309,7 @@
                 <w:sz w:val="24"/>
                 <w:szCs w:val="24"/>
               </w:rPr>
-              <w:t xml:space="preserve">Membangun Sistem Informasi Penilaian CKP Pegawai (SICAKEP) </w:t>
-            </w:r>
-            <w:r>
-              <w:rPr>
-                <w:sz w:val="24"/>
-                <w:szCs w:val="24"/>
-              </w:rPr>
-              <w:t xml:space="preserve">berbasis </w:t>
+              <w:t xml:space="preserve">Membangun Sistem Informasi Penilaian CKP Pegawai (SICAKEP) berbasis </w:t>
             </w:r>
             <w:r>
               <w:rPr>
@@ -742,6 +779,7 @@
                 <w:sz w:val="24"/>
                 <w:szCs w:val="24"/>
               </w:rPr>
+              <w:lastRenderedPageBreak/>
               <w:t>Intel ® HD Graphics</w:t>
             </w:r>
           </w:p>
@@ -764,7 +802,6 @@
                 <w:sz w:val="24"/>
                 <w:szCs w:val="24"/>
               </w:rPr>
-              <w:lastRenderedPageBreak/>
               <w:t>2 GB DDR3 Memory</w:t>
             </w:r>
           </w:p>
@@ -982,6 +1019,7 @@
                 <w:sz w:val="24"/>
                 <w:szCs w:val="24"/>
               </w:rPr>
+              <w:lastRenderedPageBreak/>
               <w:t>Alat dan perangkat lunak yang dibutuhkan</w:t>
             </w:r>
           </w:p>
@@ -1740,7 +1778,15 @@
           <w:sz w:val="24"/>
           <w:szCs w:val="24"/>
         </w:rPr>
-        <w:t>komponen yang berhubungan dengan teknologi pendukung sistem. Sistem Informasi Penilaian CKP Pegawai merupakan sistem yang digunakan untuk membantu dan mempermudah proses penyusunan, penilaian, dan penyajian laporan CKP pegawai di BPS Kabupaten Kuantan Singingi. Hal tersebut tentu membutuhkan komputer personal dan infrastruktur jaringan komputer yang baik. Hal tersebut berguna untuk meningkatkan kualitas informasi BPS Kabupaten Kuantan Singingi</w:t>
+        <w:t xml:space="preserve">komponen yang berhubungan dengan teknologi pendukung sistem. Sistem Informasi Penilaian CKP Pegawai merupakan sistem yang digunakan untuk membantu dan mempermudah proses penyusunan, penilaian, dan penyajian laporan CKP pegawai di BPS Kabupaten Kuantan Singingi. Hal tersebut tentu membutuhkan komputer personal dan infrastruktur jaringan komputer yang baik. Hal tersebut berguna untuk meningkatkan </w:t>
+      </w:r>
+      <w:r>
+        <w:rPr>
+          <w:sz w:val="24"/>
+          <w:szCs w:val="24"/>
+        </w:rPr>
+        <w:lastRenderedPageBreak/>
+        <w:t>kualitas informasi BPS Kabupaten Kuantan Singingi</w:t>
       </w:r>
       <w:r>
         <w:rPr>
@@ -1769,7 +1815,6 @@
           <w:sz w:val="24"/>
           <w:szCs w:val="24"/>
         </w:rPr>
-        <w:lastRenderedPageBreak/>
         <w:t>Perangkat Keras (Hardware)</w:t>
       </w:r>
     </w:p>
@@ -1777,7 +1822,7 @@
       <w:pPr>
         <w:pStyle w:val="ListParagraph"/>
         <w:spacing w:line="360" w:lineRule="auto"/>
-        <w:ind w:left="1080"/>
+        <w:ind w:left="1080" w:firstLine="360"/>
         <w:jc w:val="both"/>
         <w:rPr>
           <w:sz w:val="24"/>
@@ -1790,6 +1835,60 @@
           <w:szCs w:val="24"/>
         </w:rPr>
         <w:t>Berikut ketersediaan perangkat keras di BPS Kabupaten Kuantan Singingi:</w:t>
+      </w:r>
+    </w:p>
+    <w:p>
+      <w:pPr>
+        <w:pStyle w:val="ListParagraph"/>
+        <w:spacing w:line="360" w:lineRule="auto"/>
+        <w:ind w:left="360"/>
+        <w:jc w:val="center"/>
+        <w:rPr>
+          <w:sz w:val="24"/>
+          <w:szCs w:val="24"/>
+        </w:rPr>
+      </w:pPr>
+      <w:bookmarkStart w:id="0" w:name="_Hlk128725164"/>
+      <w:r>
+        <w:rPr>
+          <w:b/>
+          <w:bCs/>
+          <w:sz w:val="24"/>
+          <w:szCs w:val="24"/>
+        </w:rPr>
+        <w:t xml:space="preserve">Tabel </w:t>
+      </w:r>
+      <w:r>
+        <w:rPr>
+          <w:b/>
+          <w:bCs/>
+          <w:sz w:val="24"/>
+          <w:szCs w:val="24"/>
+        </w:rPr>
+        <w:t>2</w:t>
+      </w:r>
+      <w:r>
+        <w:rPr>
+          <w:b/>
+          <w:bCs/>
+          <w:sz w:val="24"/>
+          <w:szCs w:val="24"/>
+        </w:rPr>
+        <w:t>.</w:t>
+      </w:r>
+      <w:r>
+        <w:rPr>
+          <w:sz w:val="24"/>
+          <w:szCs w:val="24"/>
+        </w:rPr>
+        <w:t xml:space="preserve"> </w:t>
+      </w:r>
+      <w:r>
+        <w:rPr>
+          <w:sz w:val="24"/>
+          <w:szCs w:val="24"/>
+        </w:rPr>
+        <w:t>Perangkat Keras</w:t>
       </w:r>
     </w:p>
     <w:tbl>
@@ -1902,46 +2001,53 @@
               <w:pStyle w:val="ListParagraph"/>
               <w:spacing w:line="360" w:lineRule="auto"/>
               <w:ind w:left="0"/>
-              <w:jc w:val="both"/>
-              <w:rPr>
-                <w:sz w:val="24"/>
-                <w:szCs w:val="24"/>
-              </w:rPr>
-            </w:pPr>
-          </w:p>
-        </w:tc>
-        <w:tc>
-          <w:tcPr>
-            <w:tcW w:w="4050" w:type="dxa"/>
-          </w:tcPr>
-          <w:p>
-            <w:pPr>
-              <w:pStyle w:val="ListParagraph"/>
-              <w:spacing w:line="360" w:lineRule="auto"/>
-              <w:ind w:left="0"/>
-              <w:jc w:val="both"/>
-              <w:rPr>
-                <w:sz w:val="24"/>
-                <w:szCs w:val="24"/>
-              </w:rPr>
-            </w:pPr>
-          </w:p>
-        </w:tc>
-        <w:tc>
-          <w:tcPr>
-            <w:tcW w:w="3685" w:type="dxa"/>
-          </w:tcPr>
-          <w:p>
-            <w:pPr>
-              <w:pStyle w:val="ListParagraph"/>
-              <w:spacing w:line="360" w:lineRule="auto"/>
-              <w:ind w:left="0"/>
-              <w:jc w:val="both"/>
-              <w:rPr>
-                <w:sz w:val="24"/>
-                <w:szCs w:val="24"/>
-              </w:rPr>
-            </w:pPr>
+              <w:jc w:val="center"/>
+              <w:rPr>
+                <w:sz w:val="24"/>
+                <w:szCs w:val="24"/>
+              </w:rPr>
+            </w:pPr>
+            <w:r>
+              <w:rPr>
+                <w:sz w:val="24"/>
+                <w:szCs w:val="24"/>
+              </w:rPr>
+              <w:t>I</w:t>
+            </w:r>
+          </w:p>
+        </w:tc>
+        <w:tc>
+          <w:tcPr>
+            <w:tcW w:w="7735" w:type="dxa"/>
+            <w:gridSpan w:val="2"/>
+          </w:tcPr>
+          <w:p>
+            <w:pPr>
+              <w:pStyle w:val="ListParagraph"/>
+              <w:spacing w:line="360" w:lineRule="auto"/>
+              <w:ind w:left="0"/>
+              <w:jc w:val="both"/>
+              <w:rPr>
+                <w:sz w:val="24"/>
+                <w:szCs w:val="24"/>
+              </w:rPr>
+            </w:pPr>
+            <w:r>
+              <w:rPr>
+                <w:sz w:val="24"/>
+                <w:szCs w:val="24"/>
+              </w:rPr>
+              <w:t xml:space="preserve">Perangkat Keras </w:t>
+            </w:r>
+            <w:r>
+              <w:rPr>
+                <w:i/>
+                <w:iCs/>
+                <w:sz w:val="24"/>
+                <w:szCs w:val="24"/>
+              </w:rPr>
+              <w:t>Server</w:t>
+            </w:r>
           </w:p>
         </w:tc>
       </w:tr>
@@ -1985,6 +2091,13 @@
                 <w:szCs w:val="24"/>
               </w:rPr>
             </w:pPr>
+            <w:r>
+              <w:rPr>
+                <w:sz w:val="24"/>
+                <w:szCs w:val="24"/>
+              </w:rPr>
+              <w:t>Processor type</w:t>
+            </w:r>
           </w:p>
         </w:tc>
         <w:tc>
@@ -2002,6 +2115,13 @@
                 <w:szCs w:val="24"/>
               </w:rPr>
             </w:pPr>
+            <w:r>
+              <w:rPr>
+                <w:sz w:val="24"/>
+                <w:szCs w:val="24"/>
+              </w:rPr>
+              <w:t>Intel® Xeon® CPU E5 2620 v3</w:t>
+            </w:r>
           </w:p>
         </w:tc>
       </w:tr>
@@ -2045,6 +2165,13 @@
                 <w:szCs w:val="24"/>
               </w:rPr>
             </w:pPr>
+            <w:r>
+              <w:rPr>
+                <w:sz w:val="24"/>
+                <w:szCs w:val="24"/>
+              </w:rPr>
+              <w:t>RAM</w:t>
+            </w:r>
           </w:p>
         </w:tc>
         <w:tc>
@@ -2062,6 +2189,13 @@
                 <w:szCs w:val="24"/>
               </w:rPr>
             </w:pPr>
+            <w:r>
+              <w:rPr>
+                <w:sz w:val="24"/>
+                <w:szCs w:val="24"/>
+              </w:rPr>
+              <w:t>8.00 GB</w:t>
+            </w:r>
           </w:p>
         </w:tc>
       </w:tr>
@@ -2105,6 +2239,13 @@
                 <w:szCs w:val="24"/>
               </w:rPr>
             </w:pPr>
+            <w:r>
+              <w:rPr>
+                <w:sz w:val="24"/>
+                <w:szCs w:val="24"/>
+              </w:rPr>
+              <w:t>Network</w:t>
+            </w:r>
           </w:p>
         </w:tc>
         <w:tc>
@@ -2122,6 +2263,13 @@
                 <w:szCs w:val="24"/>
               </w:rPr>
             </w:pPr>
+            <w:r>
+              <w:rPr>
+                <w:sz w:val="24"/>
+                <w:szCs w:val="24"/>
+              </w:rPr>
+              <w:t>Gigabit</w:t>
+            </w:r>
           </w:p>
         </w:tc>
       </w:tr>
@@ -2165,6 +2313,13 @@
                 <w:szCs w:val="24"/>
               </w:rPr>
             </w:pPr>
+            <w:r>
+              <w:rPr>
+                <w:sz w:val="24"/>
+                <w:szCs w:val="24"/>
+              </w:rPr>
+              <w:t>Optical Drive</w:t>
+            </w:r>
           </w:p>
         </w:tc>
         <w:tc>
@@ -2182,6 +2337,13 @@
                 <w:szCs w:val="24"/>
               </w:rPr>
             </w:pPr>
+            <w:r>
+              <w:rPr>
+                <w:sz w:val="24"/>
+                <w:szCs w:val="24"/>
+              </w:rPr>
+              <w:t>DVD RW</w:t>
+            </w:r>
           </w:p>
         </w:tc>
       </w:tr>
@@ -2225,6 +2387,13 @@
                 <w:szCs w:val="24"/>
               </w:rPr>
             </w:pPr>
+            <w:r>
+              <w:rPr>
+                <w:sz w:val="24"/>
+                <w:szCs w:val="24"/>
+              </w:rPr>
+              <w:t>Monitor</w:t>
+            </w:r>
           </w:p>
         </w:tc>
         <w:tc>
@@ -2242,6 +2411,13 @@
                 <w:szCs w:val="24"/>
               </w:rPr>
             </w:pPr>
+            <w:r>
+              <w:rPr>
+                <w:sz w:val="24"/>
+                <w:szCs w:val="24"/>
+              </w:rPr>
+              <w:t>Monitor 22”</w:t>
+            </w:r>
           </w:p>
         </w:tc>
       </w:tr>
@@ -2285,6 +2461,13 @@
                 <w:szCs w:val="24"/>
               </w:rPr>
             </w:pPr>
+            <w:r>
+              <w:rPr>
+                <w:sz w:val="24"/>
+                <w:szCs w:val="24"/>
+              </w:rPr>
+              <w:t>Keyboard</w:t>
+            </w:r>
           </w:p>
         </w:tc>
         <w:tc>
@@ -2302,6 +2485,13 @@
                 <w:szCs w:val="24"/>
               </w:rPr>
             </w:pPr>
+            <w:r>
+              <w:rPr>
+                <w:sz w:val="24"/>
+                <w:szCs w:val="24"/>
+              </w:rPr>
+              <w:t>USB Keyboard</w:t>
+            </w:r>
           </w:p>
         </w:tc>
       </w:tr>
@@ -2345,6 +2535,13 @@
                 <w:szCs w:val="24"/>
               </w:rPr>
             </w:pPr>
+            <w:r>
+              <w:rPr>
+                <w:sz w:val="24"/>
+                <w:szCs w:val="24"/>
+              </w:rPr>
+              <w:t>Mouse</w:t>
+            </w:r>
           </w:p>
         </w:tc>
         <w:tc>
@@ -2362,6 +2559,13 @@
                 <w:szCs w:val="24"/>
               </w:rPr>
             </w:pPr>
+            <w:r>
+              <w:rPr>
+                <w:sz w:val="24"/>
+                <w:szCs w:val="24"/>
+              </w:rPr>
+              <w:t>USB Optical Mouse</w:t>
+            </w:r>
           </w:p>
         </w:tc>
       </w:tr>
@@ -2381,40 +2585,47 @@
                 <w:szCs w:val="24"/>
               </w:rPr>
             </w:pPr>
-          </w:p>
-        </w:tc>
-        <w:tc>
-          <w:tcPr>
-            <w:tcW w:w="4050" w:type="dxa"/>
-          </w:tcPr>
-          <w:p>
-            <w:pPr>
-              <w:pStyle w:val="ListParagraph"/>
-              <w:spacing w:line="360" w:lineRule="auto"/>
-              <w:ind w:left="0"/>
-              <w:jc w:val="both"/>
-              <w:rPr>
-                <w:sz w:val="24"/>
-                <w:szCs w:val="24"/>
-              </w:rPr>
-            </w:pPr>
-          </w:p>
-        </w:tc>
-        <w:tc>
-          <w:tcPr>
-            <w:tcW w:w="3685" w:type="dxa"/>
-          </w:tcPr>
-          <w:p>
-            <w:pPr>
-              <w:pStyle w:val="ListParagraph"/>
-              <w:spacing w:line="360" w:lineRule="auto"/>
-              <w:ind w:left="0"/>
-              <w:jc w:val="both"/>
-              <w:rPr>
-                <w:sz w:val="24"/>
-                <w:szCs w:val="24"/>
-              </w:rPr>
-            </w:pPr>
+            <w:r>
+              <w:rPr>
+                <w:sz w:val="24"/>
+                <w:szCs w:val="24"/>
+              </w:rPr>
+              <w:t>II</w:t>
+            </w:r>
+          </w:p>
+        </w:tc>
+        <w:tc>
+          <w:tcPr>
+            <w:tcW w:w="7735" w:type="dxa"/>
+            <w:gridSpan w:val="2"/>
+          </w:tcPr>
+          <w:p>
+            <w:pPr>
+              <w:pStyle w:val="ListParagraph"/>
+              <w:spacing w:line="360" w:lineRule="auto"/>
+              <w:ind w:left="0"/>
+              <w:jc w:val="both"/>
+              <w:rPr>
+                <w:sz w:val="24"/>
+                <w:szCs w:val="24"/>
+              </w:rPr>
+            </w:pPr>
+            <w:r>
+              <w:rPr>
+                <w:sz w:val="24"/>
+                <w:szCs w:val="24"/>
+              </w:rPr>
+              <w:t xml:space="preserve">Perangangkat Keras </w:t>
+            </w:r>
+            <w:r>
+              <w:rPr>
+                <w:i/>
+                <w:iCs/>
+                <w:sz w:val="24"/>
+                <w:szCs w:val="24"/>
+              </w:rPr>
+              <w:t>Work Station</w:t>
+            </w:r>
           </w:p>
         </w:tc>
       </w:tr>
@@ -2458,6 +2669,13 @@
                 <w:szCs w:val="24"/>
               </w:rPr>
             </w:pPr>
+            <w:r>
+              <w:rPr>
+                <w:sz w:val="24"/>
+                <w:szCs w:val="24"/>
+              </w:rPr>
+              <w:t>Processor type</w:t>
+            </w:r>
           </w:p>
         </w:tc>
         <w:tc>
@@ -2475,6 +2693,48 @@
                 <w:szCs w:val="24"/>
               </w:rPr>
             </w:pPr>
+            <w:r>
+              <w:rPr>
+                <w:sz w:val="24"/>
+                <w:szCs w:val="24"/>
+              </w:rPr>
+              <w:t>Intel® Xeon® CPU E</w:t>
+            </w:r>
+            <w:r>
+              <w:rPr>
+                <w:sz w:val="24"/>
+                <w:szCs w:val="24"/>
+              </w:rPr>
+              <w:t>3</w:t>
+            </w:r>
+            <w:r>
+              <w:rPr>
+                <w:sz w:val="24"/>
+                <w:szCs w:val="24"/>
+              </w:rPr>
+              <w:t xml:space="preserve"> </w:t>
+            </w:r>
+            <w:r>
+              <w:rPr>
+                <w:sz w:val="24"/>
+                <w:szCs w:val="24"/>
+              </w:rPr>
+              <w:t>1220</w:t>
+            </w:r>
+            <w:r>
+              <w:rPr>
+                <w:sz w:val="24"/>
+                <w:szCs w:val="24"/>
+              </w:rPr>
+              <w:t xml:space="preserve"> v</w:t>
+            </w:r>
+            <w:r>
+              <w:rPr>
+                <w:sz w:val="24"/>
+                <w:szCs w:val="24"/>
+              </w:rPr>
+              <w:t>6</w:t>
+            </w:r>
           </w:p>
         </w:tc>
       </w:tr>
@@ -2518,6 +2778,13 @@
                 <w:szCs w:val="24"/>
               </w:rPr>
             </w:pPr>
+            <w:r>
+              <w:rPr>
+                <w:sz w:val="24"/>
+                <w:szCs w:val="24"/>
+              </w:rPr>
+              <w:t>RAM</w:t>
+            </w:r>
           </w:p>
         </w:tc>
         <w:tc>
@@ -2535,6 +2802,20 @@
                 <w:szCs w:val="24"/>
               </w:rPr>
             </w:pPr>
+            <w:r>
+              <w:rPr>
+                <w:sz w:val="24"/>
+                <w:szCs w:val="24"/>
+              </w:rPr>
+              <w:t>16</w:t>
+            </w:r>
+            <w:r>
+              <w:rPr>
+                <w:sz w:val="24"/>
+                <w:szCs w:val="24"/>
+              </w:rPr>
+              <w:t>.00 GB</w:t>
+            </w:r>
           </w:p>
         </w:tc>
       </w:tr>
@@ -2578,6 +2859,13 @@
                 <w:szCs w:val="24"/>
               </w:rPr>
             </w:pPr>
+            <w:r>
+              <w:rPr>
+                <w:sz w:val="24"/>
+                <w:szCs w:val="24"/>
+              </w:rPr>
+              <w:t>Network</w:t>
+            </w:r>
           </w:p>
         </w:tc>
         <w:tc>
@@ -2595,6 +2883,13 @@
                 <w:szCs w:val="24"/>
               </w:rPr>
             </w:pPr>
+            <w:r>
+              <w:rPr>
+                <w:sz w:val="24"/>
+                <w:szCs w:val="24"/>
+              </w:rPr>
+              <w:t>Intel</w:t>
+            </w:r>
           </w:p>
         </w:tc>
       </w:tr>
@@ -2638,6 +2933,13 @@
                 <w:szCs w:val="24"/>
               </w:rPr>
             </w:pPr>
+            <w:r>
+              <w:rPr>
+                <w:sz w:val="24"/>
+                <w:szCs w:val="24"/>
+              </w:rPr>
+              <w:t>Optical Drive</w:t>
+            </w:r>
           </w:p>
         </w:tc>
         <w:tc>
@@ -2655,6 +2957,13 @@
                 <w:szCs w:val="24"/>
               </w:rPr>
             </w:pPr>
+            <w:r>
+              <w:rPr>
+                <w:sz w:val="24"/>
+                <w:szCs w:val="24"/>
+              </w:rPr>
+              <w:t>DVD RW</w:t>
+            </w:r>
           </w:p>
         </w:tc>
       </w:tr>
@@ -2698,6 +3007,13 @@
                 <w:szCs w:val="24"/>
               </w:rPr>
             </w:pPr>
+            <w:r>
+              <w:rPr>
+                <w:sz w:val="24"/>
+                <w:szCs w:val="24"/>
+              </w:rPr>
+              <w:t>Monitor</w:t>
+            </w:r>
           </w:p>
         </w:tc>
         <w:tc>
@@ -2715,6 +3031,13 @@
                 <w:szCs w:val="24"/>
               </w:rPr>
             </w:pPr>
+            <w:r>
+              <w:rPr>
+                <w:sz w:val="24"/>
+                <w:szCs w:val="24"/>
+              </w:rPr>
+              <w:t>Monitor 22”</w:t>
+            </w:r>
           </w:p>
         </w:tc>
       </w:tr>
@@ -2758,6 +3081,13 @@
                 <w:szCs w:val="24"/>
               </w:rPr>
             </w:pPr>
+            <w:r>
+              <w:rPr>
+                <w:sz w:val="24"/>
+                <w:szCs w:val="24"/>
+              </w:rPr>
+              <w:t>Keyboard</w:t>
+            </w:r>
           </w:p>
         </w:tc>
         <w:tc>
@@ -2775,6 +3105,13 @@
                 <w:szCs w:val="24"/>
               </w:rPr>
             </w:pPr>
+            <w:r>
+              <w:rPr>
+                <w:sz w:val="24"/>
+                <w:szCs w:val="24"/>
+              </w:rPr>
+              <w:t>USB Keyboard</w:t>
+            </w:r>
           </w:p>
         </w:tc>
       </w:tr>
@@ -2818,6 +3155,13 @@
                 <w:szCs w:val="24"/>
               </w:rPr>
             </w:pPr>
+            <w:r>
+              <w:rPr>
+                <w:sz w:val="24"/>
+                <w:szCs w:val="24"/>
+              </w:rPr>
+              <w:t>Mouse</w:t>
+            </w:r>
           </w:p>
         </w:tc>
         <w:tc>
@@ -2835,9 +3179,17 @@
                 <w:szCs w:val="24"/>
               </w:rPr>
             </w:pPr>
+            <w:r>
+              <w:rPr>
+                <w:sz w:val="24"/>
+                <w:szCs w:val="24"/>
+              </w:rPr>
+              <w:t>USB Optical Mouse</w:t>
+            </w:r>
           </w:p>
         </w:tc>
       </w:tr>
+      <w:bookmarkEnd w:id="0"/>
     </w:tbl>
     <w:p>
       <w:pPr>
@@ -2850,6 +3202,49 @@
           <w:szCs w:val="24"/>
         </w:rPr>
       </w:pPr>
+    </w:p>
+    <w:p>
+      <w:pPr>
+        <w:pStyle w:val="ListParagraph"/>
+        <w:spacing w:line="360" w:lineRule="auto"/>
+        <w:ind w:left="1080" w:firstLine="360"/>
+        <w:jc w:val="both"/>
+        <w:rPr>
+          <w:sz w:val="24"/>
+          <w:szCs w:val="24"/>
+        </w:rPr>
+      </w:pPr>
+      <w:r>
+        <w:rPr>
+          <w:sz w:val="24"/>
+          <w:szCs w:val="24"/>
+        </w:rPr>
+        <w:t xml:space="preserve">Berdasarkan tabel 2 dapat diartikan bahwa BPS Kabupaten Kuantan Singingi memiliki server untuk menyimpan salinan data dengan aman. Akan tetapi, saat ini server belum dioptimalkan untuk penyimpanan data penilaian CKP. Secara infrastruktur, BPS Kabupaten Kuantan Singingi juga di dukung dengan komputer dan printer di setiap ruangan pegawai dan server terpusat dengan pengelolaan dibawah fungsi IPDS. Suatu sistem komputer yang menyediakan banyak layanan tertentu </w:t>
+      </w:r>
+      <w:r>
+        <w:rPr>
+          <w:sz w:val="24"/>
+          <w:szCs w:val="24"/>
+        </w:rPr>
+        <w:lastRenderedPageBreak/>
+        <w:t xml:space="preserve">berupa program aplikasi, sistem operasi, maupun data-data kepada komputer lain yang saling berhubungan pada suatu jaringan komputer disebut dengan </w:t>
+      </w:r>
+      <w:r>
+        <w:rPr>
+          <w:i/>
+          <w:iCs/>
+          <w:sz w:val="24"/>
+          <w:szCs w:val="24"/>
+        </w:rPr>
+        <w:t>server</w:t>
+      </w:r>
+      <w:r>
+        <w:rPr>
+          <w:sz w:val="24"/>
+          <w:szCs w:val="24"/>
+        </w:rPr>
+        <w:t>.</w:t>
+      </w:r>
     </w:p>
     <w:p>
       <w:pPr>
@@ -2877,12 +3272,1544 @@
       <w:pPr>
         <w:pStyle w:val="ListParagraph"/>
         <w:spacing w:line="360" w:lineRule="auto"/>
+        <w:ind w:left="1080" w:firstLine="360"/>
         <w:jc w:val="both"/>
         <w:rPr>
           <w:sz w:val="24"/>
           <w:szCs w:val="24"/>
         </w:rPr>
       </w:pPr>
+      <w:r>
+        <w:rPr>
+          <w:sz w:val="24"/>
+          <w:szCs w:val="24"/>
+        </w:rPr>
+        <w:t>Berikut ketersedian perangkat lunak di BPS Kabupaten Kuantan Singingi</w:t>
+      </w:r>
+      <w:r>
+        <w:rPr>
+          <w:sz w:val="24"/>
+          <w:szCs w:val="24"/>
+        </w:rPr>
+        <w:t xml:space="preserve"> (Tabel 3):</w:t>
+      </w:r>
+    </w:p>
+    <w:p>
+      <w:pPr>
+        <w:pStyle w:val="ListParagraph"/>
+        <w:spacing w:line="360" w:lineRule="auto"/>
+        <w:ind w:left="360"/>
+        <w:jc w:val="center"/>
+        <w:rPr>
+          <w:sz w:val="24"/>
+          <w:szCs w:val="24"/>
+        </w:rPr>
+      </w:pPr>
+      <w:r>
+        <w:rPr>
+          <w:b/>
+          <w:bCs/>
+          <w:sz w:val="24"/>
+          <w:szCs w:val="24"/>
+        </w:rPr>
+        <w:t xml:space="preserve">Tabel </w:t>
+      </w:r>
+      <w:r>
+        <w:rPr>
+          <w:b/>
+          <w:bCs/>
+          <w:sz w:val="24"/>
+          <w:szCs w:val="24"/>
+        </w:rPr>
+        <w:t>3</w:t>
+      </w:r>
+      <w:r>
+        <w:rPr>
+          <w:b/>
+          <w:bCs/>
+          <w:sz w:val="24"/>
+          <w:szCs w:val="24"/>
+        </w:rPr>
+        <w:t>.</w:t>
+      </w:r>
+      <w:r>
+        <w:rPr>
+          <w:sz w:val="24"/>
+          <w:szCs w:val="24"/>
+        </w:rPr>
+        <w:t xml:space="preserve"> </w:t>
+      </w:r>
+      <w:r>
+        <w:rPr>
+          <w:sz w:val="24"/>
+          <w:szCs w:val="24"/>
+        </w:rPr>
+        <w:t xml:space="preserve">Perangkat </w:t>
+      </w:r>
+      <w:r>
+        <w:rPr>
+          <w:sz w:val="24"/>
+          <w:szCs w:val="24"/>
+        </w:rPr>
+        <w:t>Lunak</w:t>
+      </w:r>
+    </w:p>
+    <w:tbl>
+      <w:tblPr>
+        <w:tblStyle w:val="TableGrid"/>
+        <w:tblW w:w="0" w:type="auto"/>
+        <w:tblInd w:w="1080" w:type="dxa"/>
+        <w:tblLook w:val="04A0" w:firstRow="1" w:lastRow="0" w:firstColumn="1" w:lastColumn="0" w:noHBand="0" w:noVBand="1"/>
+      </w:tblPr>
+      <w:tblGrid>
+        <w:gridCol w:w="535"/>
+        <w:gridCol w:w="4050"/>
+        <w:gridCol w:w="3685"/>
+      </w:tblGrid>
+      <w:tr>
+        <w:tc>
+          <w:tcPr>
+            <w:tcW w:w="535" w:type="dxa"/>
+          </w:tcPr>
+          <w:p>
+            <w:pPr>
+              <w:pStyle w:val="ListParagraph"/>
+              <w:spacing w:line="360" w:lineRule="auto"/>
+              <w:ind w:left="0"/>
+              <w:jc w:val="both"/>
+              <w:rPr>
+                <w:sz w:val="24"/>
+                <w:szCs w:val="24"/>
+              </w:rPr>
+            </w:pPr>
+            <w:r>
+              <w:rPr>
+                <w:sz w:val="24"/>
+                <w:szCs w:val="24"/>
+              </w:rPr>
+              <w:t>No</w:t>
+            </w:r>
+          </w:p>
+        </w:tc>
+        <w:tc>
+          <w:tcPr>
+            <w:tcW w:w="4050" w:type="dxa"/>
+          </w:tcPr>
+          <w:p>
+            <w:pPr>
+              <w:pStyle w:val="ListParagraph"/>
+              <w:spacing w:line="360" w:lineRule="auto"/>
+              <w:ind w:left="0"/>
+              <w:jc w:val="both"/>
+              <w:rPr>
+                <w:sz w:val="24"/>
+                <w:szCs w:val="24"/>
+              </w:rPr>
+            </w:pPr>
+            <w:r>
+              <w:rPr>
+                <w:sz w:val="24"/>
+                <w:szCs w:val="24"/>
+              </w:rPr>
+              <w:t xml:space="preserve">Perangkat </w:t>
+            </w:r>
+            <w:r>
+              <w:rPr>
+                <w:sz w:val="24"/>
+                <w:szCs w:val="24"/>
+              </w:rPr>
+              <w:t>Lunak</w:t>
+            </w:r>
+          </w:p>
+        </w:tc>
+        <w:tc>
+          <w:tcPr>
+            <w:tcW w:w="3685" w:type="dxa"/>
+          </w:tcPr>
+          <w:p>
+            <w:pPr>
+              <w:pStyle w:val="ListParagraph"/>
+              <w:spacing w:line="360" w:lineRule="auto"/>
+              <w:ind w:left="0"/>
+              <w:jc w:val="both"/>
+              <w:rPr>
+                <w:sz w:val="24"/>
+                <w:szCs w:val="24"/>
+              </w:rPr>
+            </w:pPr>
+            <w:r>
+              <w:rPr>
+                <w:sz w:val="24"/>
+                <w:szCs w:val="24"/>
+              </w:rPr>
+              <w:t>Kegunaan</w:t>
+            </w:r>
+          </w:p>
+        </w:tc>
+      </w:tr>
+      <w:tr>
+        <w:tc>
+          <w:tcPr>
+            <w:tcW w:w="535" w:type="dxa"/>
+          </w:tcPr>
+          <w:p>
+            <w:pPr>
+              <w:pStyle w:val="ListParagraph"/>
+              <w:spacing w:line="360" w:lineRule="auto"/>
+              <w:ind w:left="0"/>
+              <w:jc w:val="center"/>
+              <w:rPr>
+                <w:sz w:val="24"/>
+                <w:szCs w:val="24"/>
+              </w:rPr>
+            </w:pPr>
+            <w:r>
+              <w:rPr>
+                <w:sz w:val="24"/>
+                <w:szCs w:val="24"/>
+              </w:rPr>
+              <w:t>1</w:t>
+            </w:r>
+          </w:p>
+        </w:tc>
+        <w:tc>
+          <w:tcPr>
+            <w:tcW w:w="4050" w:type="dxa"/>
+          </w:tcPr>
+          <w:p>
+            <w:pPr>
+              <w:pStyle w:val="ListParagraph"/>
+              <w:spacing w:line="360" w:lineRule="auto"/>
+              <w:ind w:left="0"/>
+              <w:jc w:val="both"/>
+              <w:rPr>
+                <w:sz w:val="24"/>
+                <w:szCs w:val="24"/>
+              </w:rPr>
+            </w:pPr>
+            <w:r>
+              <w:rPr>
+                <w:sz w:val="24"/>
+                <w:szCs w:val="24"/>
+              </w:rPr>
+              <w:t>Microsoft Windows 10 Pro</w:t>
+            </w:r>
+          </w:p>
+        </w:tc>
+        <w:tc>
+          <w:tcPr>
+            <w:tcW w:w="3685" w:type="dxa"/>
+          </w:tcPr>
+          <w:p>
+            <w:pPr>
+              <w:pStyle w:val="ListParagraph"/>
+              <w:spacing w:line="360" w:lineRule="auto"/>
+              <w:ind w:left="0"/>
+              <w:jc w:val="both"/>
+              <w:rPr>
+                <w:sz w:val="24"/>
+                <w:szCs w:val="24"/>
+              </w:rPr>
+            </w:pPr>
+            <w:r>
+              <w:rPr>
+                <w:sz w:val="24"/>
+                <w:szCs w:val="24"/>
+              </w:rPr>
+              <w:t>Sistem Operasi</w:t>
+            </w:r>
+          </w:p>
+        </w:tc>
+      </w:tr>
+      <w:tr>
+        <w:tc>
+          <w:tcPr>
+            <w:tcW w:w="535" w:type="dxa"/>
+          </w:tcPr>
+          <w:p>
+            <w:pPr>
+              <w:pStyle w:val="ListParagraph"/>
+              <w:spacing w:line="360" w:lineRule="auto"/>
+              <w:ind w:left="0"/>
+              <w:jc w:val="center"/>
+              <w:rPr>
+                <w:sz w:val="24"/>
+                <w:szCs w:val="24"/>
+              </w:rPr>
+            </w:pPr>
+            <w:r>
+              <w:rPr>
+                <w:sz w:val="24"/>
+                <w:szCs w:val="24"/>
+              </w:rPr>
+              <w:t>2</w:t>
+            </w:r>
+          </w:p>
+        </w:tc>
+        <w:tc>
+          <w:tcPr>
+            <w:tcW w:w="4050" w:type="dxa"/>
+          </w:tcPr>
+          <w:p>
+            <w:pPr>
+              <w:pStyle w:val="ListParagraph"/>
+              <w:spacing w:line="360" w:lineRule="auto"/>
+              <w:ind w:left="0"/>
+              <w:jc w:val="both"/>
+              <w:rPr>
+                <w:sz w:val="24"/>
+                <w:szCs w:val="24"/>
+              </w:rPr>
+            </w:pPr>
+            <w:r>
+              <w:rPr>
+                <w:sz w:val="24"/>
+                <w:szCs w:val="24"/>
+              </w:rPr>
+              <w:t>Python, Django, HTML</w:t>
+            </w:r>
+          </w:p>
+        </w:tc>
+        <w:tc>
+          <w:tcPr>
+            <w:tcW w:w="3685" w:type="dxa"/>
+          </w:tcPr>
+          <w:p>
+            <w:pPr>
+              <w:pStyle w:val="ListParagraph"/>
+              <w:spacing w:line="360" w:lineRule="auto"/>
+              <w:ind w:left="0"/>
+              <w:jc w:val="both"/>
+              <w:rPr>
+                <w:sz w:val="24"/>
+                <w:szCs w:val="24"/>
+              </w:rPr>
+            </w:pPr>
+            <w:r>
+              <w:rPr>
+                <w:sz w:val="24"/>
+                <w:szCs w:val="24"/>
+              </w:rPr>
+              <w:t>Pembuatan web sistem</w:t>
+            </w:r>
+          </w:p>
+        </w:tc>
+      </w:tr>
+      <w:tr>
+        <w:tc>
+          <w:tcPr>
+            <w:tcW w:w="535" w:type="dxa"/>
+          </w:tcPr>
+          <w:p>
+            <w:pPr>
+              <w:pStyle w:val="ListParagraph"/>
+              <w:spacing w:line="360" w:lineRule="auto"/>
+              <w:ind w:left="0"/>
+              <w:jc w:val="center"/>
+              <w:rPr>
+                <w:sz w:val="24"/>
+                <w:szCs w:val="24"/>
+              </w:rPr>
+            </w:pPr>
+            <w:r>
+              <w:rPr>
+                <w:sz w:val="24"/>
+                <w:szCs w:val="24"/>
+              </w:rPr>
+              <w:t>3</w:t>
+            </w:r>
+          </w:p>
+        </w:tc>
+        <w:tc>
+          <w:tcPr>
+            <w:tcW w:w="4050" w:type="dxa"/>
+          </w:tcPr>
+          <w:p>
+            <w:pPr>
+              <w:pStyle w:val="ListParagraph"/>
+              <w:spacing w:line="360" w:lineRule="auto"/>
+              <w:ind w:left="0"/>
+              <w:jc w:val="both"/>
+              <w:rPr>
+                <w:sz w:val="24"/>
+                <w:szCs w:val="24"/>
+              </w:rPr>
+            </w:pPr>
+            <w:r>
+              <w:rPr>
+                <w:sz w:val="24"/>
+                <w:szCs w:val="24"/>
+              </w:rPr>
+              <w:t>Photoshop CC</w:t>
+            </w:r>
+          </w:p>
+        </w:tc>
+        <w:tc>
+          <w:tcPr>
+            <w:tcW w:w="3685" w:type="dxa"/>
+          </w:tcPr>
+          <w:p>
+            <w:pPr>
+              <w:pStyle w:val="ListParagraph"/>
+              <w:spacing w:line="360" w:lineRule="auto"/>
+              <w:ind w:left="0"/>
+              <w:jc w:val="both"/>
+              <w:rPr>
+                <w:sz w:val="24"/>
+                <w:szCs w:val="24"/>
+              </w:rPr>
+            </w:pPr>
+            <w:r>
+              <w:rPr>
+                <w:sz w:val="24"/>
+                <w:szCs w:val="24"/>
+              </w:rPr>
+              <w:t>Design web sistem</w:t>
+            </w:r>
+          </w:p>
+        </w:tc>
+      </w:tr>
+      <w:tr>
+        <w:tc>
+          <w:tcPr>
+            <w:tcW w:w="535" w:type="dxa"/>
+          </w:tcPr>
+          <w:p>
+            <w:pPr>
+              <w:pStyle w:val="ListParagraph"/>
+              <w:spacing w:line="360" w:lineRule="auto"/>
+              <w:ind w:left="0"/>
+              <w:jc w:val="center"/>
+              <w:rPr>
+                <w:sz w:val="24"/>
+                <w:szCs w:val="24"/>
+              </w:rPr>
+            </w:pPr>
+            <w:r>
+              <w:rPr>
+                <w:sz w:val="24"/>
+                <w:szCs w:val="24"/>
+              </w:rPr>
+              <w:t>4</w:t>
+            </w:r>
+          </w:p>
+        </w:tc>
+        <w:tc>
+          <w:tcPr>
+            <w:tcW w:w="4050" w:type="dxa"/>
+          </w:tcPr>
+          <w:p>
+            <w:pPr>
+              <w:pStyle w:val="ListParagraph"/>
+              <w:spacing w:line="360" w:lineRule="auto"/>
+              <w:ind w:left="0"/>
+              <w:jc w:val="both"/>
+              <w:rPr>
+                <w:sz w:val="24"/>
+                <w:szCs w:val="24"/>
+              </w:rPr>
+            </w:pPr>
+            <w:r>
+              <w:rPr>
+                <w:sz w:val="24"/>
+                <w:szCs w:val="24"/>
+              </w:rPr>
+              <w:t>Microsoft Visio</w:t>
+            </w:r>
+          </w:p>
+        </w:tc>
+        <w:tc>
+          <w:tcPr>
+            <w:tcW w:w="3685" w:type="dxa"/>
+          </w:tcPr>
+          <w:p>
+            <w:pPr>
+              <w:pStyle w:val="ListParagraph"/>
+              <w:spacing w:line="360" w:lineRule="auto"/>
+              <w:ind w:left="0"/>
+              <w:jc w:val="both"/>
+              <w:rPr>
+                <w:sz w:val="24"/>
+                <w:szCs w:val="24"/>
+              </w:rPr>
+            </w:pPr>
+            <w:r>
+              <w:rPr>
+                <w:sz w:val="24"/>
+                <w:szCs w:val="24"/>
+              </w:rPr>
+              <w:t>Perancangan sistem</w:t>
+            </w:r>
+          </w:p>
+        </w:tc>
+      </w:tr>
+      <w:tr>
+        <w:tc>
+          <w:tcPr>
+            <w:tcW w:w="535" w:type="dxa"/>
+          </w:tcPr>
+          <w:p>
+            <w:pPr>
+              <w:pStyle w:val="ListParagraph"/>
+              <w:spacing w:line="360" w:lineRule="auto"/>
+              <w:ind w:left="0"/>
+              <w:jc w:val="center"/>
+              <w:rPr>
+                <w:sz w:val="24"/>
+                <w:szCs w:val="24"/>
+              </w:rPr>
+            </w:pPr>
+            <w:r>
+              <w:rPr>
+                <w:sz w:val="24"/>
+                <w:szCs w:val="24"/>
+              </w:rPr>
+              <w:t>5</w:t>
+            </w:r>
+          </w:p>
+        </w:tc>
+        <w:tc>
+          <w:tcPr>
+            <w:tcW w:w="4050" w:type="dxa"/>
+          </w:tcPr>
+          <w:p>
+            <w:pPr>
+              <w:pStyle w:val="ListParagraph"/>
+              <w:spacing w:line="360" w:lineRule="auto"/>
+              <w:ind w:left="0"/>
+              <w:jc w:val="both"/>
+              <w:rPr>
+                <w:sz w:val="24"/>
+                <w:szCs w:val="24"/>
+              </w:rPr>
+            </w:pPr>
+            <w:r>
+              <w:rPr>
+                <w:sz w:val="24"/>
+                <w:szCs w:val="24"/>
+              </w:rPr>
+              <w:t>Google Chrome</w:t>
+            </w:r>
+          </w:p>
+        </w:tc>
+        <w:tc>
+          <w:tcPr>
+            <w:tcW w:w="3685" w:type="dxa"/>
+          </w:tcPr>
+          <w:p>
+            <w:pPr>
+              <w:pStyle w:val="ListParagraph"/>
+              <w:spacing w:line="360" w:lineRule="auto"/>
+              <w:ind w:left="0"/>
+              <w:jc w:val="both"/>
+              <w:rPr>
+                <w:sz w:val="24"/>
+                <w:szCs w:val="24"/>
+              </w:rPr>
+            </w:pPr>
+            <w:r>
+              <w:rPr>
+                <w:sz w:val="24"/>
+                <w:szCs w:val="24"/>
+              </w:rPr>
+              <w:t>Web Browser</w:t>
+            </w:r>
+          </w:p>
+        </w:tc>
+      </w:tr>
+      <w:tr>
+        <w:tc>
+          <w:tcPr>
+            <w:tcW w:w="535" w:type="dxa"/>
+          </w:tcPr>
+          <w:p>
+            <w:pPr>
+              <w:pStyle w:val="ListParagraph"/>
+              <w:spacing w:line="360" w:lineRule="auto"/>
+              <w:ind w:left="0"/>
+              <w:jc w:val="center"/>
+              <w:rPr>
+                <w:sz w:val="24"/>
+                <w:szCs w:val="24"/>
+              </w:rPr>
+            </w:pPr>
+            <w:r>
+              <w:rPr>
+                <w:sz w:val="24"/>
+                <w:szCs w:val="24"/>
+              </w:rPr>
+              <w:t>6</w:t>
+            </w:r>
+          </w:p>
+        </w:tc>
+        <w:tc>
+          <w:tcPr>
+            <w:tcW w:w="4050" w:type="dxa"/>
+          </w:tcPr>
+          <w:p>
+            <w:pPr>
+              <w:pStyle w:val="ListParagraph"/>
+              <w:spacing w:line="360" w:lineRule="auto"/>
+              <w:ind w:left="0"/>
+              <w:jc w:val="both"/>
+              <w:rPr>
+                <w:sz w:val="24"/>
+                <w:szCs w:val="24"/>
+              </w:rPr>
+            </w:pPr>
+            <w:r>
+              <w:rPr>
+                <w:sz w:val="24"/>
+                <w:szCs w:val="24"/>
+              </w:rPr>
+              <w:t>Python Django Server</w:t>
+            </w:r>
+          </w:p>
+        </w:tc>
+        <w:tc>
+          <w:tcPr>
+            <w:tcW w:w="3685" w:type="dxa"/>
+          </w:tcPr>
+          <w:p>
+            <w:pPr>
+              <w:pStyle w:val="ListParagraph"/>
+              <w:spacing w:line="360" w:lineRule="auto"/>
+              <w:ind w:left="0"/>
+              <w:jc w:val="both"/>
+              <w:rPr>
+                <w:sz w:val="24"/>
+                <w:szCs w:val="24"/>
+              </w:rPr>
+            </w:pPr>
+            <w:r>
+              <w:rPr>
+                <w:sz w:val="24"/>
+                <w:szCs w:val="24"/>
+              </w:rPr>
+              <w:t>Web Server</w:t>
+            </w:r>
+          </w:p>
+        </w:tc>
+      </w:tr>
+      <w:tr>
+        <w:tc>
+          <w:tcPr>
+            <w:tcW w:w="535" w:type="dxa"/>
+          </w:tcPr>
+          <w:p>
+            <w:pPr>
+              <w:pStyle w:val="ListParagraph"/>
+              <w:spacing w:line="360" w:lineRule="auto"/>
+              <w:ind w:left="0"/>
+              <w:jc w:val="center"/>
+              <w:rPr>
+                <w:sz w:val="24"/>
+                <w:szCs w:val="24"/>
+              </w:rPr>
+            </w:pPr>
+            <w:r>
+              <w:rPr>
+                <w:sz w:val="24"/>
+                <w:szCs w:val="24"/>
+              </w:rPr>
+              <w:t>7</w:t>
+            </w:r>
+          </w:p>
+        </w:tc>
+        <w:tc>
+          <w:tcPr>
+            <w:tcW w:w="4050" w:type="dxa"/>
+          </w:tcPr>
+          <w:p>
+            <w:pPr>
+              <w:pStyle w:val="ListParagraph"/>
+              <w:spacing w:line="360" w:lineRule="auto"/>
+              <w:ind w:left="0"/>
+              <w:jc w:val="both"/>
+              <w:rPr>
+                <w:sz w:val="24"/>
+                <w:szCs w:val="24"/>
+              </w:rPr>
+            </w:pPr>
+            <w:r>
+              <w:rPr>
+                <w:sz w:val="24"/>
+                <w:szCs w:val="24"/>
+              </w:rPr>
+              <w:t>MySQL Server</w:t>
+            </w:r>
+          </w:p>
+        </w:tc>
+        <w:tc>
+          <w:tcPr>
+            <w:tcW w:w="3685" w:type="dxa"/>
+          </w:tcPr>
+          <w:p>
+            <w:pPr>
+              <w:pStyle w:val="ListParagraph"/>
+              <w:spacing w:line="360" w:lineRule="auto"/>
+              <w:ind w:left="0"/>
+              <w:jc w:val="both"/>
+              <w:rPr>
+                <w:sz w:val="24"/>
+                <w:szCs w:val="24"/>
+              </w:rPr>
+            </w:pPr>
+            <w:r>
+              <w:rPr>
+                <w:sz w:val="24"/>
+                <w:szCs w:val="24"/>
+              </w:rPr>
+              <w:t>Database Server</w:t>
+            </w:r>
+          </w:p>
+        </w:tc>
+      </w:tr>
+      <w:tr>
+        <w:tc>
+          <w:tcPr>
+            <w:tcW w:w="535" w:type="dxa"/>
+          </w:tcPr>
+          <w:p>
+            <w:pPr>
+              <w:pStyle w:val="ListParagraph"/>
+              <w:spacing w:line="360" w:lineRule="auto"/>
+              <w:ind w:left="0"/>
+              <w:jc w:val="center"/>
+              <w:rPr>
+                <w:sz w:val="24"/>
+                <w:szCs w:val="24"/>
+              </w:rPr>
+            </w:pPr>
+            <w:r>
+              <w:rPr>
+                <w:sz w:val="24"/>
+                <w:szCs w:val="24"/>
+              </w:rPr>
+              <w:t>8</w:t>
+            </w:r>
+          </w:p>
+        </w:tc>
+        <w:tc>
+          <w:tcPr>
+            <w:tcW w:w="4050" w:type="dxa"/>
+          </w:tcPr>
+          <w:p>
+            <w:pPr>
+              <w:pStyle w:val="ListParagraph"/>
+              <w:spacing w:line="360" w:lineRule="auto"/>
+              <w:ind w:left="0"/>
+              <w:jc w:val="both"/>
+              <w:rPr>
+                <w:sz w:val="24"/>
+                <w:szCs w:val="24"/>
+              </w:rPr>
+            </w:pPr>
+            <w:r>
+              <w:rPr>
+                <w:sz w:val="24"/>
+                <w:szCs w:val="24"/>
+              </w:rPr>
+              <w:t>Microsoft Visual Studio</w:t>
+            </w:r>
+          </w:p>
+        </w:tc>
+        <w:tc>
+          <w:tcPr>
+            <w:tcW w:w="3685" w:type="dxa"/>
+          </w:tcPr>
+          <w:p>
+            <w:pPr>
+              <w:pStyle w:val="ListParagraph"/>
+              <w:spacing w:line="360" w:lineRule="auto"/>
+              <w:ind w:left="0"/>
+              <w:jc w:val="both"/>
+              <w:rPr>
+                <w:sz w:val="24"/>
+                <w:szCs w:val="24"/>
+              </w:rPr>
+            </w:pPr>
+            <w:r>
+              <w:rPr>
+                <w:sz w:val="24"/>
+                <w:szCs w:val="24"/>
+              </w:rPr>
+              <w:t>IDE</w:t>
+            </w:r>
+          </w:p>
+        </w:tc>
+      </w:tr>
+    </w:tbl>
+    <w:p>
+      <w:pPr>
+        <w:spacing w:after="0" w:line="360" w:lineRule="auto"/>
+        <w:jc w:val="both"/>
+        <w:rPr>
+          <w:sz w:val="24"/>
+          <w:szCs w:val="24"/>
+        </w:rPr>
+      </w:pPr>
+    </w:p>
+    <w:p>
+      <w:pPr>
+        <w:pStyle w:val="ListParagraph"/>
+        <w:spacing w:line="360" w:lineRule="auto"/>
+        <w:ind w:left="1080" w:firstLine="360"/>
+        <w:jc w:val="both"/>
+        <w:rPr>
+          <w:sz w:val="24"/>
+          <w:szCs w:val="24"/>
+        </w:rPr>
+      </w:pPr>
+      <w:r>
+        <w:rPr>
+          <w:sz w:val="24"/>
+          <w:szCs w:val="24"/>
+        </w:rPr>
+        <w:t xml:space="preserve">Berdasarkan tabel 3. diketahui bahwa dengan adanya django yang berguna sebagai </w:t>
+      </w:r>
+      <w:r>
+        <w:rPr>
+          <w:i/>
+          <w:iCs/>
+          <w:sz w:val="24"/>
+          <w:szCs w:val="24"/>
+        </w:rPr>
+        <w:t>web server</w:t>
+      </w:r>
+      <w:r>
+        <w:rPr>
+          <w:sz w:val="24"/>
+          <w:szCs w:val="24"/>
+        </w:rPr>
+        <w:t>, python dan html, sebagai pembuatan web sistem dan MySQL</w:t>
+      </w:r>
+      <w:r>
+        <w:rPr>
+          <w:sz w:val="24"/>
+          <w:szCs w:val="24"/>
+        </w:rPr>
+        <w:t xml:space="preserve"> </w:t>
+      </w:r>
+      <w:r>
+        <w:rPr>
+          <w:i/>
+          <w:iCs/>
+          <w:sz w:val="24"/>
+          <w:szCs w:val="24"/>
+        </w:rPr>
+        <w:t>server</w:t>
+      </w:r>
+      <w:r>
+        <w:rPr>
+          <w:sz w:val="24"/>
+          <w:szCs w:val="24"/>
+        </w:rPr>
+        <w:t xml:space="preserve"> sebagai database server mampu mendukung pengembangan sistem informasi penilaian CKP berbasis web. Untuk membangun sistem informasi penilaian CKP berbasis web, diperlukan bahasa pemrograman seperti HTML, CSS, python dan javascript.</w:t>
+      </w:r>
+    </w:p>
+    <w:p>
+      <w:pPr>
+        <w:pStyle w:val="ListParagraph"/>
+        <w:spacing w:line="360" w:lineRule="auto"/>
+        <w:ind w:left="1080" w:firstLine="360"/>
+        <w:jc w:val="both"/>
+        <w:rPr>
+          <w:sz w:val="24"/>
+          <w:szCs w:val="24"/>
+        </w:rPr>
+      </w:pPr>
+      <w:r>
+        <w:rPr>
+          <w:sz w:val="24"/>
+          <w:szCs w:val="24"/>
+        </w:rPr>
+        <w:t>P</w:t>
+      </w:r>
+      <w:r>
+        <w:rPr>
+          <w:sz w:val="24"/>
+          <w:szCs w:val="24"/>
+        </w:rPr>
+        <w:t>erangkat</w:t>
+      </w:r>
+      <w:r>
+        <w:rPr>
+          <w:sz w:val="24"/>
+          <w:szCs w:val="24"/>
+        </w:rPr>
+        <w:t xml:space="preserve"> lunak pendukung yang digunakan untuk menyimpan data atau file penilaian CKP di BPS Kabupaten Kuantan Singingi adalah Microsoft Excel dan Microsoft Word. Sekumpulan file yang saling berkaitan, berinteraksi, dan berelasi dengan menunjukkan kunci dari setiap file yang ada disebut dengan </w:t>
+      </w:r>
+      <w:r>
+        <w:rPr>
+          <w:i/>
+          <w:iCs/>
+          <w:sz w:val="24"/>
+          <w:szCs w:val="24"/>
+        </w:rPr>
+        <w:t>database</w:t>
+      </w:r>
+      <w:r>
+        <w:rPr>
+          <w:sz w:val="24"/>
+          <w:szCs w:val="24"/>
+        </w:rPr>
+        <w:t xml:space="preserve">. </w:t>
+      </w:r>
+      <w:r>
+        <w:rPr>
+          <w:i/>
+          <w:iCs/>
+          <w:sz w:val="24"/>
+          <w:szCs w:val="24"/>
+        </w:rPr>
+        <w:t>Database</w:t>
+      </w:r>
+      <w:r>
+        <w:rPr>
+          <w:sz w:val="24"/>
+          <w:szCs w:val="24"/>
+        </w:rPr>
+        <w:t xml:space="preserve"> berguna untuk mengatasi permasalahan dalam pengolahan data serpreti redudansi data, keamanan data, kesulitan mengakses data dan isolasi data untuk standarisasi.</w:t>
+      </w:r>
+    </w:p>
+    <w:p>
+      <w:pPr>
+        <w:pStyle w:val="ListParagraph"/>
+        <w:spacing w:line="360" w:lineRule="auto"/>
+        <w:ind w:left="1080" w:firstLine="360"/>
+        <w:jc w:val="both"/>
+        <w:rPr>
+          <w:sz w:val="24"/>
+          <w:szCs w:val="24"/>
+        </w:rPr>
+      </w:pPr>
+      <w:r>
+        <w:rPr>
+          <w:sz w:val="24"/>
+          <w:szCs w:val="24"/>
+        </w:rPr>
+        <w:lastRenderedPageBreak/>
+        <w:t xml:space="preserve">Database yang digunakan di BPS Kabupaten Kuantan Singingi tersebut belum terintegrasi dengan baik, proses input data dan akses data dilakukan dengan pencarian secara manual bukan </w:t>
+      </w:r>
+      <w:r>
+        <w:rPr>
+          <w:i/>
+          <w:iCs/>
+          <w:sz w:val="24"/>
+          <w:szCs w:val="24"/>
+        </w:rPr>
+        <w:t>searching</w:t>
+      </w:r>
+      <w:r>
+        <w:rPr>
+          <w:sz w:val="24"/>
+          <w:szCs w:val="24"/>
+        </w:rPr>
+        <w:t xml:space="preserve"> sistem. Hal ini akan beresiko rentan terjadi kesalahan input data, kerusakan </w:t>
+      </w:r>
+      <w:r>
+        <w:rPr>
+          <w:i/>
+          <w:iCs/>
+          <w:sz w:val="24"/>
+          <w:szCs w:val="24"/>
+        </w:rPr>
+        <w:t>file</w:t>
+      </w:r>
+      <w:r>
+        <w:rPr>
+          <w:sz w:val="24"/>
+          <w:szCs w:val="24"/>
+        </w:rPr>
+        <w:t xml:space="preserve"> karena virus dan kehilangan data karena data belum </w:t>
+      </w:r>
+      <w:r>
+        <w:rPr>
+          <w:i/>
+          <w:iCs/>
+          <w:sz w:val="24"/>
+          <w:szCs w:val="24"/>
+        </w:rPr>
+        <w:t>terbackup</w:t>
+      </w:r>
+      <w:r>
+        <w:rPr>
+          <w:sz w:val="24"/>
+          <w:szCs w:val="24"/>
+        </w:rPr>
+        <w:t xml:space="preserve"> di server. Karena itu perlu dilakukan pengembangan sistem informasi penilaian CKP pegawai berbasis web untuk mengintegrasikan dan mengamankan data.</w:t>
+      </w:r>
+    </w:p>
+    <w:p>
+      <w:pPr>
+        <w:pStyle w:val="ListParagraph"/>
+        <w:spacing w:line="360" w:lineRule="auto"/>
+        <w:ind w:left="1080" w:firstLine="360"/>
+        <w:jc w:val="both"/>
+        <w:rPr>
+          <w:sz w:val="24"/>
+          <w:szCs w:val="24"/>
+        </w:rPr>
+      </w:pPr>
+      <w:r>
+        <w:rPr>
+          <w:sz w:val="24"/>
+          <w:szCs w:val="24"/>
+        </w:rPr>
+        <w:t>Sistem informasi mampu mengamankan data karena data tersalin di server, akses mudah karena sistem yang menjalakan dan user hanya menginputkan data.</w:t>
+      </w:r>
+    </w:p>
+    <w:p>
+      <w:pPr>
+        <w:pStyle w:val="ListParagraph"/>
+        <w:numPr>
+          <w:ilvl w:val="0"/>
+          <w:numId w:val="28"/>
+        </w:numPr>
+        <w:spacing w:line="360" w:lineRule="auto"/>
+        <w:jc w:val="both"/>
+        <w:rPr>
+          <w:sz w:val="24"/>
+          <w:szCs w:val="24"/>
+        </w:rPr>
+      </w:pPr>
+      <w:r>
+        <w:rPr>
+          <w:sz w:val="24"/>
+          <w:szCs w:val="24"/>
+        </w:rPr>
+        <w:t xml:space="preserve">Jaringan </w:t>
+      </w:r>
+    </w:p>
+    <w:p>
+      <w:pPr>
+        <w:pStyle w:val="ListParagraph"/>
+        <w:spacing w:line="360" w:lineRule="auto"/>
+        <w:ind w:left="1080" w:firstLine="360"/>
+        <w:jc w:val="both"/>
+        <w:rPr>
+          <w:sz w:val="24"/>
+          <w:szCs w:val="24"/>
+        </w:rPr>
+      </w:pPr>
+      <w:r>
+        <w:rPr>
+          <w:sz w:val="24"/>
+          <w:szCs w:val="24"/>
+        </w:rPr>
+        <w:t>Selain perangkat keras dan perangkat lunak, kelayakan teknis juga dianalisis berdasarkan ketersediaan jaringan di BPS Kabupaten Kuantan Singingi (Tabel 4):</w:t>
+      </w:r>
+    </w:p>
+    <w:p>
+      <w:pPr>
+        <w:pStyle w:val="ListParagraph"/>
+        <w:spacing w:line="360" w:lineRule="auto"/>
+        <w:ind w:left="360"/>
+        <w:jc w:val="center"/>
+        <w:rPr>
+          <w:sz w:val="24"/>
+          <w:szCs w:val="24"/>
+        </w:rPr>
+      </w:pPr>
+      <w:r>
+        <w:rPr>
+          <w:b/>
+          <w:bCs/>
+          <w:sz w:val="24"/>
+          <w:szCs w:val="24"/>
+        </w:rPr>
+        <w:t xml:space="preserve">Tabel </w:t>
+      </w:r>
+      <w:r>
+        <w:rPr>
+          <w:b/>
+          <w:bCs/>
+          <w:sz w:val="24"/>
+          <w:szCs w:val="24"/>
+        </w:rPr>
+        <w:t>4</w:t>
+      </w:r>
+      <w:r>
+        <w:rPr>
+          <w:b/>
+          <w:bCs/>
+          <w:sz w:val="24"/>
+          <w:szCs w:val="24"/>
+        </w:rPr>
+        <w:t>.</w:t>
+      </w:r>
+      <w:r>
+        <w:rPr>
+          <w:sz w:val="24"/>
+          <w:szCs w:val="24"/>
+        </w:rPr>
+        <w:t xml:space="preserve"> </w:t>
+      </w:r>
+      <w:r>
+        <w:rPr>
+          <w:sz w:val="24"/>
+          <w:szCs w:val="24"/>
+        </w:rPr>
+        <w:t xml:space="preserve">Perangkat </w:t>
+      </w:r>
+      <w:r>
+        <w:rPr>
+          <w:sz w:val="24"/>
+          <w:szCs w:val="24"/>
+        </w:rPr>
+        <w:t>Jaringan</w:t>
+      </w:r>
+    </w:p>
+    <w:tbl>
+      <w:tblPr>
+        <w:tblStyle w:val="TableGrid"/>
+        <w:tblW w:w="0" w:type="auto"/>
+        <w:tblInd w:w="1080" w:type="dxa"/>
+        <w:tblLook w:val="04A0" w:firstRow="1" w:lastRow="0" w:firstColumn="1" w:lastColumn="0" w:noHBand="0" w:noVBand="1"/>
+      </w:tblPr>
+      <w:tblGrid>
+        <w:gridCol w:w="535"/>
+        <w:gridCol w:w="4050"/>
+        <w:gridCol w:w="3685"/>
+      </w:tblGrid>
+      <w:tr>
+        <w:tc>
+          <w:tcPr>
+            <w:tcW w:w="535" w:type="dxa"/>
+          </w:tcPr>
+          <w:p>
+            <w:pPr>
+              <w:pStyle w:val="ListParagraph"/>
+              <w:spacing w:line="360" w:lineRule="auto"/>
+              <w:ind w:left="0"/>
+              <w:jc w:val="both"/>
+              <w:rPr>
+                <w:sz w:val="24"/>
+                <w:szCs w:val="24"/>
+              </w:rPr>
+            </w:pPr>
+            <w:r>
+              <w:rPr>
+                <w:sz w:val="24"/>
+                <w:szCs w:val="24"/>
+              </w:rPr>
+              <w:t>No</w:t>
+            </w:r>
+          </w:p>
+        </w:tc>
+        <w:tc>
+          <w:tcPr>
+            <w:tcW w:w="4050" w:type="dxa"/>
+          </w:tcPr>
+          <w:p>
+            <w:pPr>
+              <w:pStyle w:val="ListParagraph"/>
+              <w:spacing w:line="360" w:lineRule="auto"/>
+              <w:ind w:left="0"/>
+              <w:jc w:val="both"/>
+              <w:rPr>
+                <w:sz w:val="24"/>
+                <w:szCs w:val="24"/>
+              </w:rPr>
+            </w:pPr>
+            <w:r>
+              <w:rPr>
+                <w:sz w:val="24"/>
+                <w:szCs w:val="24"/>
+              </w:rPr>
+              <w:t xml:space="preserve">Perangkat </w:t>
+            </w:r>
+            <w:r>
+              <w:rPr>
+                <w:sz w:val="24"/>
+                <w:szCs w:val="24"/>
+              </w:rPr>
+              <w:t>Jaringan</w:t>
+            </w:r>
+          </w:p>
+        </w:tc>
+        <w:tc>
+          <w:tcPr>
+            <w:tcW w:w="3685" w:type="dxa"/>
+          </w:tcPr>
+          <w:p>
+            <w:pPr>
+              <w:pStyle w:val="ListParagraph"/>
+              <w:spacing w:line="360" w:lineRule="auto"/>
+              <w:ind w:left="0"/>
+              <w:jc w:val="both"/>
+              <w:rPr>
+                <w:sz w:val="24"/>
+                <w:szCs w:val="24"/>
+              </w:rPr>
+            </w:pPr>
+            <w:r>
+              <w:rPr>
+                <w:sz w:val="24"/>
+                <w:szCs w:val="24"/>
+              </w:rPr>
+              <w:t>Kegunaan</w:t>
+            </w:r>
+          </w:p>
+        </w:tc>
+      </w:tr>
+      <w:tr>
+        <w:tc>
+          <w:tcPr>
+            <w:tcW w:w="535" w:type="dxa"/>
+          </w:tcPr>
+          <w:p>
+            <w:pPr>
+              <w:pStyle w:val="ListParagraph"/>
+              <w:spacing w:line="360" w:lineRule="auto"/>
+              <w:ind w:left="0"/>
+              <w:jc w:val="center"/>
+              <w:rPr>
+                <w:sz w:val="24"/>
+                <w:szCs w:val="24"/>
+              </w:rPr>
+            </w:pPr>
+            <w:r>
+              <w:rPr>
+                <w:sz w:val="24"/>
+                <w:szCs w:val="24"/>
+              </w:rPr>
+              <w:t>1</w:t>
+            </w:r>
+          </w:p>
+        </w:tc>
+        <w:tc>
+          <w:tcPr>
+            <w:tcW w:w="4050" w:type="dxa"/>
+          </w:tcPr>
+          <w:p>
+            <w:pPr>
+              <w:pStyle w:val="ListParagraph"/>
+              <w:spacing w:line="360" w:lineRule="auto"/>
+              <w:ind w:left="0"/>
+              <w:jc w:val="both"/>
+              <w:rPr>
+                <w:sz w:val="24"/>
+                <w:szCs w:val="24"/>
+              </w:rPr>
+            </w:pPr>
+            <w:r>
+              <w:rPr>
+                <w:sz w:val="24"/>
+                <w:szCs w:val="24"/>
+              </w:rPr>
+              <w:t>Router</w:t>
+            </w:r>
+          </w:p>
+        </w:tc>
+        <w:tc>
+          <w:tcPr>
+            <w:tcW w:w="3685" w:type="dxa"/>
+          </w:tcPr>
+          <w:p>
+            <w:pPr>
+              <w:pStyle w:val="ListParagraph"/>
+              <w:spacing w:line="360" w:lineRule="auto"/>
+              <w:ind w:left="0"/>
+              <w:jc w:val="both"/>
+              <w:rPr>
+                <w:sz w:val="24"/>
+                <w:szCs w:val="24"/>
+              </w:rPr>
+            </w:pPr>
+            <w:r>
+              <w:rPr>
+                <w:sz w:val="24"/>
+                <w:szCs w:val="24"/>
+              </w:rPr>
+              <w:t>R</w:t>
+            </w:r>
+            <w:r>
+              <w:rPr>
+                <w:sz w:val="24"/>
+                <w:szCs w:val="24"/>
+              </w:rPr>
+              <w:t>outer mengelola lalu lintas antar jaringan dengan meneruskan paket data ke alamat IP tujuan mereka</w:t>
+            </w:r>
+          </w:p>
+        </w:tc>
+      </w:tr>
+      <w:tr>
+        <w:tc>
+          <w:tcPr>
+            <w:tcW w:w="535" w:type="dxa"/>
+          </w:tcPr>
+          <w:p>
+            <w:pPr>
+              <w:pStyle w:val="ListParagraph"/>
+              <w:spacing w:line="360" w:lineRule="auto"/>
+              <w:ind w:left="0"/>
+              <w:jc w:val="center"/>
+              <w:rPr>
+                <w:sz w:val="24"/>
+                <w:szCs w:val="24"/>
+              </w:rPr>
+            </w:pPr>
+            <w:r>
+              <w:rPr>
+                <w:sz w:val="24"/>
+                <w:szCs w:val="24"/>
+              </w:rPr>
+              <w:t>2</w:t>
+            </w:r>
+          </w:p>
+        </w:tc>
+        <w:tc>
+          <w:tcPr>
+            <w:tcW w:w="4050" w:type="dxa"/>
+          </w:tcPr>
+          <w:p>
+            <w:pPr>
+              <w:pStyle w:val="ListParagraph"/>
+              <w:spacing w:line="360" w:lineRule="auto"/>
+              <w:ind w:left="0"/>
+              <w:jc w:val="both"/>
+              <w:rPr>
+                <w:sz w:val="24"/>
+                <w:szCs w:val="24"/>
+              </w:rPr>
+            </w:pPr>
+            <w:r>
+              <w:rPr>
+                <w:sz w:val="24"/>
+                <w:szCs w:val="24"/>
+              </w:rPr>
+              <w:t>Switch</w:t>
+            </w:r>
+          </w:p>
+        </w:tc>
+        <w:tc>
+          <w:tcPr>
+            <w:tcW w:w="3685" w:type="dxa"/>
+          </w:tcPr>
+          <w:p>
+            <w:pPr>
+              <w:pStyle w:val="ListParagraph"/>
+              <w:spacing w:line="360" w:lineRule="auto"/>
+              <w:ind w:left="0"/>
+              <w:jc w:val="both"/>
+              <w:rPr>
+                <w:sz w:val="24"/>
+                <w:szCs w:val="24"/>
+              </w:rPr>
+            </w:pPr>
+            <w:r>
+              <w:rPr>
+                <w:sz w:val="24"/>
+                <w:szCs w:val="24"/>
+              </w:rPr>
+              <w:t>Penghubung kabel-kabel jaringan dari setiap workstation</w:t>
+            </w:r>
+          </w:p>
+        </w:tc>
+      </w:tr>
+      <w:tr>
+        <w:tc>
+          <w:tcPr>
+            <w:tcW w:w="535" w:type="dxa"/>
+          </w:tcPr>
+          <w:p>
+            <w:pPr>
+              <w:pStyle w:val="ListParagraph"/>
+              <w:spacing w:line="360" w:lineRule="auto"/>
+              <w:ind w:left="0"/>
+              <w:jc w:val="center"/>
+              <w:rPr>
+                <w:sz w:val="24"/>
+                <w:szCs w:val="24"/>
+              </w:rPr>
+            </w:pPr>
+            <w:r>
+              <w:rPr>
+                <w:sz w:val="24"/>
+                <w:szCs w:val="24"/>
+              </w:rPr>
+              <w:t>3</w:t>
+            </w:r>
+          </w:p>
+        </w:tc>
+        <w:tc>
+          <w:tcPr>
+            <w:tcW w:w="4050" w:type="dxa"/>
+          </w:tcPr>
+          <w:p>
+            <w:pPr>
+              <w:pStyle w:val="ListParagraph"/>
+              <w:spacing w:line="360" w:lineRule="auto"/>
+              <w:ind w:left="0"/>
+              <w:jc w:val="both"/>
+              <w:rPr>
+                <w:sz w:val="24"/>
+                <w:szCs w:val="24"/>
+              </w:rPr>
+            </w:pPr>
+            <w:r>
+              <w:rPr>
+                <w:sz w:val="24"/>
+                <w:szCs w:val="24"/>
+              </w:rPr>
+              <w:t>Kabel UTP</w:t>
+            </w:r>
+          </w:p>
+        </w:tc>
+        <w:tc>
+          <w:tcPr>
+            <w:tcW w:w="3685" w:type="dxa"/>
+          </w:tcPr>
+          <w:p>
+            <w:pPr>
+              <w:pStyle w:val="ListParagraph"/>
+              <w:spacing w:line="360" w:lineRule="auto"/>
+              <w:ind w:left="0"/>
+              <w:jc w:val="both"/>
+              <w:rPr>
+                <w:sz w:val="24"/>
+                <w:szCs w:val="24"/>
+              </w:rPr>
+            </w:pPr>
+            <w:r>
+              <w:rPr>
+                <w:sz w:val="24"/>
+                <w:szCs w:val="24"/>
+              </w:rPr>
+              <w:t>Media Penghubung</w:t>
+            </w:r>
+          </w:p>
+        </w:tc>
+      </w:tr>
+      <w:tr>
+        <w:tc>
+          <w:tcPr>
+            <w:tcW w:w="535" w:type="dxa"/>
+          </w:tcPr>
+          <w:p>
+            <w:pPr>
+              <w:pStyle w:val="ListParagraph"/>
+              <w:spacing w:line="360" w:lineRule="auto"/>
+              <w:ind w:left="0"/>
+              <w:jc w:val="center"/>
+              <w:rPr>
+                <w:sz w:val="24"/>
+                <w:szCs w:val="24"/>
+              </w:rPr>
+            </w:pPr>
+            <w:r>
+              <w:rPr>
+                <w:sz w:val="24"/>
+                <w:szCs w:val="24"/>
+              </w:rPr>
+              <w:t>4</w:t>
+            </w:r>
+          </w:p>
+        </w:tc>
+        <w:tc>
+          <w:tcPr>
+            <w:tcW w:w="4050" w:type="dxa"/>
+          </w:tcPr>
+          <w:p>
+            <w:pPr>
+              <w:pStyle w:val="ListParagraph"/>
+              <w:spacing w:line="360" w:lineRule="auto"/>
+              <w:ind w:left="0"/>
+              <w:jc w:val="both"/>
+              <w:rPr>
+                <w:sz w:val="24"/>
+                <w:szCs w:val="24"/>
+              </w:rPr>
+            </w:pPr>
+            <w:r>
+              <w:rPr>
+                <w:sz w:val="24"/>
+                <w:szCs w:val="24"/>
+              </w:rPr>
+              <w:t>Konektor RJ45</w:t>
+            </w:r>
+          </w:p>
+        </w:tc>
+        <w:tc>
+          <w:tcPr>
+            <w:tcW w:w="3685" w:type="dxa"/>
+          </w:tcPr>
+          <w:p>
+            <w:pPr>
+              <w:pStyle w:val="ListParagraph"/>
+              <w:spacing w:line="360" w:lineRule="auto"/>
+              <w:ind w:left="0"/>
+              <w:jc w:val="both"/>
+              <w:rPr>
+                <w:sz w:val="24"/>
+                <w:szCs w:val="24"/>
+              </w:rPr>
+            </w:pPr>
+            <w:r>
+              <w:rPr>
+                <w:sz w:val="24"/>
+                <w:szCs w:val="24"/>
+              </w:rPr>
+              <w:t>P</w:t>
+            </w:r>
+            <w:r>
+              <w:rPr>
+                <w:sz w:val="24"/>
+                <w:szCs w:val="24"/>
+              </w:rPr>
+              <w:t>enghubung antar kabel dengan LAN Card</w:t>
+            </w:r>
+          </w:p>
+        </w:tc>
+      </w:tr>
+    </w:tbl>
+    <w:p>
+      <w:pPr>
+        <w:pStyle w:val="ListParagraph"/>
+        <w:spacing w:line="360" w:lineRule="auto"/>
+        <w:ind w:left="1080" w:firstLine="360"/>
+        <w:jc w:val="both"/>
+        <w:rPr>
+          <w:sz w:val="24"/>
+          <w:szCs w:val="24"/>
+        </w:rPr>
+      </w:pPr>
+      <w:r>
+        <w:rPr>
+          <w:sz w:val="24"/>
+          <w:szCs w:val="24"/>
+        </w:rPr>
+        <w:t>Jaringan komputer di BPS Kabupaten Kuantan Singingi menggunakan Local Area Network (LAN). LAN merupakan sebuah jaringan komputer dalam jarak yang dekat, dalam arti masih berada pada suatu bangunan atau ruangan, dan memiliki kecepatan komunikasi data yang tinggi.</w:t>
+      </w:r>
+    </w:p>
+    <w:p>
+      <w:pPr>
+        <w:pStyle w:val="ListParagraph"/>
+        <w:spacing w:line="360" w:lineRule="auto"/>
+        <w:ind w:left="1080" w:firstLine="360"/>
+        <w:jc w:val="both"/>
+        <w:rPr>
+          <w:sz w:val="24"/>
+          <w:szCs w:val="24"/>
+        </w:rPr>
+      </w:pPr>
+      <w:r>
+        <w:rPr>
+          <w:sz w:val="24"/>
+          <w:szCs w:val="24"/>
+        </w:rPr>
+        <w:t xml:space="preserve">Dalam hal kelayakan teknis, BPS Kabupaten Kuantan Singingi juga menyediakan listrik yang cukup untuk operasional kantor, dengan dilengkapi genset. Dengan demikian dapat disampaikan bawah BPS Kabupaten Kuantan Singingi memiliki </w:t>
+      </w:r>
+      <w:r>
+        <w:rPr>
+          <w:sz w:val="24"/>
+          <w:szCs w:val="24"/>
+        </w:rPr>
+        <w:lastRenderedPageBreak/>
+        <w:t>perangkat keras, perangkat lunak dan jaringan yang layak untuk mendukung pengembangan sistem informasi penilaian CKP pegawai berbasis web.</w:t>
+      </w:r>
     </w:p>
     <w:p>
       <w:pPr>
@@ -2912,18 +4839,629 @@
     <w:p>
       <w:pPr>
         <w:pStyle w:val="ListParagraph"/>
+        <w:spacing w:line="360" w:lineRule="auto"/>
+        <w:ind w:firstLine="720"/>
+        <w:jc w:val="both"/>
+        <w:rPr>
+          <w:sz w:val="24"/>
+          <w:szCs w:val="24"/>
+        </w:rPr>
+      </w:pPr>
+      <w:r>
+        <w:rPr>
+          <w:sz w:val="24"/>
+          <w:szCs w:val="24"/>
+        </w:rPr>
+        <w:t>Kelayakan ekonomi pengembangan sistem informasi penilaian CKP Pegawai berbasis web digunakan untuk menganalisis biaya dan manfaat, memberikan gambaran apakah sistem informasi penilaian CKP berbasis web yang akan dikembangkan memiliki manfaat lebih besar dibandingkan dengan biaya yang dikeluarkan oleh BPS Kabupaten Kuantan Singingi. Kelayakan ekonomi menjelaskan analisis biaya dan manfaat, untuk mengetahui apakah manfaat yang akan diperoleh dari sistem yang akan dikembangkan lebih besar dengan biaya yang akan dikeluarkan.</w:t>
+      </w:r>
+    </w:p>
+    <w:p>
+      <w:pPr>
+        <w:pStyle w:val="ListParagraph"/>
+        <w:spacing w:line="360" w:lineRule="auto"/>
+        <w:ind w:firstLine="720"/>
+        <w:jc w:val="both"/>
+        <w:rPr>
+          <w:sz w:val="24"/>
+          <w:szCs w:val="24"/>
+        </w:rPr>
+      </w:pPr>
+      <w:r>
+        <w:rPr>
+          <w:sz w:val="24"/>
+          <w:szCs w:val="24"/>
+        </w:rPr>
+        <w:t>Pada analisis biaya dan manfaat, ada beberapa metode kuantitatif yang digunakan untuk menemukan standar kelayakan proyek. Analisis biaya dan manfaat pada pengembangan sistem informasi penilaian CKP pegawai berbasis web di BPS Kabupaten Kuantan Singingi terdiri dari:</w:t>
+      </w:r>
+    </w:p>
+    <w:p>
+      <w:pPr>
+        <w:pStyle w:val="ListParagraph"/>
         <w:numPr>
           <w:ilvl w:val="0"/>
-          <w:numId w:val="27"/>
+          <w:numId w:val="29"/>
         </w:numPr>
         <w:spacing w:line="360" w:lineRule="auto"/>
+        <w:jc w:val="both"/>
+        <w:rPr>
+          <w:sz w:val="24"/>
+          <w:szCs w:val="24"/>
+        </w:rPr>
+      </w:pPr>
+      <w:r>
+        <w:rPr>
+          <w:sz w:val="24"/>
+          <w:szCs w:val="24"/>
+        </w:rPr>
+        <w:t>Analisis Biaya</w:t>
+      </w:r>
+    </w:p>
+    <w:p>
+      <w:pPr>
+        <w:pStyle w:val="ListParagraph"/>
+        <w:spacing w:line="360" w:lineRule="auto"/>
+        <w:ind w:left="1080" w:firstLine="360"/>
+        <w:jc w:val="both"/>
+        <w:rPr>
+          <w:sz w:val="24"/>
+          <w:szCs w:val="24"/>
+        </w:rPr>
+      </w:pPr>
+      <w:r>
+        <w:rPr>
+          <w:sz w:val="24"/>
+          <w:szCs w:val="24"/>
+        </w:rPr>
+        <w:t xml:space="preserve">Analisis biaya yang berkaitan dengan pengembangan sistem informasi penilaian CKP pegawai berbasis web meliputi biaya pengembangan, yaitu biaya pembuatan perangkat lunak sistem informasi penilaian CKP berbasis web yang meliputi biaya konsultasi di tahap perencanaan, analisis kebutuhan, </w:t>
+      </w:r>
+      <w:r>
+        <w:rPr>
+          <w:i/>
+          <w:iCs/>
+          <w:sz w:val="24"/>
+          <w:szCs w:val="24"/>
+        </w:rPr>
+        <w:t>design</w:t>
+      </w:r>
+      <w:r>
+        <w:rPr>
+          <w:sz w:val="24"/>
+          <w:szCs w:val="24"/>
+        </w:rPr>
+        <w:t xml:space="preserve"> arsitektur dan produk, pembuatan produk, </w:t>
+      </w:r>
+      <w:r>
+        <w:rPr>
+          <w:i/>
+          <w:iCs/>
+          <w:sz w:val="24"/>
+          <w:szCs w:val="24"/>
+        </w:rPr>
+        <w:t>testing</w:t>
+      </w:r>
+      <w:r>
+        <w:rPr>
+          <w:sz w:val="24"/>
+          <w:szCs w:val="24"/>
+        </w:rPr>
+        <w:t xml:space="preserve"> dan </w:t>
+      </w:r>
+      <w:r>
+        <w:rPr>
+          <w:i/>
+          <w:iCs/>
+          <w:sz w:val="24"/>
+          <w:szCs w:val="24"/>
+        </w:rPr>
+        <w:t>debugging</w:t>
+      </w:r>
+      <w:r>
+        <w:rPr>
+          <w:sz w:val="24"/>
+          <w:szCs w:val="24"/>
+        </w:rPr>
+        <w:t xml:space="preserve"> serta instalasi; biaya operasi dan maintenance meliputi biaya yang digunakan untuk operasional sistem, yanitu biaya </w:t>
+      </w:r>
+      <w:r>
+        <w:rPr>
+          <w:i/>
+          <w:iCs/>
+          <w:sz w:val="24"/>
+          <w:szCs w:val="24"/>
+        </w:rPr>
+        <w:t>overhead</w:t>
+      </w:r>
+      <w:r>
+        <w:rPr>
+          <w:sz w:val="24"/>
+          <w:szCs w:val="24"/>
+        </w:rPr>
+        <w:t xml:space="preserve"> dan </w:t>
+      </w:r>
+      <w:r>
+        <w:rPr>
+          <w:i/>
+          <w:iCs/>
+          <w:sz w:val="24"/>
+          <w:szCs w:val="24"/>
+        </w:rPr>
+        <w:t>maitenance</w:t>
+      </w:r>
+      <w:r>
+        <w:rPr>
+          <w:sz w:val="24"/>
+          <w:szCs w:val="24"/>
+        </w:rPr>
+        <w:t>.</w:t>
+      </w:r>
+    </w:p>
+    <w:p>
+      <w:pPr>
+        <w:pStyle w:val="ListParagraph"/>
+        <w:numPr>
+          <w:ilvl w:val="0"/>
+          <w:numId w:val="29"/>
+        </w:numPr>
+        <w:spacing w:line="360" w:lineRule="auto"/>
+        <w:jc w:val="both"/>
+        <w:rPr>
+          <w:sz w:val="24"/>
+          <w:szCs w:val="24"/>
+        </w:rPr>
+      </w:pPr>
+      <w:r>
+        <w:rPr>
+          <w:sz w:val="24"/>
+          <w:szCs w:val="24"/>
+        </w:rPr>
+        <w:t>Analisis Manfaat</w:t>
+      </w:r>
+    </w:p>
+    <w:p>
+      <w:pPr>
+        <w:pStyle w:val="ListParagraph"/>
+        <w:spacing w:line="360" w:lineRule="auto"/>
+        <w:ind w:left="1080" w:firstLine="360"/>
+        <w:jc w:val="both"/>
+        <w:rPr>
+          <w:sz w:val="24"/>
+          <w:szCs w:val="24"/>
+        </w:rPr>
+      </w:pPr>
+      <w:r>
+        <w:rPr>
+          <w:sz w:val="24"/>
+          <w:szCs w:val="24"/>
+        </w:rPr>
+        <w:t xml:space="preserve">Manfaat yang diperolah dari pengembangan sistem informasi penilaian CKP pegawai </w:t>
+      </w:r>
+      <w:r>
+        <w:rPr>
+          <w:sz w:val="24"/>
+          <w:szCs w:val="24"/>
+        </w:rPr>
+        <w:t>berbais web, meliputi keuntungan berwujud (</w:t>
+      </w:r>
+      <w:r>
+        <w:rPr>
+          <w:i/>
+          <w:iCs/>
+          <w:sz w:val="24"/>
+          <w:szCs w:val="24"/>
+        </w:rPr>
+        <w:t>tangible benefit</w:t>
+      </w:r>
+      <w:r>
+        <w:rPr>
+          <w:sz w:val="24"/>
+          <w:szCs w:val="24"/>
+        </w:rPr>
+        <w:t>) dan keuntungan tidak berwujud (</w:t>
+      </w:r>
+      <w:r>
+        <w:rPr>
+          <w:i/>
+          <w:iCs/>
+          <w:sz w:val="24"/>
+          <w:szCs w:val="24"/>
+        </w:rPr>
+        <w:t>intangible benefit</w:t>
+      </w:r>
+      <w:r>
+        <w:rPr>
+          <w:sz w:val="24"/>
+          <w:szCs w:val="24"/>
+        </w:rPr>
+        <w:t xml:space="preserve">). </w:t>
+      </w:r>
+      <w:r>
+        <w:rPr>
+          <w:sz w:val="24"/>
+          <w:szCs w:val="24"/>
+        </w:rPr>
+        <w:t xml:space="preserve">Dengan adanya pengembangan sistem ini, diharapkan BPS Kabupaten Kuantan Singingi mendapatkan keutungan berwujud berupa penghematan dan peningkatan proses administrasi yang dapat diukur dalam satuan nilai uang. Keuntungan tersebut berupa pengurangan biaya ATK </w:t>
+      </w:r>
+      <w:r>
+        <w:rPr>
+          <w:sz w:val="24"/>
+          <w:szCs w:val="24"/>
+        </w:rPr>
+        <w:lastRenderedPageBreak/>
+        <w:t xml:space="preserve">untuk kebutuhan pencetakan pembuatan laporan CKP yang sebelumnya menggunakan kertas, pengurangan biaya operasional sehingga meningkatkan efektifitas proses kerja. Keuntungan tak berwujud merupakan keuntungan yang sulit atu tidak dapat diukur dalam satuan nilai uang. Keuntungan tersebut berupa ketersediaan kebutuhan data secara </w:t>
+      </w:r>
+      <w:r>
+        <w:rPr>
+          <w:i/>
+          <w:iCs/>
+          <w:sz w:val="24"/>
+          <w:szCs w:val="24"/>
+        </w:rPr>
+        <w:t>realtime</w:t>
+      </w:r>
+      <w:r>
+        <w:rPr>
+          <w:sz w:val="24"/>
+          <w:szCs w:val="24"/>
+        </w:rPr>
+        <w:t xml:space="preserve"> dan akurat, efektifitas kinerja pegawai dan kepuasan pengguna dengan pemanfaat sistem baru.</w:t>
+      </w:r>
+    </w:p>
+    <w:p>
+      <w:pPr>
+        <w:pStyle w:val="ListParagraph"/>
+        <w:spacing w:line="360" w:lineRule="auto"/>
+        <w:ind w:left="1080" w:firstLine="360"/>
+        <w:jc w:val="both"/>
+        <w:rPr>
+          <w:sz w:val="24"/>
+          <w:szCs w:val="24"/>
+        </w:rPr>
+      </w:pPr>
+      <w:r>
+        <w:rPr>
+          <w:sz w:val="24"/>
+          <w:szCs w:val="24"/>
+        </w:rPr>
+        <w:t>Adapun metode analisis biaya dan manfaat yang digunakan untuk menilai kelayakan ekonomi pengembangan sistem informasi penilaian CKP pegawai berbasis web meliputi</w:t>
+      </w:r>
+    </w:p>
+    <w:p>
+      <w:pPr>
+        <w:pStyle w:val="ListParagraph"/>
+        <w:numPr>
+          <w:ilvl w:val="0"/>
+          <w:numId w:val="30"/>
+        </w:numPr>
+        <w:spacing w:line="360" w:lineRule="auto"/>
+        <w:jc w:val="both"/>
+        <w:rPr>
+          <w:sz w:val="24"/>
+          <w:szCs w:val="24"/>
+        </w:rPr>
+      </w:pPr>
+      <w:r>
+        <w:rPr>
+          <w:i/>
+          <w:iCs/>
+          <w:sz w:val="24"/>
+          <w:szCs w:val="24"/>
+        </w:rPr>
+        <w:t>Payback Period</w:t>
+      </w:r>
+      <w:r>
+        <w:rPr>
+          <w:sz w:val="24"/>
+          <w:szCs w:val="24"/>
+        </w:rPr>
+        <w:t xml:space="preserve"> (PP)</w:t>
+      </w:r>
+    </w:p>
+    <w:p>
+      <w:pPr>
+        <w:pStyle w:val="ListParagraph"/>
+        <w:spacing w:line="360" w:lineRule="auto"/>
+        <w:ind w:left="1440" w:firstLine="720"/>
+        <w:jc w:val="both"/>
+        <w:rPr>
+          <w:sz w:val="24"/>
+          <w:szCs w:val="24"/>
+        </w:rPr>
+      </w:pPr>
+      <w:r>
+        <w:rPr>
+          <w:i/>
+          <w:iCs/>
+          <w:sz w:val="24"/>
+          <w:szCs w:val="24"/>
+        </w:rPr>
+        <w:t>Payback Period</w:t>
+      </w:r>
+      <w:r>
+        <w:rPr>
+          <w:sz w:val="24"/>
+          <w:szCs w:val="24"/>
+        </w:rPr>
+        <w:t xml:space="preserve"> (PP) merupakan suatu uji kuantitatif yang digunakan untuk menghitung jangka waktu yang diperlukan untuk mengembalikan biaya investasi yang dikeluarkan untuk pembuatan aplikasi. Perhitungan PP pada suatu proyek dinilai layak apabia waktu pengembalian lebih kecil dari umur investasi, sedangkan tidak layak apabila waktu pengembalian lebih besar dari umur investasi. Ada </w:t>
+      </w:r>
+      <w:r>
+        <w:rPr>
+          <w:rFonts w:ascii="Cambria Math" w:hAnsi="Cambria Math"/>
+          <w:i/>
+          <w:sz w:val="24"/>
+          <w:szCs w:val="24"/>
+        </w:rPr>
+        <w:br/>
+      </w:r>
+      <w:r>
+        <w:rPr>
+          <w:sz w:val="24"/>
+          <w:szCs w:val="24"/>
+        </w:rPr>
+        <w:t>perhitungan PP yaitu</w:t>
+      </w:r>
+    </w:p>
+    <w:p>
+      <w:pPr>
+        <w:pStyle w:val="ListParagraph"/>
+        <w:spacing w:line="360" w:lineRule="auto"/>
+        <w:ind w:left="1440"/>
+        <w:jc w:val="both"/>
+        <w:rPr>
+          <w:rFonts w:eastAsiaTheme="minorEastAsia"/>
+          <w:sz w:val="24"/>
+          <w:szCs w:val="24"/>
+        </w:rPr>
+      </w:pPr>
+      <m:oMathPara>
+        <m:oMathParaPr>
+          <m:jc m:val="left"/>
+        </m:oMathParaPr>
+        <m:oMath>
+          <m:r>
+            <w:rPr>
+              <w:rFonts w:ascii="Cambria Math" w:hAnsi="Cambria Math"/>
+              <w:sz w:val="24"/>
+              <w:szCs w:val="24"/>
+            </w:rPr>
+            <m:t>Periode=</m:t>
+          </m:r>
+          <m:f>
+            <m:fPr>
+              <m:ctrlPr>
+                <w:rPr>
+                  <w:rFonts w:ascii="Cambria Math" w:hAnsi="Cambria Math"/>
+                  <w:i/>
+                  <w:sz w:val="24"/>
+                  <w:szCs w:val="24"/>
+                </w:rPr>
+              </m:ctrlPr>
+            </m:fPr>
+            <m:num>
+              <m:r>
+                <w:rPr>
+                  <w:rFonts w:ascii="Cambria Math" w:hAnsi="Cambria Math"/>
+                  <w:sz w:val="24"/>
+                  <w:szCs w:val="24"/>
+                </w:rPr>
+                <m:t>investasi</m:t>
+              </m:r>
+            </m:num>
+            <m:den>
+              <m:r>
+                <w:rPr>
+                  <w:rFonts w:ascii="Cambria Math" w:hAnsi="Cambria Math"/>
+                  <w:sz w:val="24"/>
+                  <w:szCs w:val="24"/>
+                </w:rPr>
+                <m:t>proses</m:t>
+              </m:r>
+            </m:den>
+          </m:f>
+          <m:r>
+            <w:rPr>
+              <w:rFonts w:ascii="Cambria Math" w:eastAsiaTheme="minorEastAsia" w:hAnsi="Cambria Math"/>
+              <w:sz w:val="24"/>
+              <w:szCs w:val="24"/>
+            </w:rPr>
+            <m:t>×tahun</m:t>
+          </m:r>
+        </m:oMath>
+      </m:oMathPara>
+    </w:p>
+    <w:p>
+      <w:pPr>
+        <w:pStyle w:val="ListParagraph"/>
+        <w:spacing w:line="360" w:lineRule="auto"/>
+        <w:ind w:left="1440"/>
+        <w:jc w:val="both"/>
+        <w:rPr>
+          <w:rFonts w:eastAsiaTheme="minorEastAsia"/>
+          <w:sz w:val="24"/>
+          <w:szCs w:val="24"/>
+        </w:rPr>
+      </w:pPr>
+      <m:oMathPara>
+        <m:oMathParaPr>
+          <m:jc m:val="left"/>
+        </m:oMathParaPr>
+        <m:oMath>
+          <m:r>
+            <w:rPr>
+              <w:rFonts w:ascii="Cambria Math" w:hAnsi="Cambria Math"/>
+              <w:sz w:val="24"/>
+              <w:szCs w:val="24"/>
+            </w:rPr>
+            <m:t>Periode=</m:t>
+          </m:r>
+          <m:f>
+            <m:fPr>
+              <m:ctrlPr>
+                <w:rPr>
+                  <w:rFonts w:ascii="Cambria Math" w:hAnsi="Cambria Math"/>
+                  <w:i/>
+                  <w:sz w:val="24"/>
+                  <w:szCs w:val="24"/>
+                </w:rPr>
+              </m:ctrlPr>
+            </m:fPr>
+            <m:num>
+              <m:r>
+                <w:rPr>
+                  <w:rFonts w:ascii="Cambria Math" w:hAnsi="Cambria Math"/>
+                  <w:sz w:val="24"/>
+                  <w:szCs w:val="24"/>
+                </w:rPr>
+                <m:t>25.000</m:t>
+              </m:r>
+            </m:num>
+            <m:den>
+              <m:r>
+                <w:rPr>
+                  <w:rFonts w:ascii="Cambria Math" w:hAnsi="Cambria Math"/>
+                  <w:sz w:val="24"/>
+                  <w:szCs w:val="24"/>
+                </w:rPr>
+                <m:t>150.000</m:t>
+              </m:r>
+            </m:den>
+          </m:f>
+          <m:r>
+            <w:rPr>
+              <w:rFonts w:ascii="Cambria Math" w:eastAsiaTheme="minorEastAsia" w:hAnsi="Cambria Math"/>
+              <w:sz w:val="24"/>
+              <w:szCs w:val="24"/>
+            </w:rPr>
+            <m:t>×</m:t>
+          </m:r>
+          <m:r>
+            <w:rPr>
+              <w:rFonts w:ascii="Cambria Math" w:eastAsiaTheme="minorEastAsia" w:hAnsi="Cambria Math"/>
+              <w:sz w:val="24"/>
+              <w:szCs w:val="24"/>
+            </w:rPr>
+            <m:t>1</m:t>
+          </m:r>
+        </m:oMath>
+      </m:oMathPara>
+    </w:p>
+    <w:p>
+      <w:pPr>
+        <w:pStyle w:val="ListParagraph"/>
+        <w:spacing w:line="360" w:lineRule="auto"/>
+        <w:ind w:left="1440"/>
+        <w:jc w:val="both"/>
+        <w:rPr>
+          <w:rFonts w:eastAsiaTheme="minorEastAsia"/>
+          <w:sz w:val="24"/>
+          <w:szCs w:val="24"/>
+        </w:rPr>
+      </w:pPr>
+      <m:oMathPara>
+        <m:oMathParaPr>
+          <m:jc m:val="left"/>
+        </m:oMathParaPr>
+        <m:oMath>
+          <m:r>
+            <w:rPr>
+              <w:rFonts w:ascii="Cambria Math" w:hAnsi="Cambria Math"/>
+              <w:sz w:val="24"/>
+              <w:szCs w:val="24"/>
+            </w:rPr>
+            <m:t>Periode=</m:t>
+          </m:r>
+          <m:r>
+            <w:rPr>
+              <w:rFonts w:ascii="Cambria Math" w:hAnsi="Cambria Math"/>
+              <w:sz w:val="24"/>
+              <w:szCs w:val="24"/>
+            </w:rPr>
+            <m:t>0.17</m:t>
+          </m:r>
+        </m:oMath>
+      </m:oMathPara>
+    </w:p>
+    <w:p>
+      <w:pPr>
+        <w:pStyle w:val="ListParagraph"/>
+        <w:spacing w:line="360" w:lineRule="auto"/>
+        <w:ind w:left="1440" w:firstLine="720"/>
+        <w:jc w:val="both"/>
+        <w:rPr>
+          <w:sz w:val="24"/>
+          <w:szCs w:val="24"/>
+        </w:rPr>
+      </w:pPr>
+      <w:r>
+        <w:rPr>
+          <w:rFonts w:eastAsiaTheme="minorEastAsia"/>
+          <w:sz w:val="24"/>
+          <w:szCs w:val="24"/>
+        </w:rPr>
+        <w:t>Berdasarkan perhitungan pp tersebut dapat disampaikan bawah pengembalian dana dapat dicapai pada bulan ke-2, dalam arti peracangan sistem informasi penilaian CKP pegawai akan mecapai titik impas pada kurun waktu kurang lebih 2 bulan. Hal ini menunjukan keuntungan dari sistem akan diperoleh di bulan ke-3. Dengan demikian sistem informasi penilaian ckp pegawai berbasis web layak dikembangkan, karena waktu pengembalian lebih kecil dari umur investasi</w:t>
+      </w:r>
+    </w:p>
+    <w:p>
+      <w:pPr>
+        <w:pStyle w:val="ListParagraph"/>
+        <w:numPr>
+          <w:ilvl w:val="0"/>
+          <w:numId w:val="30"/>
+        </w:numPr>
+        <w:spacing w:line="360" w:lineRule="auto"/>
+        <w:jc w:val="both"/>
+        <w:rPr>
+          <w:sz w:val="24"/>
+          <w:szCs w:val="24"/>
+        </w:rPr>
+      </w:pPr>
+      <w:r>
+        <w:rPr>
+          <w:sz w:val="24"/>
+          <w:szCs w:val="24"/>
+        </w:rPr>
+        <w:t>Return on Investment</w:t>
+      </w:r>
+    </w:p>
+    <w:p>
+      <w:pPr>
+        <w:pStyle w:val="ListParagraph"/>
+        <w:spacing w:line="360" w:lineRule="auto"/>
+        <w:ind w:left="1440" w:firstLine="720"/>
+        <w:jc w:val="both"/>
+        <w:rPr>
+          <w:sz w:val="24"/>
+          <w:szCs w:val="24"/>
+        </w:rPr>
+      </w:pPr>
+      <w:r>
+        <w:rPr>
+          <w:sz w:val="24"/>
+          <w:szCs w:val="24"/>
+        </w:rPr>
+        <w:lastRenderedPageBreak/>
+        <w:t>Metode Retun on Investment (ROI) digunakan untuk mengukur persentase manfaat yagn dihasilkan proyek dibanding dengan biaya yang dikeluarkan. Penilaian kelayakan ROI dinyatakan layak jika ROI &gt; 0 dan tidak layak jika ROI &lt; 0. Berikut nilai biaya yang dibutuhkan untuk sistem informasi penilaian CKP pegawai berbasis web (Tabel 5):</w:t>
+      </w:r>
+    </w:p>
+    <w:p>
+      <w:pPr>
+        <w:pStyle w:val="ListParagraph"/>
+        <w:spacing w:line="360" w:lineRule="auto"/>
+        <w:ind w:left="360"/>
+        <w:jc w:val="center"/>
+        <w:rPr>
+          <w:sz w:val="24"/>
+          <w:szCs w:val="24"/>
+        </w:rPr>
+      </w:pPr>
+      <w:r>
         <w:rPr>
           <w:b/>
           <w:bCs/>
           <w:sz w:val="24"/>
           <w:szCs w:val="24"/>
         </w:rPr>
-      </w:pPr>
+        <w:t xml:space="preserve">Tabel </w:t>
+      </w:r>
       <w:r>
         <w:rPr>
           <w:b/>
@@ -2931,7 +5469,1849 @@
           <w:sz w:val="24"/>
           <w:szCs w:val="24"/>
         </w:rPr>
-        <w:t>Kelayakan Hukum</w:t>
+        <w:t>5</w:t>
+      </w:r>
+      <w:r>
+        <w:rPr>
+          <w:b/>
+          <w:bCs/>
+          <w:sz w:val="24"/>
+          <w:szCs w:val="24"/>
+        </w:rPr>
+        <w:t>.</w:t>
+      </w:r>
+      <w:r>
+        <w:rPr>
+          <w:sz w:val="24"/>
+          <w:szCs w:val="24"/>
+        </w:rPr>
+        <w:t xml:space="preserve"> </w:t>
+      </w:r>
+      <w:r>
+        <w:rPr>
+          <w:sz w:val="24"/>
+          <w:szCs w:val="24"/>
+        </w:rPr>
+        <w:t>Nilai Biaya</w:t>
+      </w:r>
+    </w:p>
+    <w:tbl>
+      <w:tblPr>
+        <w:tblStyle w:val="TableGrid"/>
+        <w:tblW w:w="0" w:type="auto"/>
+        <w:tblInd w:w="1080" w:type="dxa"/>
+        <w:tblLook w:val="04A0" w:firstRow="1" w:lastRow="0" w:firstColumn="1" w:lastColumn="0" w:noHBand="0" w:noVBand="1"/>
+      </w:tblPr>
+      <w:tblGrid>
+        <w:gridCol w:w="827"/>
+        <w:gridCol w:w="529"/>
+        <w:gridCol w:w="3591"/>
+        <w:gridCol w:w="3323"/>
+      </w:tblGrid>
+      <w:tr>
+        <w:tc>
+          <w:tcPr>
+            <w:tcW w:w="1356" w:type="dxa"/>
+            <w:gridSpan w:val="2"/>
+          </w:tcPr>
+          <w:p>
+            <w:pPr>
+              <w:pStyle w:val="ListParagraph"/>
+              <w:spacing w:line="360" w:lineRule="auto"/>
+              <w:ind w:left="0"/>
+              <w:jc w:val="both"/>
+              <w:rPr>
+                <w:sz w:val="24"/>
+                <w:szCs w:val="24"/>
+              </w:rPr>
+            </w:pPr>
+            <w:r>
+              <w:rPr>
+                <w:sz w:val="24"/>
+                <w:szCs w:val="24"/>
+              </w:rPr>
+              <w:t>Tahun</w:t>
+            </w:r>
+          </w:p>
+        </w:tc>
+        <w:tc>
+          <w:tcPr>
+            <w:tcW w:w="3591" w:type="dxa"/>
+          </w:tcPr>
+          <w:p>
+            <w:pPr>
+              <w:pStyle w:val="ListParagraph"/>
+              <w:spacing w:line="360" w:lineRule="auto"/>
+              <w:ind w:left="0"/>
+              <w:jc w:val="both"/>
+              <w:rPr>
+                <w:sz w:val="24"/>
+                <w:szCs w:val="24"/>
+              </w:rPr>
+            </w:pPr>
+            <w:r>
+              <w:rPr>
+                <w:sz w:val="24"/>
+                <w:szCs w:val="24"/>
+              </w:rPr>
+              <w:t>Komponen Biaya</w:t>
+            </w:r>
+          </w:p>
+        </w:tc>
+        <w:tc>
+          <w:tcPr>
+            <w:tcW w:w="3323" w:type="dxa"/>
+          </w:tcPr>
+          <w:p>
+            <w:pPr>
+              <w:pStyle w:val="ListParagraph"/>
+              <w:spacing w:line="360" w:lineRule="auto"/>
+              <w:ind w:left="0"/>
+              <w:jc w:val="both"/>
+              <w:rPr>
+                <w:sz w:val="24"/>
+                <w:szCs w:val="24"/>
+              </w:rPr>
+            </w:pPr>
+            <w:r>
+              <w:rPr>
+                <w:sz w:val="24"/>
+                <w:szCs w:val="24"/>
+              </w:rPr>
+              <w:t>Biaya</w:t>
+            </w:r>
+          </w:p>
+        </w:tc>
+      </w:tr>
+      <w:tr>
+        <w:tc>
+          <w:tcPr>
+            <w:tcW w:w="827" w:type="dxa"/>
+            <w:vMerge w:val="restart"/>
+          </w:tcPr>
+          <w:p>
+            <w:pPr>
+              <w:pStyle w:val="ListParagraph"/>
+              <w:spacing w:line="360" w:lineRule="auto"/>
+              <w:ind w:left="0"/>
+              <w:jc w:val="center"/>
+              <w:rPr>
+                <w:sz w:val="24"/>
+                <w:szCs w:val="24"/>
+              </w:rPr>
+            </w:pPr>
+            <w:r>
+              <w:rPr>
+                <w:sz w:val="24"/>
+                <w:szCs w:val="24"/>
+              </w:rPr>
+              <w:t>Ke-0</w:t>
+            </w:r>
+          </w:p>
+        </w:tc>
+        <w:tc>
+          <w:tcPr>
+            <w:tcW w:w="529" w:type="dxa"/>
+          </w:tcPr>
+          <w:p>
+            <w:pPr>
+              <w:pStyle w:val="ListParagraph"/>
+              <w:spacing w:line="360" w:lineRule="auto"/>
+              <w:ind w:left="0"/>
+              <w:jc w:val="center"/>
+              <w:rPr>
+                <w:sz w:val="24"/>
+                <w:szCs w:val="24"/>
+              </w:rPr>
+            </w:pPr>
+            <w:r>
+              <w:rPr>
+                <w:sz w:val="24"/>
+                <w:szCs w:val="24"/>
+              </w:rPr>
+              <w:t>1</w:t>
+            </w:r>
+          </w:p>
+        </w:tc>
+        <w:tc>
+          <w:tcPr>
+            <w:tcW w:w="3591" w:type="dxa"/>
+          </w:tcPr>
+          <w:p>
+            <w:pPr>
+              <w:pStyle w:val="ListParagraph"/>
+              <w:spacing w:line="360" w:lineRule="auto"/>
+              <w:ind w:left="0"/>
+              <w:jc w:val="both"/>
+              <w:rPr>
+                <w:sz w:val="24"/>
+                <w:szCs w:val="24"/>
+              </w:rPr>
+            </w:pPr>
+            <w:r>
+              <w:rPr>
+                <w:sz w:val="24"/>
+                <w:szCs w:val="24"/>
+              </w:rPr>
+              <w:t>Pembuatan Sistem</w:t>
+            </w:r>
+          </w:p>
+        </w:tc>
+        <w:tc>
+          <w:tcPr>
+            <w:tcW w:w="3323" w:type="dxa"/>
+          </w:tcPr>
+          <w:p>
+            <w:pPr>
+              <w:pStyle w:val="ListParagraph"/>
+              <w:spacing w:line="360" w:lineRule="auto"/>
+              <w:ind w:left="0"/>
+              <w:jc w:val="both"/>
+              <w:rPr>
+                <w:sz w:val="24"/>
+                <w:szCs w:val="24"/>
+              </w:rPr>
+            </w:pPr>
+            <w:r>
+              <w:rPr>
+                <w:sz w:val="24"/>
+                <w:szCs w:val="24"/>
+              </w:rPr>
+              <w:t>Rp. 0 (dikerjakan oleh pegawai kantor)</w:t>
+            </w:r>
+          </w:p>
+        </w:tc>
+      </w:tr>
+      <w:tr>
+        <w:tc>
+          <w:tcPr>
+            <w:tcW w:w="827" w:type="dxa"/>
+            <w:vMerge/>
+          </w:tcPr>
+          <w:p>
+            <w:pPr>
+              <w:pStyle w:val="ListParagraph"/>
+              <w:spacing w:line="360" w:lineRule="auto"/>
+              <w:ind w:left="0"/>
+              <w:jc w:val="center"/>
+              <w:rPr>
+                <w:sz w:val="24"/>
+                <w:szCs w:val="24"/>
+              </w:rPr>
+            </w:pPr>
+          </w:p>
+        </w:tc>
+        <w:tc>
+          <w:tcPr>
+            <w:tcW w:w="529" w:type="dxa"/>
+          </w:tcPr>
+          <w:p>
+            <w:pPr>
+              <w:pStyle w:val="ListParagraph"/>
+              <w:spacing w:line="360" w:lineRule="auto"/>
+              <w:ind w:left="0"/>
+              <w:jc w:val="center"/>
+              <w:rPr>
+                <w:sz w:val="24"/>
+                <w:szCs w:val="24"/>
+              </w:rPr>
+            </w:pPr>
+            <w:r>
+              <w:rPr>
+                <w:sz w:val="24"/>
+                <w:szCs w:val="24"/>
+              </w:rPr>
+              <w:t>2</w:t>
+            </w:r>
+          </w:p>
+        </w:tc>
+        <w:tc>
+          <w:tcPr>
+            <w:tcW w:w="3591" w:type="dxa"/>
+          </w:tcPr>
+          <w:p>
+            <w:pPr>
+              <w:pStyle w:val="ListParagraph"/>
+              <w:spacing w:line="360" w:lineRule="auto"/>
+              <w:ind w:left="0"/>
+              <w:jc w:val="both"/>
+              <w:rPr>
+                <w:sz w:val="24"/>
+                <w:szCs w:val="24"/>
+              </w:rPr>
+            </w:pPr>
+            <w:r>
+              <w:rPr>
+                <w:sz w:val="24"/>
+                <w:szCs w:val="24"/>
+              </w:rPr>
+              <w:t>Instalasi dan Serah Terima</w:t>
+            </w:r>
+          </w:p>
+        </w:tc>
+        <w:tc>
+          <w:tcPr>
+            <w:tcW w:w="3323" w:type="dxa"/>
+          </w:tcPr>
+          <w:p>
+            <w:pPr>
+              <w:pStyle w:val="ListParagraph"/>
+              <w:spacing w:line="360" w:lineRule="auto"/>
+              <w:ind w:left="0"/>
+              <w:jc w:val="both"/>
+              <w:rPr>
+                <w:sz w:val="24"/>
+                <w:szCs w:val="24"/>
+              </w:rPr>
+            </w:pPr>
+            <w:r>
+              <w:rPr>
+                <w:sz w:val="24"/>
+                <w:szCs w:val="24"/>
+              </w:rPr>
+              <w:t xml:space="preserve">Rp. 0 </w:t>
+            </w:r>
+            <w:r>
+              <w:rPr>
+                <w:sz w:val="24"/>
+                <w:szCs w:val="24"/>
+              </w:rPr>
+              <w:t>(dikerjakan oleh pegawai kantor)</w:t>
+            </w:r>
+          </w:p>
+        </w:tc>
+      </w:tr>
+      <w:tr>
+        <w:tc>
+          <w:tcPr>
+            <w:tcW w:w="827" w:type="dxa"/>
+            <w:vMerge/>
+          </w:tcPr>
+          <w:p>
+            <w:pPr>
+              <w:pStyle w:val="ListParagraph"/>
+              <w:spacing w:line="360" w:lineRule="auto"/>
+              <w:ind w:left="0"/>
+              <w:jc w:val="center"/>
+              <w:rPr>
+                <w:sz w:val="24"/>
+                <w:szCs w:val="24"/>
+              </w:rPr>
+            </w:pPr>
+          </w:p>
+        </w:tc>
+        <w:tc>
+          <w:tcPr>
+            <w:tcW w:w="529" w:type="dxa"/>
+          </w:tcPr>
+          <w:p>
+            <w:pPr>
+              <w:pStyle w:val="ListParagraph"/>
+              <w:spacing w:line="360" w:lineRule="auto"/>
+              <w:ind w:left="0"/>
+              <w:jc w:val="center"/>
+              <w:rPr>
+                <w:sz w:val="24"/>
+                <w:szCs w:val="24"/>
+              </w:rPr>
+            </w:pPr>
+            <w:r>
+              <w:rPr>
+                <w:sz w:val="24"/>
+                <w:szCs w:val="24"/>
+              </w:rPr>
+              <w:t>3</w:t>
+            </w:r>
+          </w:p>
+        </w:tc>
+        <w:tc>
+          <w:tcPr>
+            <w:tcW w:w="3591" w:type="dxa"/>
+          </w:tcPr>
+          <w:p>
+            <w:pPr>
+              <w:pStyle w:val="ListParagraph"/>
+              <w:spacing w:line="360" w:lineRule="auto"/>
+              <w:ind w:left="0"/>
+              <w:jc w:val="both"/>
+              <w:rPr>
+                <w:sz w:val="24"/>
+                <w:szCs w:val="24"/>
+              </w:rPr>
+            </w:pPr>
+            <w:r>
+              <w:rPr>
+                <w:sz w:val="24"/>
+                <w:szCs w:val="24"/>
+              </w:rPr>
+              <w:t>Pelatihan Pengguna</w:t>
+            </w:r>
+          </w:p>
+        </w:tc>
+        <w:tc>
+          <w:tcPr>
+            <w:tcW w:w="3323" w:type="dxa"/>
+          </w:tcPr>
+          <w:p>
+            <w:pPr>
+              <w:pStyle w:val="ListParagraph"/>
+              <w:spacing w:line="360" w:lineRule="auto"/>
+              <w:ind w:left="0"/>
+              <w:jc w:val="both"/>
+              <w:rPr>
+                <w:sz w:val="24"/>
+                <w:szCs w:val="24"/>
+              </w:rPr>
+            </w:pPr>
+            <w:r>
+              <w:rPr>
+                <w:sz w:val="24"/>
+                <w:szCs w:val="24"/>
+              </w:rPr>
+              <w:t>Rp. 0 (pengguna adalah pegawai kantor)</w:t>
+            </w:r>
+          </w:p>
+        </w:tc>
+      </w:tr>
+      <w:tr>
+        <w:tc>
+          <w:tcPr>
+            <w:tcW w:w="827" w:type="dxa"/>
+            <w:vMerge w:val="restart"/>
+          </w:tcPr>
+          <w:p>
+            <w:pPr>
+              <w:pStyle w:val="ListParagraph"/>
+              <w:spacing w:line="360" w:lineRule="auto"/>
+              <w:ind w:left="0"/>
+              <w:jc w:val="center"/>
+              <w:rPr>
+                <w:sz w:val="24"/>
+                <w:szCs w:val="24"/>
+              </w:rPr>
+            </w:pPr>
+            <w:r>
+              <w:rPr>
+                <w:sz w:val="24"/>
+                <w:szCs w:val="24"/>
+              </w:rPr>
+              <w:t>Ke-</w:t>
+            </w:r>
+            <w:r>
+              <w:rPr>
+                <w:sz w:val="24"/>
+                <w:szCs w:val="24"/>
+              </w:rPr>
+              <w:t>1</w:t>
+            </w:r>
+          </w:p>
+        </w:tc>
+        <w:tc>
+          <w:tcPr>
+            <w:tcW w:w="529" w:type="dxa"/>
+          </w:tcPr>
+          <w:p>
+            <w:pPr>
+              <w:pStyle w:val="ListParagraph"/>
+              <w:spacing w:line="360" w:lineRule="auto"/>
+              <w:ind w:left="0"/>
+              <w:jc w:val="center"/>
+              <w:rPr>
+                <w:sz w:val="24"/>
+                <w:szCs w:val="24"/>
+              </w:rPr>
+            </w:pPr>
+            <w:r>
+              <w:rPr>
+                <w:sz w:val="24"/>
+                <w:szCs w:val="24"/>
+              </w:rPr>
+              <w:t>1</w:t>
+            </w:r>
+          </w:p>
+        </w:tc>
+        <w:tc>
+          <w:tcPr>
+            <w:tcW w:w="3591" w:type="dxa"/>
+          </w:tcPr>
+          <w:p>
+            <w:pPr>
+              <w:pStyle w:val="ListParagraph"/>
+              <w:spacing w:line="360" w:lineRule="auto"/>
+              <w:ind w:left="0"/>
+              <w:jc w:val="both"/>
+              <w:rPr>
+                <w:sz w:val="24"/>
+                <w:szCs w:val="24"/>
+              </w:rPr>
+            </w:pPr>
+            <w:r>
+              <w:rPr>
+                <w:sz w:val="24"/>
+                <w:szCs w:val="24"/>
+              </w:rPr>
+              <w:t>Pemeliharaan sistem</w:t>
+            </w:r>
+          </w:p>
+        </w:tc>
+        <w:tc>
+          <w:tcPr>
+            <w:tcW w:w="3323" w:type="dxa"/>
+          </w:tcPr>
+          <w:p>
+            <w:pPr>
+              <w:pStyle w:val="ListParagraph"/>
+              <w:spacing w:line="360" w:lineRule="auto"/>
+              <w:ind w:left="0"/>
+              <w:jc w:val="both"/>
+              <w:rPr>
+                <w:sz w:val="24"/>
+                <w:szCs w:val="24"/>
+              </w:rPr>
+            </w:pPr>
+            <w:r>
+              <w:rPr>
+                <w:sz w:val="24"/>
+                <w:szCs w:val="24"/>
+              </w:rPr>
+              <w:t>Rp. 0 (dikerjakan oleh pegawai kantor)</w:t>
+            </w:r>
+          </w:p>
+        </w:tc>
+      </w:tr>
+      <w:tr>
+        <w:tc>
+          <w:tcPr>
+            <w:tcW w:w="827" w:type="dxa"/>
+            <w:vMerge/>
+          </w:tcPr>
+          <w:p>
+            <w:pPr>
+              <w:pStyle w:val="ListParagraph"/>
+              <w:spacing w:line="360" w:lineRule="auto"/>
+              <w:ind w:left="0"/>
+              <w:jc w:val="center"/>
+              <w:rPr>
+                <w:sz w:val="24"/>
+                <w:szCs w:val="24"/>
+              </w:rPr>
+            </w:pPr>
+          </w:p>
+        </w:tc>
+        <w:tc>
+          <w:tcPr>
+            <w:tcW w:w="529" w:type="dxa"/>
+          </w:tcPr>
+          <w:p>
+            <w:pPr>
+              <w:pStyle w:val="ListParagraph"/>
+              <w:spacing w:line="360" w:lineRule="auto"/>
+              <w:ind w:left="0"/>
+              <w:jc w:val="center"/>
+              <w:rPr>
+                <w:sz w:val="24"/>
+                <w:szCs w:val="24"/>
+              </w:rPr>
+            </w:pPr>
+            <w:r>
+              <w:rPr>
+                <w:sz w:val="24"/>
+                <w:szCs w:val="24"/>
+              </w:rPr>
+              <w:t>2</w:t>
+            </w:r>
+          </w:p>
+        </w:tc>
+        <w:tc>
+          <w:tcPr>
+            <w:tcW w:w="3591" w:type="dxa"/>
+          </w:tcPr>
+          <w:p>
+            <w:pPr>
+              <w:pStyle w:val="ListParagraph"/>
+              <w:spacing w:line="360" w:lineRule="auto"/>
+              <w:ind w:left="0"/>
+              <w:jc w:val="both"/>
+              <w:rPr>
+                <w:sz w:val="24"/>
+                <w:szCs w:val="24"/>
+              </w:rPr>
+            </w:pPr>
+            <w:r>
+              <w:rPr>
+                <w:sz w:val="24"/>
+                <w:szCs w:val="24"/>
+              </w:rPr>
+              <w:t>Rapat Evaluasi</w:t>
+            </w:r>
+          </w:p>
+        </w:tc>
+        <w:tc>
+          <w:tcPr>
+            <w:tcW w:w="3323" w:type="dxa"/>
+          </w:tcPr>
+          <w:p>
+            <w:pPr>
+              <w:pStyle w:val="ListParagraph"/>
+              <w:spacing w:line="360" w:lineRule="auto"/>
+              <w:ind w:left="0"/>
+              <w:jc w:val="both"/>
+              <w:rPr>
+                <w:sz w:val="24"/>
+                <w:szCs w:val="24"/>
+              </w:rPr>
+            </w:pPr>
+            <w:r>
+              <w:rPr>
+                <w:sz w:val="24"/>
+                <w:szCs w:val="24"/>
+              </w:rPr>
+              <w:t>Rp. 0 (dikerjakan oleh pegawai kantor)</w:t>
+            </w:r>
+          </w:p>
+        </w:tc>
+      </w:tr>
+      <w:tr>
+        <w:tc>
+          <w:tcPr>
+            <w:tcW w:w="827" w:type="dxa"/>
+            <w:vMerge/>
+          </w:tcPr>
+          <w:p>
+            <w:pPr>
+              <w:pStyle w:val="ListParagraph"/>
+              <w:spacing w:line="360" w:lineRule="auto"/>
+              <w:ind w:left="0"/>
+              <w:jc w:val="center"/>
+              <w:rPr>
+                <w:sz w:val="24"/>
+                <w:szCs w:val="24"/>
+              </w:rPr>
+            </w:pPr>
+          </w:p>
+        </w:tc>
+        <w:tc>
+          <w:tcPr>
+            <w:tcW w:w="529" w:type="dxa"/>
+          </w:tcPr>
+          <w:p>
+            <w:pPr>
+              <w:pStyle w:val="ListParagraph"/>
+              <w:spacing w:line="360" w:lineRule="auto"/>
+              <w:ind w:left="0"/>
+              <w:jc w:val="center"/>
+              <w:rPr>
+                <w:sz w:val="24"/>
+                <w:szCs w:val="24"/>
+              </w:rPr>
+            </w:pPr>
+            <w:r>
+              <w:rPr>
+                <w:sz w:val="24"/>
+                <w:szCs w:val="24"/>
+              </w:rPr>
+              <w:t>3</w:t>
+            </w:r>
+          </w:p>
+        </w:tc>
+        <w:tc>
+          <w:tcPr>
+            <w:tcW w:w="3591" w:type="dxa"/>
+          </w:tcPr>
+          <w:p>
+            <w:pPr>
+              <w:pStyle w:val="ListParagraph"/>
+              <w:spacing w:line="360" w:lineRule="auto"/>
+              <w:ind w:left="0"/>
+              <w:jc w:val="both"/>
+              <w:rPr>
+                <w:sz w:val="24"/>
+                <w:szCs w:val="24"/>
+              </w:rPr>
+            </w:pPr>
+            <w:r>
+              <w:rPr>
+                <w:sz w:val="24"/>
+                <w:szCs w:val="24"/>
+              </w:rPr>
+              <w:t>Perbaikan Sistem</w:t>
+            </w:r>
+          </w:p>
+        </w:tc>
+        <w:tc>
+          <w:tcPr>
+            <w:tcW w:w="3323" w:type="dxa"/>
+          </w:tcPr>
+          <w:p>
+            <w:pPr>
+              <w:pStyle w:val="ListParagraph"/>
+              <w:spacing w:line="360" w:lineRule="auto"/>
+              <w:ind w:left="0"/>
+              <w:jc w:val="both"/>
+              <w:rPr>
+                <w:sz w:val="24"/>
+                <w:szCs w:val="24"/>
+              </w:rPr>
+            </w:pPr>
+            <w:r>
+              <w:rPr>
+                <w:sz w:val="24"/>
+                <w:szCs w:val="24"/>
+              </w:rPr>
+              <w:t>Rp. 0 (dikerjakan oleh pegawai kantor)</w:t>
+            </w:r>
+          </w:p>
+        </w:tc>
+      </w:tr>
+      <w:tr>
+        <w:tc>
+          <w:tcPr>
+            <w:tcW w:w="827" w:type="dxa"/>
+            <w:vMerge/>
+          </w:tcPr>
+          <w:p>
+            <w:pPr>
+              <w:pStyle w:val="ListParagraph"/>
+              <w:spacing w:line="360" w:lineRule="auto"/>
+              <w:ind w:left="0"/>
+              <w:jc w:val="center"/>
+              <w:rPr>
+                <w:sz w:val="24"/>
+                <w:szCs w:val="24"/>
+              </w:rPr>
+            </w:pPr>
+          </w:p>
+        </w:tc>
+        <w:tc>
+          <w:tcPr>
+            <w:tcW w:w="529" w:type="dxa"/>
+          </w:tcPr>
+          <w:p>
+            <w:pPr>
+              <w:pStyle w:val="ListParagraph"/>
+              <w:spacing w:line="360" w:lineRule="auto"/>
+              <w:ind w:left="0"/>
+              <w:jc w:val="center"/>
+              <w:rPr>
+                <w:sz w:val="24"/>
+                <w:szCs w:val="24"/>
+              </w:rPr>
+            </w:pPr>
+            <w:r>
+              <w:rPr>
+                <w:sz w:val="24"/>
+                <w:szCs w:val="24"/>
+              </w:rPr>
+              <w:t>4</w:t>
+            </w:r>
+          </w:p>
+        </w:tc>
+        <w:tc>
+          <w:tcPr>
+            <w:tcW w:w="3591" w:type="dxa"/>
+          </w:tcPr>
+          <w:p>
+            <w:pPr>
+              <w:pStyle w:val="ListParagraph"/>
+              <w:spacing w:line="360" w:lineRule="auto"/>
+              <w:ind w:left="0"/>
+              <w:jc w:val="both"/>
+              <w:rPr>
+                <w:sz w:val="24"/>
+                <w:szCs w:val="24"/>
+              </w:rPr>
+            </w:pPr>
+            <w:r>
+              <w:rPr>
+                <w:sz w:val="24"/>
+                <w:szCs w:val="24"/>
+              </w:rPr>
+              <w:t>Pelatihan Pengguna</w:t>
+            </w:r>
+          </w:p>
+        </w:tc>
+        <w:tc>
+          <w:tcPr>
+            <w:tcW w:w="3323" w:type="dxa"/>
+          </w:tcPr>
+          <w:p>
+            <w:pPr>
+              <w:pStyle w:val="ListParagraph"/>
+              <w:spacing w:line="360" w:lineRule="auto"/>
+              <w:ind w:left="0"/>
+              <w:jc w:val="both"/>
+              <w:rPr>
+                <w:sz w:val="24"/>
+                <w:szCs w:val="24"/>
+              </w:rPr>
+            </w:pPr>
+            <w:r>
+              <w:rPr>
+                <w:sz w:val="24"/>
+                <w:szCs w:val="24"/>
+              </w:rPr>
+              <w:t>Rp. 0 (pengguna adalah pegawai kantor)</w:t>
+            </w:r>
+          </w:p>
+        </w:tc>
+      </w:tr>
+      <w:tr>
+        <w:tc>
+          <w:tcPr>
+            <w:tcW w:w="4947" w:type="dxa"/>
+            <w:gridSpan w:val="3"/>
+          </w:tcPr>
+          <w:p>
+            <w:pPr>
+              <w:pStyle w:val="ListParagraph"/>
+              <w:spacing w:line="360" w:lineRule="auto"/>
+              <w:ind w:left="0"/>
+              <w:jc w:val="center"/>
+              <w:rPr>
+                <w:sz w:val="24"/>
+                <w:szCs w:val="24"/>
+              </w:rPr>
+            </w:pPr>
+            <w:r>
+              <w:rPr>
+                <w:sz w:val="24"/>
+                <w:szCs w:val="24"/>
+              </w:rPr>
+              <w:t>Total</w:t>
+            </w:r>
+          </w:p>
+        </w:tc>
+        <w:tc>
+          <w:tcPr>
+            <w:tcW w:w="3323" w:type="dxa"/>
+          </w:tcPr>
+          <w:p>
+            <w:pPr>
+              <w:pStyle w:val="ListParagraph"/>
+              <w:spacing w:line="360" w:lineRule="auto"/>
+              <w:ind w:left="0"/>
+              <w:jc w:val="both"/>
+              <w:rPr>
+                <w:sz w:val="24"/>
+                <w:szCs w:val="24"/>
+              </w:rPr>
+            </w:pPr>
+            <w:r>
+              <w:rPr>
+                <w:sz w:val="24"/>
+                <w:szCs w:val="24"/>
+              </w:rPr>
+              <w:t xml:space="preserve">Rp. 0 </w:t>
+            </w:r>
+          </w:p>
+        </w:tc>
+      </w:tr>
+    </w:tbl>
+    <w:p>
+      <w:pPr>
+        <w:pStyle w:val="ListParagraph"/>
+        <w:spacing w:line="360" w:lineRule="auto"/>
+        <w:ind w:left="1440" w:firstLine="720"/>
+        <w:jc w:val="both"/>
+        <w:rPr>
+          <w:sz w:val="24"/>
+          <w:szCs w:val="24"/>
+        </w:rPr>
+      </w:pPr>
+      <w:r>
+        <w:rPr>
+          <w:sz w:val="24"/>
+          <w:szCs w:val="24"/>
+        </w:rPr>
+        <w:t xml:space="preserve">Berdasarkan tabel 5, dapat diketahui bahwa pada tahun ke-0 tidak membutuhkan biaya karena dikerjakan oleh pegawai BPS Kabupaten Kuantan Singingi, tahapannya meliputi pembuatan sistem (mulai dari tahap perencanaan, mendefinisikan kebutuhan, </w:t>
+      </w:r>
+      <w:r>
+        <w:rPr>
+          <w:i/>
+          <w:iCs/>
+          <w:sz w:val="24"/>
+          <w:szCs w:val="24"/>
+        </w:rPr>
+        <w:t>design</w:t>
+      </w:r>
+      <w:r>
+        <w:rPr>
+          <w:sz w:val="24"/>
+          <w:szCs w:val="24"/>
+        </w:rPr>
+        <w:t xml:space="preserve"> arsitektur sistem, pembuatan sistem, </w:t>
+      </w:r>
+      <w:r>
+        <w:rPr>
+          <w:i/>
+          <w:iCs/>
+          <w:sz w:val="24"/>
+          <w:szCs w:val="24"/>
+        </w:rPr>
+        <w:t>testing</w:t>
+      </w:r>
+      <w:r>
+        <w:rPr>
+          <w:sz w:val="24"/>
+          <w:szCs w:val="24"/>
+        </w:rPr>
+        <w:t xml:space="preserve"> dan </w:t>
+      </w:r>
+      <w:r>
+        <w:rPr>
+          <w:i/>
+          <w:iCs/>
+          <w:sz w:val="24"/>
+          <w:szCs w:val="24"/>
+        </w:rPr>
+        <w:t>debugging</w:t>
+      </w:r>
+      <w:r>
+        <w:rPr>
+          <w:sz w:val="24"/>
+          <w:szCs w:val="24"/>
+        </w:rPr>
+        <w:t>), instalasi dan serah terima. Pada tahun ke-1 juga tidak memerkukan biaya untuk maintenance, rapat evaluasi perbaikan sistem, dan pelatihan pengguna.</w:t>
+      </w:r>
+    </w:p>
+    <w:p>
+      <w:pPr>
+        <w:pStyle w:val="ListParagraph"/>
+        <w:spacing w:line="360" w:lineRule="auto"/>
+        <w:ind w:left="1440" w:firstLine="720"/>
+        <w:jc w:val="both"/>
+        <w:rPr>
+          <w:sz w:val="24"/>
+          <w:szCs w:val="24"/>
+        </w:rPr>
+      </w:pPr>
+      <w:r>
+        <w:rPr>
+          <w:sz w:val="24"/>
+          <w:szCs w:val="24"/>
+        </w:rPr>
+        <w:lastRenderedPageBreak/>
+        <w:t>Berikut nilai manfaat yang dibutuhkan untuk sistem informasi penilaian CKP pegawai berbasis web (Tabel 6):</w:t>
+      </w:r>
+    </w:p>
+    <w:p>
+      <w:pPr>
+        <w:pStyle w:val="ListParagraph"/>
+        <w:spacing w:line="360" w:lineRule="auto"/>
+        <w:ind w:left="360"/>
+        <w:jc w:val="center"/>
+        <w:rPr>
+          <w:sz w:val="24"/>
+          <w:szCs w:val="24"/>
+        </w:rPr>
+      </w:pPr>
+      <w:r>
+        <w:rPr>
+          <w:b/>
+          <w:bCs/>
+          <w:sz w:val="24"/>
+          <w:szCs w:val="24"/>
+        </w:rPr>
+        <w:t xml:space="preserve">Tabel </w:t>
+      </w:r>
+      <w:r>
+        <w:rPr>
+          <w:b/>
+          <w:bCs/>
+          <w:sz w:val="24"/>
+          <w:szCs w:val="24"/>
+        </w:rPr>
+        <w:t>6</w:t>
+      </w:r>
+      <w:r>
+        <w:rPr>
+          <w:b/>
+          <w:bCs/>
+          <w:sz w:val="24"/>
+          <w:szCs w:val="24"/>
+        </w:rPr>
+        <w:t>.</w:t>
+      </w:r>
+      <w:r>
+        <w:rPr>
+          <w:sz w:val="24"/>
+          <w:szCs w:val="24"/>
+        </w:rPr>
+        <w:t xml:space="preserve"> </w:t>
+      </w:r>
+      <w:r>
+        <w:rPr>
+          <w:sz w:val="24"/>
+          <w:szCs w:val="24"/>
+        </w:rPr>
+        <w:t xml:space="preserve">Nilai </w:t>
+      </w:r>
+      <w:r>
+        <w:rPr>
+          <w:sz w:val="24"/>
+          <w:szCs w:val="24"/>
+        </w:rPr>
+        <w:t>Manfaat</w:t>
+      </w:r>
+    </w:p>
+    <w:tbl>
+      <w:tblPr>
+        <w:tblStyle w:val="TableGrid"/>
+        <w:tblW w:w="0" w:type="auto"/>
+        <w:tblInd w:w="1080" w:type="dxa"/>
+        <w:tblLook w:val="04A0" w:firstRow="1" w:lastRow="0" w:firstColumn="1" w:lastColumn="0" w:noHBand="0" w:noVBand="1"/>
+      </w:tblPr>
+      <w:tblGrid>
+        <w:gridCol w:w="827"/>
+        <w:gridCol w:w="529"/>
+        <w:gridCol w:w="3591"/>
+        <w:gridCol w:w="3323"/>
+      </w:tblGrid>
+      <w:tr>
+        <w:tc>
+          <w:tcPr>
+            <w:tcW w:w="1356" w:type="dxa"/>
+            <w:gridSpan w:val="2"/>
+          </w:tcPr>
+          <w:p>
+            <w:pPr>
+              <w:pStyle w:val="ListParagraph"/>
+              <w:spacing w:line="360" w:lineRule="auto"/>
+              <w:ind w:left="0"/>
+              <w:jc w:val="both"/>
+              <w:rPr>
+                <w:sz w:val="24"/>
+                <w:szCs w:val="24"/>
+              </w:rPr>
+            </w:pPr>
+            <w:r>
+              <w:rPr>
+                <w:sz w:val="24"/>
+                <w:szCs w:val="24"/>
+              </w:rPr>
+              <w:t>Tahun</w:t>
+            </w:r>
+          </w:p>
+        </w:tc>
+        <w:tc>
+          <w:tcPr>
+            <w:tcW w:w="3591" w:type="dxa"/>
+          </w:tcPr>
+          <w:p>
+            <w:pPr>
+              <w:pStyle w:val="ListParagraph"/>
+              <w:spacing w:line="360" w:lineRule="auto"/>
+              <w:ind w:left="0"/>
+              <w:jc w:val="both"/>
+              <w:rPr>
+                <w:sz w:val="24"/>
+                <w:szCs w:val="24"/>
+              </w:rPr>
+            </w:pPr>
+            <w:r>
+              <w:rPr>
+                <w:sz w:val="24"/>
+                <w:szCs w:val="24"/>
+              </w:rPr>
+              <w:t xml:space="preserve">Komponen </w:t>
+            </w:r>
+            <w:r>
+              <w:rPr>
+                <w:sz w:val="24"/>
+                <w:szCs w:val="24"/>
+              </w:rPr>
+              <w:t>Manfaat</w:t>
+            </w:r>
+          </w:p>
+        </w:tc>
+        <w:tc>
+          <w:tcPr>
+            <w:tcW w:w="3323" w:type="dxa"/>
+          </w:tcPr>
+          <w:p>
+            <w:pPr>
+              <w:pStyle w:val="ListParagraph"/>
+              <w:spacing w:line="360" w:lineRule="auto"/>
+              <w:ind w:left="0"/>
+              <w:jc w:val="both"/>
+              <w:rPr>
+                <w:sz w:val="24"/>
+                <w:szCs w:val="24"/>
+              </w:rPr>
+            </w:pPr>
+            <w:r>
+              <w:rPr>
+                <w:sz w:val="24"/>
+                <w:szCs w:val="24"/>
+              </w:rPr>
+              <w:t>Nilai Manfaat</w:t>
+            </w:r>
+          </w:p>
+        </w:tc>
+      </w:tr>
+      <w:tr>
+        <w:tc>
+          <w:tcPr>
+            <w:tcW w:w="827" w:type="dxa"/>
+            <w:vMerge w:val="restart"/>
+          </w:tcPr>
+          <w:p>
+            <w:pPr>
+              <w:pStyle w:val="ListParagraph"/>
+              <w:spacing w:line="360" w:lineRule="auto"/>
+              <w:ind w:left="0"/>
+              <w:jc w:val="center"/>
+              <w:rPr>
+                <w:sz w:val="24"/>
+                <w:szCs w:val="24"/>
+              </w:rPr>
+            </w:pPr>
+            <w:r>
+              <w:rPr>
+                <w:sz w:val="24"/>
+                <w:szCs w:val="24"/>
+              </w:rPr>
+              <w:t>Ke-0</w:t>
+            </w:r>
+          </w:p>
+        </w:tc>
+        <w:tc>
+          <w:tcPr>
+            <w:tcW w:w="529" w:type="dxa"/>
+          </w:tcPr>
+          <w:p>
+            <w:pPr>
+              <w:pStyle w:val="ListParagraph"/>
+              <w:spacing w:line="360" w:lineRule="auto"/>
+              <w:ind w:left="0"/>
+              <w:jc w:val="center"/>
+              <w:rPr>
+                <w:sz w:val="24"/>
+                <w:szCs w:val="24"/>
+              </w:rPr>
+            </w:pPr>
+            <w:r>
+              <w:rPr>
+                <w:sz w:val="24"/>
+                <w:szCs w:val="24"/>
+              </w:rPr>
+              <w:t>1</w:t>
+            </w:r>
+          </w:p>
+        </w:tc>
+        <w:tc>
+          <w:tcPr>
+            <w:tcW w:w="3591" w:type="dxa"/>
+          </w:tcPr>
+          <w:p>
+            <w:pPr>
+              <w:pStyle w:val="ListParagraph"/>
+              <w:spacing w:line="360" w:lineRule="auto"/>
+              <w:ind w:left="0"/>
+              <w:jc w:val="both"/>
+              <w:rPr>
+                <w:sz w:val="24"/>
+                <w:szCs w:val="24"/>
+              </w:rPr>
+            </w:pPr>
+            <w:r>
+              <w:rPr>
+                <w:sz w:val="24"/>
+                <w:szCs w:val="24"/>
+              </w:rPr>
+              <w:t xml:space="preserve">Efisisensi ATK </w:t>
+            </w:r>
+            <w:r>
+              <w:rPr>
+                <w:sz w:val="24"/>
+                <w:szCs w:val="24"/>
+              </w:rPr>
+              <w:t xml:space="preserve">dan </w:t>
+            </w:r>
+            <w:r>
+              <w:rPr>
+                <w:i/>
+                <w:iCs/>
+                <w:sz w:val="24"/>
+                <w:szCs w:val="24"/>
+              </w:rPr>
+              <w:t>computer supplies</w:t>
+            </w:r>
+          </w:p>
+        </w:tc>
+        <w:tc>
+          <w:tcPr>
+            <w:tcW w:w="3323" w:type="dxa"/>
+          </w:tcPr>
+          <w:p>
+            <w:pPr>
+              <w:pStyle w:val="ListParagraph"/>
+              <w:spacing w:line="360" w:lineRule="auto"/>
+              <w:ind w:left="0"/>
+              <w:jc w:val="right"/>
+              <w:rPr>
+                <w:sz w:val="24"/>
+                <w:szCs w:val="24"/>
+              </w:rPr>
+            </w:pPr>
+            <w:r>
+              <w:rPr>
+                <w:sz w:val="24"/>
+                <w:szCs w:val="24"/>
+              </w:rPr>
+              <w:t>Rp. 250.000</w:t>
+            </w:r>
+          </w:p>
+        </w:tc>
+      </w:tr>
+      <w:tr>
+        <w:tc>
+          <w:tcPr>
+            <w:tcW w:w="827" w:type="dxa"/>
+            <w:vMerge/>
+          </w:tcPr>
+          <w:p>
+            <w:pPr>
+              <w:pStyle w:val="ListParagraph"/>
+              <w:spacing w:line="360" w:lineRule="auto"/>
+              <w:ind w:left="0"/>
+              <w:jc w:val="center"/>
+              <w:rPr>
+                <w:sz w:val="24"/>
+                <w:szCs w:val="24"/>
+              </w:rPr>
+            </w:pPr>
+          </w:p>
+        </w:tc>
+        <w:tc>
+          <w:tcPr>
+            <w:tcW w:w="529" w:type="dxa"/>
+          </w:tcPr>
+          <w:p>
+            <w:pPr>
+              <w:pStyle w:val="ListParagraph"/>
+              <w:spacing w:line="360" w:lineRule="auto"/>
+              <w:ind w:left="0"/>
+              <w:jc w:val="center"/>
+              <w:rPr>
+                <w:sz w:val="24"/>
+                <w:szCs w:val="24"/>
+              </w:rPr>
+            </w:pPr>
+            <w:r>
+              <w:rPr>
+                <w:sz w:val="24"/>
+                <w:szCs w:val="24"/>
+              </w:rPr>
+              <w:t>2</w:t>
+            </w:r>
+          </w:p>
+        </w:tc>
+        <w:tc>
+          <w:tcPr>
+            <w:tcW w:w="3591" w:type="dxa"/>
+          </w:tcPr>
+          <w:p>
+            <w:pPr>
+              <w:pStyle w:val="ListParagraph"/>
+              <w:spacing w:line="360" w:lineRule="auto"/>
+              <w:ind w:left="0"/>
+              <w:jc w:val="both"/>
+              <w:rPr>
+                <w:sz w:val="24"/>
+                <w:szCs w:val="24"/>
+              </w:rPr>
+            </w:pPr>
+            <w:r>
+              <w:rPr>
+                <w:sz w:val="24"/>
+                <w:szCs w:val="24"/>
+              </w:rPr>
+              <w:t xml:space="preserve">Efisisensi </w:t>
+            </w:r>
+            <w:r>
+              <w:rPr>
+                <w:sz w:val="24"/>
+                <w:szCs w:val="24"/>
+              </w:rPr>
+              <w:t>tugas dari subbagian umum</w:t>
+            </w:r>
+          </w:p>
+        </w:tc>
+        <w:tc>
+          <w:tcPr>
+            <w:tcW w:w="3323" w:type="dxa"/>
+          </w:tcPr>
+          <w:p>
+            <w:pPr>
+              <w:pStyle w:val="ListParagraph"/>
+              <w:spacing w:line="360" w:lineRule="auto"/>
+              <w:ind w:left="0"/>
+              <w:jc w:val="right"/>
+              <w:rPr>
+                <w:sz w:val="24"/>
+                <w:szCs w:val="24"/>
+              </w:rPr>
+            </w:pPr>
+            <w:r>
+              <w:rPr>
+                <w:sz w:val="24"/>
+                <w:szCs w:val="24"/>
+              </w:rPr>
+              <w:t xml:space="preserve">Rp. </w:t>
+            </w:r>
+            <w:r>
+              <w:rPr>
+                <w:sz w:val="24"/>
+                <w:szCs w:val="24"/>
+              </w:rPr>
+              <w:t>1000.000</w:t>
+            </w:r>
+          </w:p>
+        </w:tc>
+      </w:tr>
+      <w:tr>
+        <w:tc>
+          <w:tcPr>
+            <w:tcW w:w="827" w:type="dxa"/>
+            <w:vMerge w:val="restart"/>
+          </w:tcPr>
+          <w:p>
+            <w:pPr>
+              <w:pStyle w:val="ListParagraph"/>
+              <w:spacing w:line="360" w:lineRule="auto"/>
+              <w:ind w:left="0"/>
+              <w:jc w:val="center"/>
+              <w:rPr>
+                <w:sz w:val="24"/>
+                <w:szCs w:val="24"/>
+              </w:rPr>
+            </w:pPr>
+            <w:r>
+              <w:rPr>
+                <w:sz w:val="24"/>
+                <w:szCs w:val="24"/>
+              </w:rPr>
+              <w:t>Ke-1</w:t>
+            </w:r>
+          </w:p>
+        </w:tc>
+        <w:tc>
+          <w:tcPr>
+            <w:tcW w:w="529" w:type="dxa"/>
+          </w:tcPr>
+          <w:p>
+            <w:pPr>
+              <w:pStyle w:val="ListParagraph"/>
+              <w:spacing w:line="360" w:lineRule="auto"/>
+              <w:ind w:left="0"/>
+              <w:jc w:val="center"/>
+              <w:rPr>
+                <w:sz w:val="24"/>
+                <w:szCs w:val="24"/>
+              </w:rPr>
+            </w:pPr>
+            <w:r>
+              <w:rPr>
+                <w:sz w:val="24"/>
+                <w:szCs w:val="24"/>
+              </w:rPr>
+              <w:t>1</w:t>
+            </w:r>
+          </w:p>
+        </w:tc>
+        <w:tc>
+          <w:tcPr>
+            <w:tcW w:w="3591" w:type="dxa"/>
+          </w:tcPr>
+          <w:p>
+            <w:pPr>
+              <w:pStyle w:val="ListParagraph"/>
+              <w:spacing w:line="360" w:lineRule="auto"/>
+              <w:ind w:left="0"/>
+              <w:jc w:val="both"/>
+              <w:rPr>
+                <w:sz w:val="24"/>
+                <w:szCs w:val="24"/>
+              </w:rPr>
+            </w:pPr>
+            <w:r>
+              <w:rPr>
+                <w:sz w:val="24"/>
+                <w:szCs w:val="24"/>
+              </w:rPr>
+              <w:t xml:space="preserve">Efisisensi ATK dan </w:t>
+            </w:r>
+            <w:r>
+              <w:rPr>
+                <w:i/>
+                <w:iCs/>
+                <w:sz w:val="24"/>
+                <w:szCs w:val="24"/>
+              </w:rPr>
+              <w:t>computer supplies</w:t>
+            </w:r>
+          </w:p>
+        </w:tc>
+        <w:tc>
+          <w:tcPr>
+            <w:tcW w:w="3323" w:type="dxa"/>
+          </w:tcPr>
+          <w:p>
+            <w:pPr>
+              <w:pStyle w:val="ListParagraph"/>
+              <w:spacing w:line="360" w:lineRule="auto"/>
+              <w:ind w:left="0"/>
+              <w:jc w:val="right"/>
+              <w:rPr>
+                <w:sz w:val="24"/>
+                <w:szCs w:val="24"/>
+              </w:rPr>
+            </w:pPr>
+            <w:r>
+              <w:rPr>
+                <w:sz w:val="24"/>
+                <w:szCs w:val="24"/>
+              </w:rPr>
+              <w:t>Rp. 250.000</w:t>
+            </w:r>
+          </w:p>
+        </w:tc>
+      </w:tr>
+      <w:tr>
+        <w:tc>
+          <w:tcPr>
+            <w:tcW w:w="827" w:type="dxa"/>
+            <w:vMerge/>
+          </w:tcPr>
+          <w:p>
+            <w:pPr>
+              <w:pStyle w:val="ListParagraph"/>
+              <w:spacing w:line="360" w:lineRule="auto"/>
+              <w:ind w:left="0"/>
+              <w:jc w:val="center"/>
+              <w:rPr>
+                <w:sz w:val="24"/>
+                <w:szCs w:val="24"/>
+              </w:rPr>
+            </w:pPr>
+          </w:p>
+        </w:tc>
+        <w:tc>
+          <w:tcPr>
+            <w:tcW w:w="529" w:type="dxa"/>
+          </w:tcPr>
+          <w:p>
+            <w:pPr>
+              <w:pStyle w:val="ListParagraph"/>
+              <w:spacing w:line="360" w:lineRule="auto"/>
+              <w:ind w:left="0"/>
+              <w:jc w:val="center"/>
+              <w:rPr>
+                <w:sz w:val="24"/>
+                <w:szCs w:val="24"/>
+              </w:rPr>
+            </w:pPr>
+            <w:r>
+              <w:rPr>
+                <w:sz w:val="24"/>
+                <w:szCs w:val="24"/>
+              </w:rPr>
+              <w:t>2</w:t>
+            </w:r>
+          </w:p>
+        </w:tc>
+        <w:tc>
+          <w:tcPr>
+            <w:tcW w:w="3591" w:type="dxa"/>
+          </w:tcPr>
+          <w:p>
+            <w:pPr>
+              <w:pStyle w:val="ListParagraph"/>
+              <w:spacing w:line="360" w:lineRule="auto"/>
+              <w:ind w:left="0"/>
+              <w:jc w:val="both"/>
+              <w:rPr>
+                <w:sz w:val="24"/>
+                <w:szCs w:val="24"/>
+              </w:rPr>
+            </w:pPr>
+            <w:r>
+              <w:rPr>
+                <w:sz w:val="24"/>
+                <w:szCs w:val="24"/>
+              </w:rPr>
+              <w:t>Efisisensi tugas dari subbagian umum</w:t>
+            </w:r>
+          </w:p>
+        </w:tc>
+        <w:tc>
+          <w:tcPr>
+            <w:tcW w:w="3323" w:type="dxa"/>
+          </w:tcPr>
+          <w:p>
+            <w:pPr>
+              <w:pStyle w:val="ListParagraph"/>
+              <w:spacing w:line="360" w:lineRule="auto"/>
+              <w:ind w:left="0"/>
+              <w:jc w:val="right"/>
+              <w:rPr>
+                <w:sz w:val="24"/>
+                <w:szCs w:val="24"/>
+              </w:rPr>
+            </w:pPr>
+            <w:r>
+              <w:rPr>
+                <w:sz w:val="24"/>
+                <w:szCs w:val="24"/>
+              </w:rPr>
+              <w:t>Rp. 1000.000</w:t>
+            </w:r>
+          </w:p>
+        </w:tc>
+      </w:tr>
+      <w:tr>
+        <w:tc>
+          <w:tcPr>
+            <w:tcW w:w="4947" w:type="dxa"/>
+            <w:gridSpan w:val="3"/>
+          </w:tcPr>
+          <w:p>
+            <w:pPr>
+              <w:pStyle w:val="ListParagraph"/>
+              <w:spacing w:line="360" w:lineRule="auto"/>
+              <w:ind w:left="0"/>
+              <w:jc w:val="center"/>
+              <w:rPr>
+                <w:sz w:val="24"/>
+                <w:szCs w:val="24"/>
+              </w:rPr>
+            </w:pPr>
+            <w:r>
+              <w:rPr>
+                <w:sz w:val="24"/>
+                <w:szCs w:val="24"/>
+              </w:rPr>
+              <w:t>Total</w:t>
+            </w:r>
+          </w:p>
+        </w:tc>
+        <w:tc>
+          <w:tcPr>
+            <w:tcW w:w="3323" w:type="dxa"/>
+          </w:tcPr>
+          <w:p>
+            <w:pPr>
+              <w:pStyle w:val="ListParagraph"/>
+              <w:spacing w:line="360" w:lineRule="auto"/>
+              <w:ind w:left="0"/>
+              <w:jc w:val="right"/>
+              <w:rPr>
+                <w:sz w:val="24"/>
+                <w:szCs w:val="24"/>
+              </w:rPr>
+            </w:pPr>
+            <w:r>
+              <w:rPr>
+                <w:sz w:val="24"/>
+                <w:szCs w:val="24"/>
+              </w:rPr>
+              <w:t xml:space="preserve">Rp. </w:t>
+            </w:r>
+            <w:r>
+              <w:rPr>
+                <w:sz w:val="24"/>
+                <w:szCs w:val="24"/>
+              </w:rPr>
+              <w:t>2.500</w:t>
+            </w:r>
+            <w:r>
+              <w:rPr>
+                <w:sz w:val="24"/>
+                <w:szCs w:val="24"/>
+              </w:rPr>
+              <w:t>.000</w:t>
+            </w:r>
+          </w:p>
+        </w:tc>
+      </w:tr>
+    </w:tbl>
+    <w:p>
+      <w:pPr>
+        <w:pStyle w:val="ListParagraph"/>
+        <w:spacing w:line="360" w:lineRule="auto"/>
+        <w:ind w:left="1440" w:firstLine="720"/>
+        <w:jc w:val="both"/>
+        <w:rPr>
+          <w:sz w:val="24"/>
+          <w:szCs w:val="24"/>
+        </w:rPr>
+      </w:pPr>
+      <w:r>
+        <w:rPr>
+          <w:sz w:val="24"/>
+          <w:szCs w:val="24"/>
+        </w:rPr>
+        <w:t xml:space="preserve">Berdasarkan tabel 6. Dapat disampaikan bahwa pada tahun ke-0 diperoleh nilai manfaat sebesar Rp. 1.250.000, dengan adanya efisiensi pada ATK dan </w:t>
+      </w:r>
+      <w:r>
+        <w:rPr>
+          <w:i/>
+          <w:iCs/>
+          <w:sz w:val="24"/>
+          <w:szCs w:val="24"/>
+        </w:rPr>
+        <w:t>computer supplies</w:t>
+      </w:r>
+      <w:r>
+        <w:rPr>
+          <w:sz w:val="24"/>
+          <w:szCs w:val="24"/>
+        </w:rPr>
+        <w:t>, efisiensi dari tugas subbagian umum dengan asumsi Rp. 1000.000 per tahun.</w:t>
+      </w:r>
+    </w:p>
+    <w:p>
+      <w:pPr>
+        <w:pStyle w:val="ListParagraph"/>
+        <w:spacing w:line="360" w:lineRule="auto"/>
+        <w:ind w:left="1440" w:firstLine="720"/>
+        <w:jc w:val="both"/>
+        <w:rPr>
+          <w:sz w:val="24"/>
+          <w:szCs w:val="24"/>
+        </w:rPr>
+      </w:pPr>
+      <w:r>
+        <w:rPr>
+          <w:sz w:val="24"/>
+          <w:szCs w:val="24"/>
+        </w:rPr>
+        <w:t>Selanjutnya dari nilai biaya dan manfaat akan diperoleh perhitungan ROI</w:t>
+      </w:r>
+    </w:p>
+    <w:p>
+      <w:pPr>
+        <w:pStyle w:val="ListParagraph"/>
+        <w:spacing w:line="360" w:lineRule="auto"/>
+        <w:ind w:left="1440"/>
+        <w:jc w:val="both"/>
+        <w:rPr>
+          <w:rFonts w:eastAsiaTheme="minorEastAsia"/>
+          <w:sz w:val="24"/>
+          <w:szCs w:val="24"/>
+        </w:rPr>
+      </w:pPr>
+      <m:oMathPara>
+        <m:oMathParaPr>
+          <m:jc m:val="left"/>
+        </m:oMathParaPr>
+        <m:oMath>
+          <m:r>
+            <w:rPr>
+              <w:rFonts w:ascii="Cambria Math" w:hAnsi="Cambria Math"/>
+              <w:sz w:val="24"/>
+              <w:szCs w:val="24"/>
+            </w:rPr>
+            <m:t>ROI</m:t>
+          </m:r>
+          <m:r>
+            <w:rPr>
+              <w:rFonts w:ascii="Cambria Math" w:hAnsi="Cambria Math"/>
+              <w:sz w:val="24"/>
+              <w:szCs w:val="24"/>
+            </w:rPr>
+            <m:t>=</m:t>
+          </m:r>
+          <m:f>
+            <m:fPr>
+              <m:ctrlPr>
+                <w:rPr>
+                  <w:rFonts w:ascii="Cambria Math" w:hAnsi="Cambria Math"/>
+                  <w:i/>
+                  <w:sz w:val="24"/>
+                  <w:szCs w:val="24"/>
+                </w:rPr>
+              </m:ctrlPr>
+            </m:fPr>
+            <m:num>
+              <m:r>
+                <w:rPr>
+                  <w:rFonts w:ascii="Cambria Math" w:hAnsi="Cambria Math"/>
+                  <w:sz w:val="24"/>
+                  <w:szCs w:val="24"/>
+                </w:rPr>
+                <m:t>Total manfaat-Total biaya</m:t>
+              </m:r>
+            </m:num>
+            <m:den>
+              <m:r>
+                <w:rPr>
+                  <w:rFonts w:ascii="Cambria Math" w:hAnsi="Cambria Math"/>
+                  <w:sz w:val="24"/>
+                  <w:szCs w:val="24"/>
+                </w:rPr>
+                <m:t>total biaya</m:t>
+              </m:r>
+            </m:den>
+          </m:f>
+          <m:r>
+            <w:rPr>
+              <w:rFonts w:ascii="Cambria Math" w:eastAsiaTheme="minorEastAsia" w:hAnsi="Cambria Math"/>
+              <w:sz w:val="24"/>
+              <w:szCs w:val="24"/>
+            </w:rPr>
+            <m:t>×</m:t>
+          </m:r>
+          <m:r>
+            <w:rPr>
+              <w:rFonts w:ascii="Cambria Math" w:eastAsiaTheme="minorEastAsia" w:hAnsi="Cambria Math"/>
+              <w:sz w:val="24"/>
+              <w:szCs w:val="24"/>
+            </w:rPr>
+            <m:t>100 %</m:t>
+          </m:r>
+        </m:oMath>
+      </m:oMathPara>
+    </w:p>
+    <w:p>
+      <w:pPr>
+        <w:pStyle w:val="ListParagraph"/>
+        <w:spacing w:line="360" w:lineRule="auto"/>
+        <w:ind w:left="1440"/>
+        <w:jc w:val="both"/>
+        <w:rPr>
+          <w:rFonts w:eastAsiaTheme="minorEastAsia"/>
+          <w:sz w:val="24"/>
+          <w:szCs w:val="24"/>
+        </w:rPr>
+      </w:pPr>
+      <m:oMathPara>
+        <m:oMathParaPr>
+          <m:jc m:val="left"/>
+        </m:oMathParaPr>
+        <m:oMath>
+          <m:r>
+            <w:rPr>
+              <w:rFonts w:ascii="Cambria Math" w:hAnsi="Cambria Math"/>
+              <w:sz w:val="24"/>
+              <w:szCs w:val="24"/>
+            </w:rPr>
+            <m:t>ROI</m:t>
+          </m:r>
+          <m:r>
+            <w:rPr>
+              <w:rFonts w:ascii="Cambria Math" w:hAnsi="Cambria Math"/>
+              <w:sz w:val="24"/>
+              <w:szCs w:val="24"/>
+            </w:rPr>
+            <m:t>=</m:t>
+          </m:r>
+          <m:f>
+            <m:fPr>
+              <m:ctrlPr>
+                <w:rPr>
+                  <w:rFonts w:ascii="Cambria Math" w:hAnsi="Cambria Math"/>
+                  <w:i/>
+                  <w:sz w:val="24"/>
+                  <w:szCs w:val="24"/>
+                </w:rPr>
+              </m:ctrlPr>
+            </m:fPr>
+            <m:num>
+              <m:r>
+                <w:rPr>
+                  <w:rFonts w:ascii="Cambria Math" w:hAnsi="Cambria Math"/>
+                  <w:sz w:val="24"/>
+                  <w:szCs w:val="24"/>
+                </w:rPr>
+                <m:t>2.500.000-0</m:t>
+              </m:r>
+            </m:num>
+            <m:den>
+              <m:r>
+                <w:rPr>
+                  <w:rFonts w:ascii="Cambria Math" w:hAnsi="Cambria Math"/>
+                  <w:sz w:val="24"/>
+                  <w:szCs w:val="24"/>
+                </w:rPr>
+                <m:t>0</m:t>
+              </m:r>
+            </m:den>
+          </m:f>
+          <m:r>
+            <w:rPr>
+              <w:rFonts w:ascii="Cambria Math" w:eastAsiaTheme="minorEastAsia" w:hAnsi="Cambria Math"/>
+              <w:sz w:val="24"/>
+              <w:szCs w:val="24"/>
+            </w:rPr>
+            <m:t>×1</m:t>
+          </m:r>
+        </m:oMath>
+      </m:oMathPara>
+    </w:p>
+    <w:p>
+      <w:pPr>
+        <w:pStyle w:val="ListParagraph"/>
+        <w:spacing w:line="360" w:lineRule="auto"/>
+        <w:ind w:left="1440"/>
+        <w:jc w:val="both"/>
+        <w:rPr>
+          <w:rFonts w:ascii="Cambria Math" w:eastAsiaTheme="minorEastAsia" w:hAnsi="Cambria Math" w:cs="Nirmala UI"/>
+          <w:i/>
+          <w:sz w:val="24"/>
+          <w:szCs w:val="24"/>
+        </w:rPr>
+      </w:pPr>
+      <m:oMathPara>
+        <m:oMathParaPr>
+          <m:jc m:val="left"/>
+        </m:oMathParaPr>
+        <m:oMath>
+          <m:r>
+            <w:rPr>
+              <w:rFonts w:ascii="Cambria Math" w:hAnsi="Cambria Math"/>
+              <w:sz w:val="24"/>
+              <w:szCs w:val="24"/>
+            </w:rPr>
+            <m:t>ROI</m:t>
+          </m:r>
+          <m:r>
+            <w:rPr>
+              <w:rFonts w:ascii="Cambria Math" w:hAnsi="Cambria Math"/>
+              <w:sz w:val="24"/>
+              <w:szCs w:val="24"/>
+            </w:rPr>
+            <m:t>=</m:t>
+          </m:r>
+          <m:r>
+            <w:rPr>
+              <w:rFonts w:ascii="Cambria Math" w:hAnsi="Cambria Math" w:cs="Nirmala UI"/>
+              <w:sz w:val="24"/>
+              <w:szCs w:val="24"/>
+            </w:rPr>
+            <m:t>∞</m:t>
+          </m:r>
+        </m:oMath>
+      </m:oMathPara>
+    </w:p>
+    <w:p>
+      <w:pPr>
+        <w:pStyle w:val="ListParagraph"/>
+        <w:spacing w:line="360" w:lineRule="auto"/>
+        <w:ind w:left="1440" w:firstLine="720"/>
+        <w:jc w:val="both"/>
+        <w:rPr>
+          <w:sz w:val="24"/>
+          <w:szCs w:val="24"/>
+        </w:rPr>
+      </w:pPr>
+      <w:r>
+        <w:rPr>
+          <w:sz w:val="24"/>
+          <w:szCs w:val="24"/>
+        </w:rPr>
+        <w:t>Hasil perhitungan ROI ∞, menunjukan ROI &gt; 0, artinya pengembangan sistem informasi penilaian CKP pegawai berbasis WEB layak dikembangkan.</w:t>
       </w:r>
     </w:p>
     <w:p>
@@ -2956,33 +7336,52 @@
           <w:sz w:val="24"/>
           <w:szCs w:val="24"/>
         </w:rPr>
-        <w:t>Kelayakan Operasional</w:t>
+        <w:t>Kelayakan Organisasi</w:t>
       </w:r>
     </w:p>
     <w:p>
       <w:pPr>
         <w:pStyle w:val="ListParagraph"/>
-        <w:numPr>
-          <w:ilvl w:val="0"/>
-          <w:numId w:val="27"/>
-        </w:numPr>
         <w:spacing w:line="360" w:lineRule="auto"/>
-        <w:rPr>
-          <w:b/>
-          <w:bCs/>
-          <w:sz w:val="24"/>
-          <w:szCs w:val="24"/>
-        </w:rPr>
-      </w:pPr>
-      <w:r>
-        <w:rPr>
-          <w:b/>
-          <w:bCs/>
-          <w:sz w:val="24"/>
-          <w:szCs w:val="24"/>
-        </w:rPr>
-        <w:t>Kelayakan Jadwal</w:t>
-      </w:r>
+        <w:ind w:firstLine="720"/>
+        <w:jc w:val="both"/>
+        <w:rPr>
+          <w:sz w:val="24"/>
+          <w:szCs w:val="24"/>
+        </w:rPr>
+      </w:pPr>
+      <w:r>
+        <w:rPr>
+          <w:sz w:val="24"/>
+          <w:szCs w:val="24"/>
+        </w:rPr>
+        <w:t xml:space="preserve">Hasil analisis kelayakan organisasi menunjukkan: (a) pegawai sudah terbiasa menggunakan sistem informasi untuk berbagai macam kegiatan, mulai dari entri data dokumen hasil pencacahan lapangan, </w:t>
+      </w:r>
+      <w:r>
+        <w:rPr>
+          <w:sz w:val="24"/>
+          <w:szCs w:val="24"/>
+        </w:rPr>
+        <w:t xml:space="preserve">sistem informasi pegawai, pengolahan data untuk pelaporan menggunakan microsoft excel; (b) pegawai memiliki keinginan untuk belajar </w:t>
+      </w:r>
+      <w:r>
+        <w:rPr>
+          <w:sz w:val="24"/>
+          <w:szCs w:val="24"/>
+        </w:rPr>
+        <w:lastRenderedPageBreak/>
+        <w:t>jika ada sistem baru yang dikembangkan; (c) Ada dukungan dari manajemen untuk mengembangkan sistem informasi penilaian CKP Pegawai berbasis web. Kesiapan pengguna tersebut menjadi bahan pertimbangan dalam pengembangan sistem informasi penilaian CKP Pegawai berbasis web sehingga pada saat sistem diterapkan nantinya tidak terjadi permasalahan disisi sumber daya manusianya. Salah satu prinsip pengembangan sistem terpenting yang menjadi kajian bahasan adalah kebutuhan tenaga atau sumber daya manusia sudah terlatih. Faktor utama yang menentukan keberhasilan suatu sistem adalah faktor Sumber Daya Manusia (SDM), baik itu pada tahap pengembangan, penerapan, maupun pada tahap pengoperasiannya.</w:t>
+      </w:r>
+    </w:p>
+    <w:p>
+      <w:pPr>
+        <w:spacing w:line="360" w:lineRule="auto"/>
+        <w:jc w:val="both"/>
+        <w:rPr>
+          <w:sz w:val="24"/>
+          <w:szCs w:val="24"/>
+        </w:rPr>
+      </w:pPr>
     </w:p>
     <w:p>
       <w:pPr>
@@ -3007,6 +7406,68 @@
           <w:szCs w:val="24"/>
         </w:rPr>
         <w:t>Perbandingan Kandidat Solusi</w:t>
+      </w:r>
+    </w:p>
+    <w:p>
+      <w:pPr>
+        <w:pStyle w:val="ListParagraph"/>
+        <w:spacing w:line="360" w:lineRule="auto"/>
+        <w:ind w:left="360"/>
+        <w:rPr>
+          <w:sz w:val="24"/>
+          <w:szCs w:val="24"/>
+        </w:rPr>
+      </w:pPr>
+      <w:r>
+        <w:rPr>
+          <w:sz w:val="24"/>
+          <w:szCs w:val="24"/>
+        </w:rPr>
+        <w:t>Setelah melakukan analisis kelayakan, maka selanjutnya melakukan penilaian dari setiap kandidat solusi.</w:t>
+      </w:r>
+    </w:p>
+    <w:p>
+      <w:pPr>
+        <w:pStyle w:val="ListParagraph"/>
+        <w:spacing w:line="360" w:lineRule="auto"/>
+        <w:ind w:left="360"/>
+        <w:jc w:val="center"/>
+        <w:rPr>
+          <w:sz w:val="24"/>
+          <w:szCs w:val="24"/>
+        </w:rPr>
+      </w:pPr>
+      <w:r>
+        <w:rPr>
+          <w:b/>
+          <w:bCs/>
+          <w:sz w:val="24"/>
+          <w:szCs w:val="24"/>
+        </w:rPr>
+        <w:t>Tabel 6</w:t>
+      </w:r>
+      <w:r>
+        <w:rPr>
+          <w:b/>
+          <w:bCs/>
+          <w:sz w:val="24"/>
+          <w:szCs w:val="24"/>
+        </w:rPr>
+        <w:t>.</w:t>
+      </w:r>
+      <w:r>
+        <w:rPr>
+          <w:sz w:val="24"/>
+          <w:szCs w:val="24"/>
+        </w:rPr>
+        <w:t xml:space="preserve"> </w:t>
+      </w:r>
+      <w:r>
+        <w:rPr>
+          <w:sz w:val="24"/>
+          <w:szCs w:val="24"/>
+        </w:rPr>
+        <w:t>Matriks Analisis Kelayakan</w:t>
       </w:r>
     </w:p>
     <w:tbl>
@@ -3016,15 +7477,18 @@
         <w:tblLook w:val="04A0" w:firstRow="1" w:lastRow="0" w:firstColumn="1" w:lastColumn="0" w:noHBand="0" w:noVBand="1"/>
       </w:tblPr>
       <w:tblGrid>
-        <w:gridCol w:w="2337"/>
-        <w:gridCol w:w="2337"/>
-        <w:gridCol w:w="2338"/>
-        <w:gridCol w:w="2338"/>
+        <w:gridCol w:w="2318"/>
+        <w:gridCol w:w="821"/>
+        <w:gridCol w:w="2976"/>
+        <w:gridCol w:w="3235"/>
       </w:tblGrid>
       <w:tr>
-        <w:tc>
-          <w:tcPr>
-            <w:tcW w:w="2337" w:type="dxa"/>
+        <w:trPr>
+          <w:tblHeader/>
+        </w:trPr>
+        <w:tc>
+          <w:tcPr>
+            <w:tcW w:w="2318" w:type="dxa"/>
           </w:tcPr>
           <w:p>
             <w:pPr>
@@ -3036,27 +7500,20 @@
                 <w:szCs w:val="24"/>
               </w:rPr>
             </w:pPr>
-          </w:p>
-        </w:tc>
-        <w:tc>
-          <w:tcPr>
-            <w:tcW w:w="2337" w:type="dxa"/>
-          </w:tcPr>
-          <w:p>
-            <w:pPr>
-              <w:spacing w:line="360" w:lineRule="auto"/>
+            <w:r>
               <w:rPr>
                 <w:b/>
                 <w:bCs/>
                 <w:sz w:val="24"/>
                 <w:szCs w:val="24"/>
               </w:rPr>
-            </w:pPr>
-          </w:p>
-        </w:tc>
-        <w:tc>
-          <w:tcPr>
-            <w:tcW w:w="2338" w:type="dxa"/>
+              <w:t>Kriteria Kelayakan</w:t>
+            </w:r>
+          </w:p>
+        </w:tc>
+        <w:tc>
+          <w:tcPr>
+            <w:tcW w:w="821" w:type="dxa"/>
           </w:tcPr>
           <w:p>
             <w:pPr>
@@ -3068,352 +7525,878 @@
                 <w:szCs w:val="24"/>
               </w:rPr>
             </w:pPr>
-          </w:p>
-        </w:tc>
-        <w:tc>
-          <w:tcPr>
-            <w:tcW w:w="2338" w:type="dxa"/>
-          </w:tcPr>
-          <w:p>
-            <w:pPr>
-              <w:spacing w:line="360" w:lineRule="auto"/>
+            <w:r>
               <w:rPr>
                 <w:b/>
                 <w:bCs/>
                 <w:sz w:val="24"/>
                 <w:szCs w:val="24"/>
               </w:rPr>
-            </w:pPr>
+              <w:t>Bobot</w:t>
+            </w:r>
+          </w:p>
+        </w:tc>
+        <w:tc>
+          <w:tcPr>
+            <w:tcW w:w="2976" w:type="dxa"/>
+          </w:tcPr>
+          <w:p>
+            <w:pPr>
+              <w:spacing w:line="360" w:lineRule="auto"/>
+              <w:rPr>
+                <w:b/>
+                <w:bCs/>
+                <w:sz w:val="24"/>
+                <w:szCs w:val="24"/>
+              </w:rPr>
+            </w:pPr>
+            <w:r>
+              <w:rPr>
+                <w:b/>
+                <w:bCs/>
+                <w:sz w:val="24"/>
+                <w:szCs w:val="24"/>
+              </w:rPr>
+              <w:t>Kandidat 1 (Dekstop)</w:t>
+            </w:r>
+          </w:p>
+        </w:tc>
+        <w:tc>
+          <w:tcPr>
+            <w:tcW w:w="3235" w:type="dxa"/>
+          </w:tcPr>
+          <w:p>
+            <w:pPr>
+              <w:spacing w:line="360" w:lineRule="auto"/>
+              <w:rPr>
+                <w:b/>
+                <w:bCs/>
+                <w:sz w:val="24"/>
+                <w:szCs w:val="24"/>
+              </w:rPr>
+            </w:pPr>
+            <w:r>
+              <w:rPr>
+                <w:b/>
+                <w:bCs/>
+                <w:sz w:val="24"/>
+                <w:szCs w:val="24"/>
+              </w:rPr>
+              <w:t>Kandidat 2 (Web)</w:t>
+            </w:r>
           </w:p>
         </w:tc>
       </w:tr>
       <w:tr>
         <w:tc>
           <w:tcPr>
-            <w:tcW w:w="2337" w:type="dxa"/>
-          </w:tcPr>
-          <w:p>
-            <w:pPr>
-              <w:spacing w:line="360" w:lineRule="auto"/>
-              <w:rPr>
-                <w:b/>
-                <w:bCs/>
-                <w:sz w:val="24"/>
-                <w:szCs w:val="24"/>
-              </w:rPr>
-            </w:pPr>
-          </w:p>
-        </w:tc>
-        <w:tc>
-          <w:tcPr>
-            <w:tcW w:w="2337" w:type="dxa"/>
-          </w:tcPr>
-          <w:p>
-            <w:pPr>
-              <w:spacing w:line="360" w:lineRule="auto"/>
-              <w:rPr>
-                <w:b/>
-                <w:bCs/>
-                <w:sz w:val="24"/>
-                <w:szCs w:val="24"/>
-              </w:rPr>
-            </w:pPr>
-          </w:p>
-        </w:tc>
-        <w:tc>
-          <w:tcPr>
-            <w:tcW w:w="2338" w:type="dxa"/>
-          </w:tcPr>
-          <w:p>
-            <w:pPr>
-              <w:spacing w:line="360" w:lineRule="auto"/>
-              <w:rPr>
-                <w:b/>
-                <w:bCs/>
-                <w:sz w:val="24"/>
-                <w:szCs w:val="24"/>
-              </w:rPr>
-            </w:pPr>
-          </w:p>
-        </w:tc>
-        <w:tc>
-          <w:tcPr>
-            <w:tcW w:w="2338" w:type="dxa"/>
-          </w:tcPr>
-          <w:p>
-            <w:pPr>
-              <w:spacing w:line="360" w:lineRule="auto"/>
-              <w:rPr>
-                <w:b/>
-                <w:bCs/>
-                <w:sz w:val="24"/>
-                <w:szCs w:val="24"/>
-              </w:rPr>
-            </w:pPr>
+            <w:tcW w:w="2318" w:type="dxa"/>
+          </w:tcPr>
+          <w:p>
+            <w:pPr>
+              <w:spacing w:line="360" w:lineRule="auto"/>
+              <w:rPr>
+                <w:sz w:val="24"/>
+                <w:szCs w:val="24"/>
+              </w:rPr>
+            </w:pPr>
+            <w:r>
+              <w:rPr>
+                <w:sz w:val="24"/>
+                <w:szCs w:val="24"/>
+              </w:rPr>
+              <w:t>Kelayakan Teknis</w:t>
+            </w:r>
+          </w:p>
+        </w:tc>
+        <w:tc>
+          <w:tcPr>
+            <w:tcW w:w="821" w:type="dxa"/>
+          </w:tcPr>
+          <w:p>
+            <w:pPr>
+              <w:spacing w:line="360" w:lineRule="auto"/>
+              <w:jc w:val="center"/>
+              <w:rPr>
+                <w:sz w:val="24"/>
+                <w:szCs w:val="24"/>
+              </w:rPr>
+            </w:pPr>
+            <w:r>
+              <w:rPr>
+                <w:sz w:val="24"/>
+                <w:szCs w:val="24"/>
+              </w:rPr>
+              <w:t>2</w:t>
+            </w:r>
+            <w:r>
+              <w:rPr>
+                <w:sz w:val="24"/>
+                <w:szCs w:val="24"/>
+              </w:rPr>
+              <w:t>0</w:t>
+            </w:r>
+            <w:r>
+              <w:rPr>
+                <w:sz w:val="24"/>
+                <w:szCs w:val="24"/>
+              </w:rPr>
+              <w:t>%</w:t>
+            </w:r>
+          </w:p>
+        </w:tc>
+        <w:tc>
+          <w:tcPr>
+            <w:tcW w:w="2976" w:type="dxa"/>
+          </w:tcPr>
+          <w:p>
+            <w:pPr>
+              <w:spacing w:line="360" w:lineRule="auto"/>
+              <w:rPr>
+                <w:sz w:val="24"/>
+                <w:szCs w:val="24"/>
+              </w:rPr>
+            </w:pPr>
+            <w:r>
+              <w:rPr>
+                <w:sz w:val="24"/>
+                <w:szCs w:val="24"/>
+              </w:rPr>
+              <w:t>Teknologi yang ada cukup mendukung pengembangan sistem</w:t>
+            </w:r>
+          </w:p>
+          <w:p>
+            <w:pPr>
+              <w:spacing w:line="360" w:lineRule="auto"/>
+              <w:rPr>
+                <w:sz w:val="24"/>
+                <w:szCs w:val="24"/>
+              </w:rPr>
+            </w:pPr>
+            <w:r>
+              <w:rPr>
+                <w:sz w:val="24"/>
+                <w:szCs w:val="24"/>
+              </w:rPr>
+              <w:t>Skor : 80</w:t>
+            </w:r>
+          </w:p>
+        </w:tc>
+        <w:tc>
+          <w:tcPr>
+            <w:tcW w:w="3235" w:type="dxa"/>
+          </w:tcPr>
+          <w:p>
+            <w:pPr>
+              <w:spacing w:line="360" w:lineRule="auto"/>
+              <w:rPr>
+                <w:sz w:val="24"/>
+                <w:szCs w:val="24"/>
+              </w:rPr>
+            </w:pPr>
+            <w:r>
+              <w:rPr>
+                <w:sz w:val="24"/>
+                <w:szCs w:val="24"/>
+              </w:rPr>
+              <w:t>Teknologi yang ada</w:t>
+            </w:r>
+            <w:r>
+              <w:rPr>
+                <w:sz w:val="24"/>
+                <w:szCs w:val="24"/>
+              </w:rPr>
+              <w:t xml:space="preserve"> </w:t>
+            </w:r>
+            <w:r>
+              <w:rPr>
+                <w:sz w:val="24"/>
+                <w:szCs w:val="24"/>
+              </w:rPr>
+              <w:t>mendukung pengembangan sistem</w:t>
+            </w:r>
+          </w:p>
+          <w:p>
+            <w:pPr>
+              <w:spacing w:line="360" w:lineRule="auto"/>
+              <w:rPr>
+                <w:sz w:val="24"/>
+                <w:szCs w:val="24"/>
+              </w:rPr>
+            </w:pPr>
+            <w:r>
+              <w:rPr>
+                <w:sz w:val="24"/>
+                <w:szCs w:val="24"/>
+              </w:rPr>
+              <w:t xml:space="preserve">Skor : </w:t>
+            </w:r>
+            <w:r>
+              <w:rPr>
+                <w:sz w:val="24"/>
+                <w:szCs w:val="24"/>
+              </w:rPr>
+              <w:t>85</w:t>
+            </w:r>
           </w:p>
         </w:tc>
       </w:tr>
       <w:tr>
         <w:tc>
           <w:tcPr>
-            <w:tcW w:w="2337" w:type="dxa"/>
-          </w:tcPr>
-          <w:p>
-            <w:pPr>
-              <w:spacing w:line="360" w:lineRule="auto"/>
-              <w:rPr>
-                <w:b/>
-                <w:bCs/>
-                <w:sz w:val="24"/>
-                <w:szCs w:val="24"/>
-              </w:rPr>
-            </w:pPr>
-          </w:p>
-        </w:tc>
-        <w:tc>
-          <w:tcPr>
-            <w:tcW w:w="2337" w:type="dxa"/>
-          </w:tcPr>
-          <w:p>
-            <w:pPr>
-              <w:spacing w:line="360" w:lineRule="auto"/>
-              <w:rPr>
-                <w:b/>
-                <w:bCs/>
-                <w:sz w:val="24"/>
-                <w:szCs w:val="24"/>
-              </w:rPr>
-            </w:pPr>
-          </w:p>
-        </w:tc>
-        <w:tc>
-          <w:tcPr>
-            <w:tcW w:w="2338" w:type="dxa"/>
-          </w:tcPr>
-          <w:p>
-            <w:pPr>
-              <w:spacing w:line="360" w:lineRule="auto"/>
-              <w:rPr>
-                <w:b/>
-                <w:bCs/>
-                <w:sz w:val="24"/>
-                <w:szCs w:val="24"/>
-              </w:rPr>
-            </w:pPr>
-          </w:p>
-        </w:tc>
-        <w:tc>
-          <w:tcPr>
-            <w:tcW w:w="2338" w:type="dxa"/>
-          </w:tcPr>
-          <w:p>
-            <w:pPr>
-              <w:spacing w:line="360" w:lineRule="auto"/>
-              <w:rPr>
-                <w:b/>
-                <w:bCs/>
-                <w:sz w:val="24"/>
-                <w:szCs w:val="24"/>
-              </w:rPr>
-            </w:pPr>
+            <w:tcW w:w="2318" w:type="dxa"/>
+          </w:tcPr>
+          <w:p>
+            <w:pPr>
+              <w:spacing w:line="360" w:lineRule="auto"/>
+              <w:rPr>
+                <w:sz w:val="24"/>
+                <w:szCs w:val="24"/>
+              </w:rPr>
+            </w:pPr>
+            <w:r>
+              <w:rPr>
+                <w:sz w:val="24"/>
+                <w:szCs w:val="24"/>
+              </w:rPr>
+              <w:t>Kelayakan Ekonomi</w:t>
+            </w:r>
+          </w:p>
+        </w:tc>
+        <w:tc>
+          <w:tcPr>
+            <w:tcW w:w="821" w:type="dxa"/>
+          </w:tcPr>
+          <w:p>
+            <w:pPr>
+              <w:spacing w:line="360" w:lineRule="auto"/>
+              <w:jc w:val="center"/>
+              <w:rPr>
+                <w:sz w:val="24"/>
+                <w:szCs w:val="24"/>
+              </w:rPr>
+            </w:pPr>
+            <w:r>
+              <w:rPr>
+                <w:sz w:val="24"/>
+                <w:szCs w:val="24"/>
+              </w:rPr>
+              <w:t>30%</w:t>
+            </w:r>
+          </w:p>
+        </w:tc>
+        <w:tc>
+          <w:tcPr>
+            <w:tcW w:w="2976" w:type="dxa"/>
+          </w:tcPr>
+          <w:p>
+            <w:pPr>
+              <w:spacing w:line="360" w:lineRule="auto"/>
+              <w:rPr>
+                <w:sz w:val="24"/>
+                <w:szCs w:val="24"/>
+              </w:rPr>
+            </w:pPr>
+            <w:r>
+              <w:rPr>
+                <w:sz w:val="24"/>
+                <w:szCs w:val="24"/>
+              </w:rPr>
+              <w:t>Tidak memerlukan biaya</w:t>
+            </w:r>
+          </w:p>
+          <w:p>
+            <w:pPr>
+              <w:spacing w:line="360" w:lineRule="auto"/>
+              <w:rPr>
+                <w:sz w:val="24"/>
+                <w:szCs w:val="24"/>
+              </w:rPr>
+            </w:pPr>
+            <w:r>
+              <w:rPr>
+                <w:sz w:val="24"/>
+                <w:szCs w:val="24"/>
+              </w:rPr>
+              <w:t>Skor : 100</w:t>
+            </w:r>
+          </w:p>
+        </w:tc>
+        <w:tc>
+          <w:tcPr>
+            <w:tcW w:w="3235" w:type="dxa"/>
+          </w:tcPr>
+          <w:p>
+            <w:pPr>
+              <w:spacing w:line="360" w:lineRule="auto"/>
+              <w:rPr>
+                <w:sz w:val="24"/>
+                <w:szCs w:val="24"/>
+              </w:rPr>
+            </w:pPr>
+            <w:r>
+              <w:rPr>
+                <w:sz w:val="24"/>
+                <w:szCs w:val="24"/>
+              </w:rPr>
+              <w:t>Tidak memerlukan biaya</w:t>
+            </w:r>
+          </w:p>
+          <w:p>
+            <w:pPr>
+              <w:spacing w:line="360" w:lineRule="auto"/>
+              <w:rPr>
+                <w:sz w:val="24"/>
+                <w:szCs w:val="24"/>
+              </w:rPr>
+            </w:pPr>
+            <w:r>
+              <w:rPr>
+                <w:sz w:val="24"/>
+                <w:szCs w:val="24"/>
+              </w:rPr>
+              <w:t>Skor : 100</w:t>
+            </w:r>
           </w:p>
         </w:tc>
       </w:tr>
       <w:tr>
         <w:tc>
           <w:tcPr>
-            <w:tcW w:w="2337" w:type="dxa"/>
-          </w:tcPr>
-          <w:p>
-            <w:pPr>
-              <w:spacing w:line="360" w:lineRule="auto"/>
-              <w:rPr>
-                <w:b/>
-                <w:bCs/>
-                <w:sz w:val="24"/>
-                <w:szCs w:val="24"/>
-              </w:rPr>
-            </w:pPr>
-          </w:p>
-        </w:tc>
-        <w:tc>
-          <w:tcPr>
-            <w:tcW w:w="2337" w:type="dxa"/>
-          </w:tcPr>
-          <w:p>
-            <w:pPr>
-              <w:spacing w:line="360" w:lineRule="auto"/>
-              <w:rPr>
-                <w:b/>
-                <w:bCs/>
-                <w:sz w:val="24"/>
-                <w:szCs w:val="24"/>
-              </w:rPr>
-            </w:pPr>
-          </w:p>
-        </w:tc>
-        <w:tc>
-          <w:tcPr>
-            <w:tcW w:w="2338" w:type="dxa"/>
-          </w:tcPr>
-          <w:p>
-            <w:pPr>
-              <w:spacing w:line="360" w:lineRule="auto"/>
-              <w:rPr>
-                <w:b/>
-                <w:bCs/>
-                <w:sz w:val="24"/>
-                <w:szCs w:val="24"/>
-              </w:rPr>
-            </w:pPr>
-          </w:p>
-        </w:tc>
-        <w:tc>
-          <w:tcPr>
-            <w:tcW w:w="2338" w:type="dxa"/>
-          </w:tcPr>
-          <w:p>
-            <w:pPr>
-              <w:spacing w:line="360" w:lineRule="auto"/>
-              <w:rPr>
-                <w:b/>
-                <w:bCs/>
-                <w:sz w:val="24"/>
-                <w:szCs w:val="24"/>
-              </w:rPr>
-            </w:pPr>
+            <w:tcW w:w="2318" w:type="dxa"/>
+          </w:tcPr>
+          <w:p>
+            <w:pPr>
+              <w:spacing w:line="360" w:lineRule="auto"/>
+              <w:rPr>
+                <w:sz w:val="24"/>
+                <w:szCs w:val="24"/>
+              </w:rPr>
+            </w:pPr>
+            <w:r>
+              <w:rPr>
+                <w:sz w:val="24"/>
+                <w:szCs w:val="24"/>
+              </w:rPr>
+              <w:t xml:space="preserve">Kelayakan </w:t>
+            </w:r>
+            <w:r>
+              <w:rPr>
+                <w:sz w:val="24"/>
+                <w:szCs w:val="24"/>
+              </w:rPr>
+              <w:t>Hukum</w:t>
+            </w:r>
+          </w:p>
+        </w:tc>
+        <w:tc>
+          <w:tcPr>
+            <w:tcW w:w="821" w:type="dxa"/>
+          </w:tcPr>
+          <w:p>
+            <w:pPr>
+              <w:spacing w:line="360" w:lineRule="auto"/>
+              <w:jc w:val="center"/>
+              <w:rPr>
+                <w:sz w:val="24"/>
+                <w:szCs w:val="24"/>
+              </w:rPr>
+            </w:pPr>
+            <w:r>
+              <w:rPr>
+                <w:sz w:val="24"/>
+                <w:szCs w:val="24"/>
+              </w:rPr>
+              <w:t>10%</w:t>
+            </w:r>
+          </w:p>
+        </w:tc>
+        <w:tc>
+          <w:tcPr>
+            <w:tcW w:w="2976" w:type="dxa"/>
+          </w:tcPr>
+          <w:p>
+            <w:pPr>
+              <w:spacing w:line="360" w:lineRule="auto"/>
+              <w:rPr>
+                <w:i/>
+                <w:iCs/>
+                <w:sz w:val="24"/>
+                <w:szCs w:val="24"/>
+              </w:rPr>
+            </w:pPr>
+            <w:r>
+              <w:rPr>
+                <w:sz w:val="24"/>
+                <w:szCs w:val="24"/>
+              </w:rPr>
+              <w:t xml:space="preserve">Sepenuhnya memakai aplikasi </w:t>
+            </w:r>
+            <w:r>
+              <w:rPr>
+                <w:i/>
+                <w:iCs/>
+                <w:sz w:val="24"/>
+                <w:szCs w:val="24"/>
+              </w:rPr>
+              <w:t>open source</w:t>
+            </w:r>
+          </w:p>
+          <w:p>
+            <w:pPr>
+              <w:spacing w:line="360" w:lineRule="auto"/>
+              <w:rPr>
+                <w:sz w:val="24"/>
+                <w:szCs w:val="24"/>
+              </w:rPr>
+            </w:pPr>
+            <w:r>
+              <w:rPr>
+                <w:sz w:val="24"/>
+                <w:szCs w:val="24"/>
+              </w:rPr>
+              <w:t>Skor : 100</w:t>
+            </w:r>
+          </w:p>
+        </w:tc>
+        <w:tc>
+          <w:tcPr>
+            <w:tcW w:w="3235" w:type="dxa"/>
+          </w:tcPr>
+          <w:p>
+            <w:pPr>
+              <w:spacing w:line="360" w:lineRule="auto"/>
+              <w:rPr>
+                <w:i/>
+                <w:iCs/>
+                <w:sz w:val="24"/>
+                <w:szCs w:val="24"/>
+              </w:rPr>
+            </w:pPr>
+            <w:r>
+              <w:rPr>
+                <w:sz w:val="24"/>
+                <w:szCs w:val="24"/>
+              </w:rPr>
+              <w:t xml:space="preserve">Sepenuhnya memakai aplikasi </w:t>
+            </w:r>
+            <w:r>
+              <w:rPr>
+                <w:i/>
+                <w:iCs/>
+                <w:sz w:val="24"/>
+                <w:szCs w:val="24"/>
+              </w:rPr>
+              <w:t>open source</w:t>
+            </w:r>
+          </w:p>
+          <w:p>
+            <w:pPr>
+              <w:spacing w:line="360" w:lineRule="auto"/>
+              <w:rPr>
+                <w:sz w:val="24"/>
+                <w:szCs w:val="24"/>
+              </w:rPr>
+            </w:pPr>
+            <w:r>
+              <w:rPr>
+                <w:sz w:val="24"/>
+                <w:szCs w:val="24"/>
+              </w:rPr>
+              <w:t>Skor : 100</w:t>
+            </w:r>
           </w:p>
         </w:tc>
       </w:tr>
       <w:tr>
         <w:tc>
           <w:tcPr>
-            <w:tcW w:w="2337" w:type="dxa"/>
-          </w:tcPr>
-          <w:p>
-            <w:pPr>
-              <w:spacing w:line="360" w:lineRule="auto"/>
-              <w:rPr>
-                <w:b/>
-                <w:bCs/>
-                <w:sz w:val="24"/>
-                <w:szCs w:val="24"/>
-              </w:rPr>
-            </w:pPr>
-          </w:p>
-        </w:tc>
-        <w:tc>
-          <w:tcPr>
-            <w:tcW w:w="2337" w:type="dxa"/>
-          </w:tcPr>
-          <w:p>
-            <w:pPr>
-              <w:spacing w:line="360" w:lineRule="auto"/>
-              <w:rPr>
-                <w:b/>
-                <w:bCs/>
-                <w:sz w:val="24"/>
-                <w:szCs w:val="24"/>
-              </w:rPr>
-            </w:pPr>
-          </w:p>
-        </w:tc>
-        <w:tc>
-          <w:tcPr>
-            <w:tcW w:w="2338" w:type="dxa"/>
-          </w:tcPr>
-          <w:p>
-            <w:pPr>
-              <w:spacing w:line="360" w:lineRule="auto"/>
-              <w:rPr>
-                <w:b/>
-                <w:bCs/>
-                <w:sz w:val="24"/>
-                <w:szCs w:val="24"/>
-              </w:rPr>
-            </w:pPr>
-          </w:p>
-        </w:tc>
-        <w:tc>
-          <w:tcPr>
-            <w:tcW w:w="2338" w:type="dxa"/>
-          </w:tcPr>
-          <w:p>
-            <w:pPr>
-              <w:spacing w:line="360" w:lineRule="auto"/>
-              <w:rPr>
-                <w:b/>
-                <w:bCs/>
-                <w:sz w:val="24"/>
-                <w:szCs w:val="24"/>
-              </w:rPr>
-            </w:pPr>
+            <w:tcW w:w="2318" w:type="dxa"/>
+          </w:tcPr>
+          <w:p>
+            <w:pPr>
+              <w:spacing w:line="360" w:lineRule="auto"/>
+              <w:rPr>
+                <w:sz w:val="24"/>
+                <w:szCs w:val="24"/>
+              </w:rPr>
+            </w:pPr>
+            <w:r>
+              <w:rPr>
+                <w:sz w:val="24"/>
+                <w:szCs w:val="24"/>
+              </w:rPr>
+              <w:t>Kelayakan Operasional</w:t>
+            </w:r>
+          </w:p>
+        </w:tc>
+        <w:tc>
+          <w:tcPr>
+            <w:tcW w:w="821" w:type="dxa"/>
+          </w:tcPr>
+          <w:p>
+            <w:pPr>
+              <w:spacing w:line="360" w:lineRule="auto"/>
+              <w:jc w:val="center"/>
+              <w:rPr>
+                <w:sz w:val="24"/>
+                <w:szCs w:val="24"/>
+              </w:rPr>
+            </w:pPr>
+            <w:r>
+              <w:rPr>
+                <w:sz w:val="24"/>
+                <w:szCs w:val="24"/>
+              </w:rPr>
+              <w:t>20%</w:t>
+            </w:r>
+          </w:p>
+        </w:tc>
+        <w:tc>
+          <w:tcPr>
+            <w:tcW w:w="2976" w:type="dxa"/>
+          </w:tcPr>
+          <w:p>
+            <w:pPr>
+              <w:spacing w:line="360" w:lineRule="auto"/>
+              <w:rPr>
+                <w:sz w:val="24"/>
+                <w:szCs w:val="24"/>
+              </w:rPr>
+            </w:pPr>
+            <w:r>
+              <w:rPr>
+                <w:sz w:val="24"/>
+                <w:szCs w:val="24"/>
+              </w:rPr>
+              <w:t>Memer</w:t>
+            </w:r>
+            <w:r>
+              <w:rPr>
+                <w:sz w:val="24"/>
+                <w:szCs w:val="24"/>
+              </w:rPr>
+              <w:t>lukan sumber daya manusia untuk me-</w:t>
+            </w:r>
+            <w:r>
+              <w:rPr>
+                <w:i/>
+                <w:iCs/>
+                <w:sz w:val="24"/>
+                <w:szCs w:val="24"/>
+              </w:rPr>
+              <w:t>maintenance</w:t>
+            </w:r>
+            <w:r>
+              <w:rPr>
+                <w:sz w:val="24"/>
+                <w:szCs w:val="24"/>
+              </w:rPr>
+              <w:t xml:space="preserve"> aplikasi di </w:t>
+            </w:r>
+            <w:r>
+              <w:rPr>
+                <w:sz w:val="24"/>
+                <w:szCs w:val="24"/>
+              </w:rPr>
+              <w:lastRenderedPageBreak/>
+              <w:t>setiap client yang terinstall aplikasi</w:t>
+            </w:r>
+          </w:p>
+          <w:p>
+            <w:pPr>
+              <w:spacing w:line="360" w:lineRule="auto"/>
+              <w:rPr>
+                <w:sz w:val="24"/>
+                <w:szCs w:val="24"/>
+              </w:rPr>
+            </w:pPr>
+            <w:r>
+              <w:rPr>
+                <w:sz w:val="24"/>
+                <w:szCs w:val="24"/>
+              </w:rPr>
+              <w:t>Skor : 70</w:t>
+            </w:r>
+          </w:p>
+        </w:tc>
+        <w:tc>
+          <w:tcPr>
+            <w:tcW w:w="3235" w:type="dxa"/>
+          </w:tcPr>
+          <w:p>
+            <w:pPr>
+              <w:spacing w:line="360" w:lineRule="auto"/>
+              <w:rPr>
+                <w:sz w:val="24"/>
+                <w:szCs w:val="24"/>
+              </w:rPr>
+            </w:pPr>
+            <w:r>
+              <w:rPr>
+                <w:sz w:val="24"/>
+                <w:szCs w:val="24"/>
+              </w:rPr>
+              <w:lastRenderedPageBreak/>
+              <w:t>Maintenance hanya perlu dilakukan di server</w:t>
+            </w:r>
+          </w:p>
+          <w:p>
+            <w:pPr>
+              <w:spacing w:line="360" w:lineRule="auto"/>
+              <w:rPr>
+                <w:sz w:val="24"/>
+                <w:szCs w:val="24"/>
+              </w:rPr>
+            </w:pPr>
+          </w:p>
+          <w:p>
+            <w:pPr>
+              <w:spacing w:line="360" w:lineRule="auto"/>
+              <w:rPr>
+                <w:sz w:val="24"/>
+                <w:szCs w:val="24"/>
+              </w:rPr>
+            </w:pPr>
+          </w:p>
+          <w:p>
+            <w:pPr>
+              <w:spacing w:line="360" w:lineRule="auto"/>
+              <w:rPr>
+                <w:sz w:val="24"/>
+                <w:szCs w:val="24"/>
+              </w:rPr>
+            </w:pPr>
+          </w:p>
+          <w:p>
+            <w:pPr>
+              <w:spacing w:line="360" w:lineRule="auto"/>
+              <w:rPr>
+                <w:sz w:val="24"/>
+                <w:szCs w:val="24"/>
+              </w:rPr>
+            </w:pPr>
+            <w:r>
+              <w:rPr>
+                <w:sz w:val="24"/>
+                <w:szCs w:val="24"/>
+              </w:rPr>
+              <w:t xml:space="preserve">Skor : </w:t>
+            </w:r>
+            <w:r>
+              <w:rPr>
+                <w:sz w:val="24"/>
+                <w:szCs w:val="24"/>
+              </w:rPr>
+              <w:t>80</w:t>
+            </w:r>
           </w:p>
         </w:tc>
       </w:tr>
       <w:tr>
         <w:tc>
           <w:tcPr>
-            <w:tcW w:w="2337" w:type="dxa"/>
-          </w:tcPr>
-          <w:p>
-            <w:pPr>
-              <w:spacing w:line="360" w:lineRule="auto"/>
-              <w:rPr>
-                <w:b/>
-                <w:bCs/>
-                <w:sz w:val="24"/>
-                <w:szCs w:val="24"/>
-              </w:rPr>
-            </w:pPr>
-          </w:p>
-        </w:tc>
-        <w:tc>
-          <w:tcPr>
-            <w:tcW w:w="2337" w:type="dxa"/>
-          </w:tcPr>
-          <w:p>
-            <w:pPr>
-              <w:spacing w:line="360" w:lineRule="auto"/>
-              <w:rPr>
-                <w:b/>
-                <w:bCs/>
-                <w:sz w:val="24"/>
-                <w:szCs w:val="24"/>
-              </w:rPr>
-            </w:pPr>
-          </w:p>
-        </w:tc>
-        <w:tc>
-          <w:tcPr>
-            <w:tcW w:w="2338" w:type="dxa"/>
-          </w:tcPr>
-          <w:p>
-            <w:pPr>
-              <w:spacing w:line="360" w:lineRule="auto"/>
-              <w:rPr>
-                <w:b/>
-                <w:bCs/>
-                <w:sz w:val="24"/>
-                <w:szCs w:val="24"/>
-              </w:rPr>
-            </w:pPr>
-          </w:p>
-        </w:tc>
-        <w:tc>
-          <w:tcPr>
-            <w:tcW w:w="2338" w:type="dxa"/>
-          </w:tcPr>
-          <w:p>
-            <w:pPr>
-              <w:spacing w:line="360" w:lineRule="auto"/>
-              <w:rPr>
-                <w:b/>
-                <w:bCs/>
-                <w:sz w:val="24"/>
-                <w:szCs w:val="24"/>
-              </w:rPr>
-            </w:pPr>
+            <w:tcW w:w="2318" w:type="dxa"/>
+          </w:tcPr>
+          <w:p>
+            <w:pPr>
+              <w:spacing w:line="360" w:lineRule="auto"/>
+              <w:rPr>
+                <w:sz w:val="24"/>
+                <w:szCs w:val="24"/>
+              </w:rPr>
+            </w:pPr>
+            <w:r>
+              <w:rPr>
+                <w:sz w:val="24"/>
+                <w:szCs w:val="24"/>
+              </w:rPr>
+              <w:lastRenderedPageBreak/>
+              <w:t>Kelayakan Jadwal</w:t>
+            </w:r>
+          </w:p>
+        </w:tc>
+        <w:tc>
+          <w:tcPr>
+            <w:tcW w:w="821" w:type="dxa"/>
+          </w:tcPr>
+          <w:p>
+            <w:pPr>
+              <w:spacing w:line="360" w:lineRule="auto"/>
+              <w:jc w:val="center"/>
+              <w:rPr>
+                <w:sz w:val="24"/>
+                <w:szCs w:val="24"/>
+              </w:rPr>
+            </w:pPr>
+            <w:r>
+              <w:rPr>
+                <w:sz w:val="24"/>
+                <w:szCs w:val="24"/>
+              </w:rPr>
+              <w:t>20%</w:t>
+            </w:r>
+          </w:p>
+        </w:tc>
+        <w:tc>
+          <w:tcPr>
+            <w:tcW w:w="2976" w:type="dxa"/>
+          </w:tcPr>
+          <w:p>
+            <w:pPr>
+              <w:spacing w:line="360" w:lineRule="auto"/>
+              <w:rPr>
+                <w:sz w:val="24"/>
+                <w:szCs w:val="24"/>
+              </w:rPr>
+            </w:pPr>
+            <w:r>
+              <w:rPr>
+                <w:sz w:val="24"/>
+                <w:szCs w:val="24"/>
+              </w:rPr>
+              <w:t>Pengembangan dapat dilakukan sesuai jadwal</w:t>
+            </w:r>
+          </w:p>
+          <w:p>
+            <w:pPr>
+              <w:spacing w:line="360" w:lineRule="auto"/>
+              <w:rPr>
+                <w:sz w:val="24"/>
+                <w:szCs w:val="24"/>
+              </w:rPr>
+            </w:pPr>
+            <w:r>
+              <w:rPr>
+                <w:sz w:val="24"/>
+                <w:szCs w:val="24"/>
+              </w:rPr>
+              <w:t>Skor : 100</w:t>
+            </w:r>
+          </w:p>
+        </w:tc>
+        <w:tc>
+          <w:tcPr>
+            <w:tcW w:w="3235" w:type="dxa"/>
+          </w:tcPr>
+          <w:p>
+            <w:pPr>
+              <w:spacing w:line="360" w:lineRule="auto"/>
+              <w:rPr>
+                <w:sz w:val="24"/>
+                <w:szCs w:val="24"/>
+              </w:rPr>
+            </w:pPr>
+            <w:r>
+              <w:rPr>
+                <w:sz w:val="24"/>
+                <w:szCs w:val="24"/>
+              </w:rPr>
+              <w:t>Pengembangan dapat dilakukan sesuai jadwal</w:t>
+            </w:r>
+          </w:p>
+          <w:p>
+            <w:pPr>
+              <w:spacing w:line="360" w:lineRule="auto"/>
+              <w:rPr>
+                <w:sz w:val="24"/>
+                <w:szCs w:val="24"/>
+              </w:rPr>
+            </w:pPr>
+            <w:r>
+              <w:rPr>
+                <w:sz w:val="24"/>
+                <w:szCs w:val="24"/>
+              </w:rPr>
+              <w:t>Skor : 100</w:t>
+            </w:r>
+          </w:p>
+        </w:tc>
+      </w:tr>
+      <w:tr>
+        <w:tc>
+          <w:tcPr>
+            <w:tcW w:w="2318" w:type="dxa"/>
+          </w:tcPr>
+          <w:p>
+            <w:pPr>
+              <w:spacing w:line="360" w:lineRule="auto"/>
+              <w:rPr>
+                <w:sz w:val="24"/>
+                <w:szCs w:val="24"/>
+              </w:rPr>
+            </w:pPr>
+            <w:r>
+              <w:rPr>
+                <w:sz w:val="24"/>
+                <w:szCs w:val="24"/>
+              </w:rPr>
+              <w:t>Total</w:t>
+            </w:r>
+          </w:p>
+        </w:tc>
+        <w:tc>
+          <w:tcPr>
+            <w:tcW w:w="821" w:type="dxa"/>
+          </w:tcPr>
+          <w:p>
+            <w:pPr>
+              <w:spacing w:line="360" w:lineRule="auto"/>
+              <w:jc w:val="center"/>
+              <w:rPr>
+                <w:sz w:val="24"/>
+                <w:szCs w:val="24"/>
+              </w:rPr>
+            </w:pPr>
+            <w:r>
+              <w:rPr>
+                <w:sz w:val="24"/>
+                <w:szCs w:val="24"/>
+              </w:rPr>
+              <w:t>100%</w:t>
+            </w:r>
+          </w:p>
+        </w:tc>
+        <w:tc>
+          <w:tcPr>
+            <w:tcW w:w="2976" w:type="dxa"/>
+          </w:tcPr>
+          <w:p>
+            <w:pPr>
+              <w:spacing w:line="360" w:lineRule="auto"/>
+              <w:rPr>
+                <w:sz w:val="24"/>
+                <w:szCs w:val="24"/>
+              </w:rPr>
+            </w:pPr>
+            <w:r>
+              <w:rPr>
+                <w:sz w:val="24"/>
+                <w:szCs w:val="24"/>
+              </w:rPr>
+              <w:t>Skor : 90</w:t>
+            </w:r>
+          </w:p>
+        </w:tc>
+        <w:tc>
+          <w:tcPr>
+            <w:tcW w:w="3235" w:type="dxa"/>
+          </w:tcPr>
+          <w:p>
+            <w:pPr>
+              <w:spacing w:line="360" w:lineRule="auto"/>
+              <w:rPr>
+                <w:sz w:val="24"/>
+                <w:szCs w:val="24"/>
+              </w:rPr>
+            </w:pPr>
+            <w:r>
+              <w:rPr>
+                <w:sz w:val="24"/>
+                <w:szCs w:val="24"/>
+              </w:rPr>
+              <w:t>Skor : 93</w:t>
+            </w:r>
           </w:p>
         </w:tc>
       </w:tr>
@@ -3428,6 +8411,195 @@
           <w:szCs w:val="24"/>
         </w:rPr>
       </w:pPr>
+    </w:p>
+    <w:p>
+      <w:pPr>
+        <w:spacing w:line="360" w:lineRule="auto"/>
+        <w:ind w:firstLine="720"/>
+        <w:jc w:val="both"/>
+        <w:rPr>
+          <w:sz w:val="24"/>
+          <w:szCs w:val="24"/>
+        </w:rPr>
+      </w:pPr>
+      <w:r>
+        <w:rPr>
+          <w:sz w:val="24"/>
+          <w:szCs w:val="24"/>
+        </w:rPr>
+        <w:t xml:space="preserve">Adapun analisis matriks analisis kelayakan diatas adalah sebagai berikut : (1) Dari sisi kelayakan teknis, pengembangan berbasis web lebih layak dilakukan, karena BPS Kabupaten Kuantan Singingi mempunyai satu </w:t>
+      </w:r>
+      <w:r>
+        <w:rPr>
+          <w:i/>
+          <w:iCs/>
+          <w:sz w:val="24"/>
+          <w:szCs w:val="24"/>
+        </w:rPr>
+        <w:t>Server</w:t>
+      </w:r>
+      <w:r>
+        <w:rPr>
+          <w:sz w:val="24"/>
+          <w:szCs w:val="24"/>
+        </w:rPr>
+        <w:t xml:space="preserve"> dan satu </w:t>
+      </w:r>
+      <w:r>
+        <w:rPr>
+          <w:i/>
+          <w:iCs/>
+          <w:sz w:val="24"/>
+          <w:szCs w:val="24"/>
+        </w:rPr>
+        <w:t>Workstation</w:t>
+      </w:r>
+      <w:r>
+        <w:rPr>
+          <w:sz w:val="24"/>
+          <w:szCs w:val="24"/>
+        </w:rPr>
+        <w:t xml:space="preserve"> yang dapat dijadikan hosting sistem. Jika dibandingkan dengan sistem berbasis dekstop, kelemahannya adalah spesifikasi setiap pc client di BPS kabupaten Singingi belum tentu dapat memenuhi spesifikasi minimal untuk instalasi aplikasi berbasis desktop, sedangkan aplikasi web hanya membutuhkan web browser; (2) </w:t>
+      </w:r>
+      <w:r>
+        <w:rPr>
+          <w:sz w:val="24"/>
+          <w:szCs w:val="24"/>
+        </w:rPr>
+        <w:t>d</w:t>
+      </w:r>
+      <w:r>
+        <w:rPr>
+          <w:sz w:val="24"/>
+          <w:szCs w:val="24"/>
+        </w:rPr>
+        <w:t xml:space="preserve">ari sisi kelayakan ekonomi, kedua kandidat solusi sama-sama tidak memerlukan biaya pengembangan, karena dikerjakan oleh pegawai fungsional pranata komputer di BPS Kabupaten Kuantan Singingi, sehingga memperoleh nilai yang sama; (3) </w:t>
+      </w:r>
+      <w:r>
+        <w:rPr>
+          <w:sz w:val="24"/>
+          <w:szCs w:val="24"/>
+        </w:rPr>
+        <w:t>d</w:t>
+      </w:r>
+      <w:r>
+        <w:rPr>
+          <w:sz w:val="24"/>
+          <w:szCs w:val="24"/>
+        </w:rPr>
+        <w:t xml:space="preserve">ari sisi kelayakan hukum, kedua kandidat solusi mendapat nilai yang sama, karena keduanya dapat dikembangkan dengan aplikasi yang sepenuhnya </w:t>
+      </w:r>
+      <w:r>
+        <w:rPr>
+          <w:i/>
+          <w:iCs/>
+          <w:sz w:val="24"/>
+          <w:szCs w:val="24"/>
+        </w:rPr>
+        <w:t>open source</w:t>
+      </w:r>
+      <w:r>
+        <w:rPr>
+          <w:sz w:val="24"/>
+          <w:szCs w:val="24"/>
+        </w:rPr>
+        <w:t xml:space="preserve">; (4) </w:t>
+      </w:r>
+      <w:r>
+        <w:rPr>
+          <w:sz w:val="24"/>
+          <w:szCs w:val="24"/>
+        </w:rPr>
+        <w:t>d</w:t>
+      </w:r>
+      <w:r>
+        <w:rPr>
+          <w:sz w:val="24"/>
+          <w:szCs w:val="24"/>
+        </w:rPr>
+        <w:t>ari sisi kelayakan operasional, kandidat solusi berbasis web</w:t>
+      </w:r>
+      <w:r>
+        <w:rPr>
+          <w:sz w:val="24"/>
+          <w:szCs w:val="24"/>
+        </w:rPr>
+        <w:t xml:space="preserve"> mempunyai keuntungan yaitu lebih mudah untuk dilakukan maitenance, sedangkan untuk aplikasi desktop maka diperlukan SDM tambahan untuk melakukan maitence disetiap client yang terinstall aplikasi</w:t>
+      </w:r>
+      <w:r>
+        <w:rPr>
+          <w:sz w:val="24"/>
+          <w:szCs w:val="24"/>
+        </w:rPr>
+        <w:t>; dan (5) Dari sisi kelayakan jadwal, kedua kandidat solusi ditargetkan dapat diselesaikan dalam jadwal yang telah ditentukan, sehingga mendapatkan skor yang sama</w:t>
+      </w:r>
+    </w:p>
+    <w:p>
+      <w:pPr>
+        <w:spacing w:line="360" w:lineRule="auto"/>
+        <w:ind w:firstLine="720"/>
+        <w:jc w:val="both"/>
+        <w:rPr>
+          <w:sz w:val="24"/>
+          <w:szCs w:val="24"/>
+        </w:rPr>
+      </w:pPr>
+      <w:r>
+        <w:rPr>
+          <w:sz w:val="24"/>
+          <w:szCs w:val="24"/>
+        </w:rPr>
+        <w:t>Dari hasil matriks analisis kelayakan diatas, kandidat yang memilki skor tertinggi adalah kandidat solusi 2</w:t>
+      </w:r>
+      <w:r>
+        <w:rPr>
+          <w:sz w:val="24"/>
+          <w:szCs w:val="24"/>
+        </w:rPr>
+        <w:t xml:space="preserve"> dengan skor 93. Oleh karena itu, diperoleh solusi</w:t>
+      </w:r>
+      <w:r>
+        <w:rPr>
+          <w:sz w:val="24"/>
+          <w:szCs w:val="24"/>
+        </w:rPr>
+        <w:t xml:space="preserve"> yaitu </w:t>
+      </w:r>
+      <w:r>
+        <w:rPr>
+          <w:sz w:val="24"/>
+          <w:szCs w:val="24"/>
+        </w:rPr>
+        <w:t xml:space="preserve">dengan </w:t>
+      </w:r>
+      <w:r>
+        <w:rPr>
+          <w:sz w:val="24"/>
+          <w:szCs w:val="24"/>
+        </w:rPr>
+        <w:t xml:space="preserve">mengembangkan sistem informasi penilaian CKP pegawai BPS Kabupaten Kuantan Singingi </w:t>
+      </w:r>
+      <w:r>
+        <w:rPr>
+          <w:sz w:val="24"/>
+          <w:szCs w:val="24"/>
+        </w:rPr>
+        <w:t xml:space="preserve">yang </w:t>
+      </w:r>
+      <w:r>
+        <w:rPr>
+          <w:sz w:val="24"/>
+          <w:szCs w:val="24"/>
+        </w:rPr>
+        <w:t>berbasis web</w:t>
+      </w:r>
+      <w:r>
+        <w:rPr>
+          <w:sz w:val="24"/>
+          <w:szCs w:val="24"/>
+        </w:rPr>
+        <w:t>.</w:t>
+      </w:r>
     </w:p>
     <w:sectPr>
       <w:pgSz w:w="12240" w:h="15840"/>
@@ -3641,6 +8813,92 @@
     </w:lvl>
   </w:abstractNum>
   <w:abstractNum w:abstractNumId="2" w15:restartNumberingAfterBreak="0">
+    <w:nsid w:val="01D754FD"/>
+    <w:multiLevelType w:val="hybridMultilevel"/>
+    <w:tmpl w:val="D2C208DA"/>
+    <w:lvl w:ilvl="0" w:tplc="FFFFFFFF">
+      <w:start w:val="1"/>
+      <w:numFmt w:val="lowerLetter"/>
+      <w:lvlText w:val="%1."/>
+      <w:lvlJc w:val="left"/>
+      <w:pPr>
+        <w:ind w:left="1080" w:hanging="360"/>
+      </w:pPr>
+    </w:lvl>
+    <w:lvl w:ilvl="1" w:tplc="FFFFFFFF" w:tentative="1">
+      <w:start w:val="1"/>
+      <w:numFmt w:val="lowerLetter"/>
+      <w:lvlText w:val="%2."/>
+      <w:lvlJc w:val="left"/>
+      <w:pPr>
+        <w:ind w:left="1800" w:hanging="360"/>
+      </w:pPr>
+    </w:lvl>
+    <w:lvl w:ilvl="2" w:tplc="FFFFFFFF" w:tentative="1">
+      <w:start w:val="1"/>
+      <w:numFmt w:val="lowerRoman"/>
+      <w:lvlText w:val="%3."/>
+      <w:lvlJc w:val="right"/>
+      <w:pPr>
+        <w:ind w:left="2520" w:hanging="180"/>
+      </w:pPr>
+    </w:lvl>
+    <w:lvl w:ilvl="3" w:tplc="FFFFFFFF" w:tentative="1">
+      <w:start w:val="1"/>
+      <w:numFmt w:val="decimal"/>
+      <w:lvlText w:val="%4."/>
+      <w:lvlJc w:val="left"/>
+      <w:pPr>
+        <w:ind w:left="3240" w:hanging="360"/>
+      </w:pPr>
+    </w:lvl>
+    <w:lvl w:ilvl="4" w:tplc="FFFFFFFF" w:tentative="1">
+      <w:start w:val="1"/>
+      <w:numFmt w:val="lowerLetter"/>
+      <w:lvlText w:val="%5."/>
+      <w:lvlJc w:val="left"/>
+      <w:pPr>
+        <w:ind w:left="3960" w:hanging="360"/>
+      </w:pPr>
+    </w:lvl>
+    <w:lvl w:ilvl="5" w:tplc="FFFFFFFF" w:tentative="1">
+      <w:start w:val="1"/>
+      <w:numFmt w:val="lowerRoman"/>
+      <w:lvlText w:val="%6."/>
+      <w:lvlJc w:val="right"/>
+      <w:pPr>
+        <w:ind w:left="4680" w:hanging="180"/>
+      </w:pPr>
+    </w:lvl>
+    <w:lvl w:ilvl="6" w:tplc="FFFFFFFF" w:tentative="1">
+      <w:start w:val="1"/>
+      <w:numFmt w:val="decimal"/>
+      <w:lvlText w:val="%7."/>
+      <w:lvlJc w:val="left"/>
+      <w:pPr>
+        <w:ind w:left="5400" w:hanging="360"/>
+      </w:pPr>
+    </w:lvl>
+    <w:lvl w:ilvl="7" w:tplc="FFFFFFFF" w:tentative="1">
+      <w:start w:val="1"/>
+      <w:numFmt w:val="lowerLetter"/>
+      <w:lvlText w:val="%8."/>
+      <w:lvlJc w:val="left"/>
+      <w:pPr>
+        <w:ind w:left="6120" w:hanging="360"/>
+      </w:pPr>
+    </w:lvl>
+    <w:lvl w:ilvl="8" w:tplc="FFFFFFFF" w:tentative="1">
+      <w:start w:val="1"/>
+      <w:numFmt w:val="lowerRoman"/>
+      <w:lvlText w:val="%9."/>
+      <w:lvlJc w:val="right"/>
+      <w:pPr>
+        <w:ind w:left="6840" w:hanging="180"/>
+      </w:pPr>
+    </w:lvl>
+  </w:abstractNum>
+  <w:abstractNum w:abstractNumId="3" w15:restartNumberingAfterBreak="0">
     <w:nsid w:val="06896C64"/>
     <w:multiLevelType w:val="hybridMultilevel"/>
     <w:tmpl w:val="00087E76"/>
@@ -3726,7 +8984,7 @@
       </w:pPr>
     </w:lvl>
   </w:abstractNum>
-  <w:abstractNum w:abstractNumId="3" w15:restartNumberingAfterBreak="0">
+  <w:abstractNum w:abstractNumId="4" w15:restartNumberingAfterBreak="0">
     <w:nsid w:val="06A17585"/>
     <w:multiLevelType w:val="hybridMultilevel"/>
     <w:tmpl w:val="98160924"/>
@@ -3812,7 +9070,7 @@
       </w:pPr>
     </w:lvl>
   </w:abstractNum>
-  <w:abstractNum w:abstractNumId="4" w15:restartNumberingAfterBreak="0">
+  <w:abstractNum w:abstractNumId="5" w15:restartNumberingAfterBreak="0">
     <w:nsid w:val="0B5B667E"/>
     <w:multiLevelType w:val="hybridMultilevel"/>
     <w:tmpl w:val="F9469EA4"/>
@@ -3925,7 +9183,7 @@
       </w:rPr>
     </w:lvl>
   </w:abstractNum>
-  <w:abstractNum w:abstractNumId="5" w15:restartNumberingAfterBreak="0">
+  <w:abstractNum w:abstractNumId="6" w15:restartNumberingAfterBreak="0">
     <w:nsid w:val="0F9E5C87"/>
     <w:multiLevelType w:val="hybridMultilevel"/>
     <w:tmpl w:val="00645EE4"/>
@@ -4014,7 +9272,7 @@
       </w:pPr>
     </w:lvl>
   </w:abstractNum>
-  <w:abstractNum w:abstractNumId="6" w15:restartNumberingAfterBreak="0">
+  <w:abstractNum w:abstractNumId="7" w15:restartNumberingAfterBreak="0">
     <w:nsid w:val="12586920"/>
     <w:multiLevelType w:val="hybridMultilevel"/>
     <w:tmpl w:val="7C427452"/>
@@ -4127,10 +9385,10 @@
       </w:rPr>
     </w:lvl>
   </w:abstractNum>
-  <w:abstractNum w:abstractNumId="7" w15:restartNumberingAfterBreak="0">
+  <w:abstractNum w:abstractNumId="8" w15:restartNumberingAfterBreak="0">
     <w:nsid w:val="151D26F8"/>
     <w:multiLevelType w:val="hybridMultilevel"/>
-    <w:tmpl w:val="5BCE7A3E"/>
+    <w:tmpl w:val="D2C208DA"/>
     <w:lvl w:ilvl="0" w:tplc="04090019">
       <w:start w:val="1"/>
       <w:numFmt w:val="lowerLetter"/>
@@ -4213,7 +9471,7 @@
       </w:pPr>
     </w:lvl>
   </w:abstractNum>
-  <w:abstractNum w:abstractNumId="8" w15:restartNumberingAfterBreak="0">
+  <w:abstractNum w:abstractNumId="9" w15:restartNumberingAfterBreak="0">
     <w:nsid w:val="15B905F3"/>
     <w:multiLevelType w:val="hybridMultilevel"/>
     <w:tmpl w:val="4E183F3C"/>
@@ -4302,7 +9560,7 @@
       </w:pPr>
     </w:lvl>
   </w:abstractNum>
-  <w:abstractNum w:abstractNumId="9" w15:restartNumberingAfterBreak="0">
+  <w:abstractNum w:abstractNumId="10" w15:restartNumberingAfterBreak="0">
     <w:nsid w:val="15F226B2"/>
     <w:multiLevelType w:val="hybridMultilevel"/>
     <w:tmpl w:val="4C605B92"/>
@@ -4415,7 +9673,7 @@
       </w:rPr>
     </w:lvl>
   </w:abstractNum>
-  <w:abstractNum w:abstractNumId="10" w15:restartNumberingAfterBreak="0">
+  <w:abstractNum w:abstractNumId="11" w15:restartNumberingAfterBreak="0">
     <w:nsid w:val="19883E58"/>
     <w:multiLevelType w:val="hybridMultilevel"/>
     <w:tmpl w:val="208C2572"/>
@@ -4504,7 +9762,7 @@
       </w:pPr>
     </w:lvl>
   </w:abstractNum>
-  <w:abstractNum w:abstractNumId="11" w15:restartNumberingAfterBreak="0">
+  <w:abstractNum w:abstractNumId="12" w15:restartNumberingAfterBreak="0">
     <w:nsid w:val="20231638"/>
     <w:multiLevelType w:val="hybridMultilevel"/>
     <w:tmpl w:val="00645EE4"/>
@@ -4593,7 +9851,7 @@
       </w:pPr>
     </w:lvl>
   </w:abstractNum>
-  <w:abstractNum w:abstractNumId="12" w15:restartNumberingAfterBreak="0">
+  <w:abstractNum w:abstractNumId="13" w15:restartNumberingAfterBreak="0">
     <w:nsid w:val="202F58B5"/>
     <w:multiLevelType w:val="hybridMultilevel"/>
     <w:tmpl w:val="C1546F16"/>
@@ -4706,7 +9964,7 @@
       </w:rPr>
     </w:lvl>
   </w:abstractNum>
-  <w:abstractNum w:abstractNumId="13" w15:restartNumberingAfterBreak="0">
+  <w:abstractNum w:abstractNumId="14" w15:restartNumberingAfterBreak="0">
     <w:nsid w:val="2A70450D"/>
     <w:multiLevelType w:val="hybridMultilevel"/>
     <w:tmpl w:val="7236DC20"/>
@@ -4819,7 +10077,7 @@
       </w:rPr>
     </w:lvl>
   </w:abstractNum>
-  <w:abstractNum w:abstractNumId="14" w15:restartNumberingAfterBreak="0">
+  <w:abstractNum w:abstractNumId="15" w15:restartNumberingAfterBreak="0">
     <w:nsid w:val="2EDA22CD"/>
     <w:multiLevelType w:val="hybridMultilevel"/>
     <w:tmpl w:val="A516AE92"/>
@@ -4908,7 +10166,7 @@
       </w:pPr>
     </w:lvl>
   </w:abstractNum>
-  <w:abstractNum w:abstractNumId="15" w15:restartNumberingAfterBreak="0">
+  <w:abstractNum w:abstractNumId="16" w15:restartNumberingAfterBreak="0">
     <w:nsid w:val="3BB00E33"/>
     <w:multiLevelType w:val="hybridMultilevel"/>
     <w:tmpl w:val="4E183F3C"/>
@@ -4997,7 +10255,7 @@
       </w:pPr>
     </w:lvl>
   </w:abstractNum>
-  <w:abstractNum w:abstractNumId="16" w15:restartNumberingAfterBreak="0">
+  <w:abstractNum w:abstractNumId="17" w15:restartNumberingAfterBreak="0">
     <w:nsid w:val="46836283"/>
     <w:multiLevelType w:val="hybridMultilevel"/>
     <w:tmpl w:val="138C2392"/>
@@ -5083,7 +10341,7 @@
       </w:pPr>
     </w:lvl>
   </w:abstractNum>
-  <w:abstractNum w:abstractNumId="17" w15:restartNumberingAfterBreak="0">
+  <w:abstractNum w:abstractNumId="18" w15:restartNumberingAfterBreak="0">
     <w:nsid w:val="46BA0746"/>
     <w:multiLevelType w:val="hybridMultilevel"/>
     <w:tmpl w:val="DA8E132C"/>
@@ -5172,7 +10430,7 @@
       </w:pPr>
     </w:lvl>
   </w:abstractNum>
-  <w:abstractNum w:abstractNumId="18" w15:restartNumberingAfterBreak="0">
+  <w:abstractNum w:abstractNumId="19" w15:restartNumberingAfterBreak="0">
     <w:nsid w:val="4B942EF5"/>
     <w:multiLevelType w:val="hybridMultilevel"/>
     <w:tmpl w:val="B1C20436"/>
@@ -5258,7 +10516,7 @@
       </w:pPr>
     </w:lvl>
   </w:abstractNum>
-  <w:abstractNum w:abstractNumId="19" w15:restartNumberingAfterBreak="0">
+  <w:abstractNum w:abstractNumId="20" w15:restartNumberingAfterBreak="0">
     <w:nsid w:val="509066BC"/>
     <w:multiLevelType w:val="hybridMultilevel"/>
     <w:tmpl w:val="11B81B6C"/>
@@ -5371,7 +10629,93 @@
       </w:rPr>
     </w:lvl>
   </w:abstractNum>
-  <w:abstractNum w:abstractNumId="20" w15:restartNumberingAfterBreak="0">
+  <w:abstractNum w:abstractNumId="21" w15:restartNumberingAfterBreak="0">
+    <w:nsid w:val="5AD025AA"/>
+    <w:multiLevelType w:val="hybridMultilevel"/>
+    <w:tmpl w:val="3BBC0174"/>
+    <w:lvl w:ilvl="0" w:tplc="04090017">
+      <w:start w:val="1"/>
+      <w:numFmt w:val="lowerLetter"/>
+      <w:lvlText w:val="%1)"/>
+      <w:lvlJc w:val="left"/>
+      <w:pPr>
+        <w:ind w:left="1440" w:hanging="360"/>
+      </w:pPr>
+    </w:lvl>
+    <w:lvl w:ilvl="1" w:tplc="04090019" w:tentative="1">
+      <w:start w:val="1"/>
+      <w:numFmt w:val="lowerLetter"/>
+      <w:lvlText w:val="%2."/>
+      <w:lvlJc w:val="left"/>
+      <w:pPr>
+        <w:ind w:left="2160" w:hanging="360"/>
+      </w:pPr>
+    </w:lvl>
+    <w:lvl w:ilvl="2" w:tplc="0409001B" w:tentative="1">
+      <w:start w:val="1"/>
+      <w:numFmt w:val="lowerRoman"/>
+      <w:lvlText w:val="%3."/>
+      <w:lvlJc w:val="right"/>
+      <w:pPr>
+        <w:ind w:left="2880" w:hanging="180"/>
+      </w:pPr>
+    </w:lvl>
+    <w:lvl w:ilvl="3" w:tplc="0409000F" w:tentative="1">
+      <w:start w:val="1"/>
+      <w:numFmt w:val="decimal"/>
+      <w:lvlText w:val="%4."/>
+      <w:lvlJc w:val="left"/>
+      <w:pPr>
+        <w:ind w:left="3600" w:hanging="360"/>
+      </w:pPr>
+    </w:lvl>
+    <w:lvl w:ilvl="4" w:tplc="04090019" w:tentative="1">
+      <w:start w:val="1"/>
+      <w:numFmt w:val="lowerLetter"/>
+      <w:lvlText w:val="%5."/>
+      <w:lvlJc w:val="left"/>
+      <w:pPr>
+        <w:ind w:left="4320" w:hanging="360"/>
+      </w:pPr>
+    </w:lvl>
+    <w:lvl w:ilvl="5" w:tplc="0409001B" w:tentative="1">
+      <w:start w:val="1"/>
+      <w:numFmt w:val="lowerRoman"/>
+      <w:lvlText w:val="%6."/>
+      <w:lvlJc w:val="right"/>
+      <w:pPr>
+        <w:ind w:left="5040" w:hanging="180"/>
+      </w:pPr>
+    </w:lvl>
+    <w:lvl w:ilvl="6" w:tplc="0409000F" w:tentative="1">
+      <w:start w:val="1"/>
+      <w:numFmt w:val="decimal"/>
+      <w:lvlText w:val="%7."/>
+      <w:lvlJc w:val="left"/>
+      <w:pPr>
+        <w:ind w:left="5760" w:hanging="360"/>
+      </w:pPr>
+    </w:lvl>
+    <w:lvl w:ilvl="7" w:tplc="04090019" w:tentative="1">
+      <w:start w:val="1"/>
+      <w:numFmt w:val="lowerLetter"/>
+      <w:lvlText w:val="%8."/>
+      <w:lvlJc w:val="left"/>
+      <w:pPr>
+        <w:ind w:left="6480" w:hanging="360"/>
+      </w:pPr>
+    </w:lvl>
+    <w:lvl w:ilvl="8" w:tplc="0409001B" w:tentative="1">
+      <w:start w:val="1"/>
+      <w:numFmt w:val="lowerRoman"/>
+      <w:lvlText w:val="%9."/>
+      <w:lvlJc w:val="right"/>
+      <w:pPr>
+        <w:ind w:left="7200" w:hanging="180"/>
+      </w:pPr>
+    </w:lvl>
+  </w:abstractNum>
+  <w:abstractNum w:abstractNumId="22" w15:restartNumberingAfterBreak="0">
     <w:nsid w:val="654B3F65"/>
     <w:multiLevelType w:val="hybridMultilevel"/>
     <w:tmpl w:val="5CB633AA"/>
@@ -5457,7 +10801,7 @@
       </w:pPr>
     </w:lvl>
   </w:abstractNum>
-  <w:abstractNum w:abstractNumId="21" w15:restartNumberingAfterBreak="0">
+  <w:abstractNum w:abstractNumId="23" w15:restartNumberingAfterBreak="0">
     <w:nsid w:val="65541A53"/>
     <w:multiLevelType w:val="hybridMultilevel"/>
     <w:tmpl w:val="15CEF092"/>
@@ -5547,7 +10891,7 @@
       </w:pPr>
     </w:lvl>
   </w:abstractNum>
-  <w:abstractNum w:abstractNumId="22" w15:restartNumberingAfterBreak="0">
+  <w:abstractNum w:abstractNumId="24" w15:restartNumberingAfterBreak="0">
     <w:nsid w:val="68CF1DAB"/>
     <w:multiLevelType w:val="hybridMultilevel"/>
     <w:tmpl w:val="357E6B92"/>
@@ -5637,7 +10981,7 @@
       </w:pPr>
     </w:lvl>
   </w:abstractNum>
-  <w:abstractNum w:abstractNumId="23" w15:restartNumberingAfterBreak="0">
+  <w:abstractNum w:abstractNumId="25" w15:restartNumberingAfterBreak="0">
     <w:nsid w:val="68D203CC"/>
     <w:multiLevelType w:val="hybridMultilevel"/>
     <w:tmpl w:val="33BC4076"/>
@@ -5749,7 +11093,7 @@
       </w:rPr>
     </w:lvl>
   </w:abstractNum>
-  <w:abstractNum w:abstractNumId="24" w15:restartNumberingAfterBreak="0">
+  <w:abstractNum w:abstractNumId="26" w15:restartNumberingAfterBreak="0">
     <w:nsid w:val="74036897"/>
     <w:multiLevelType w:val="hybridMultilevel"/>
     <w:tmpl w:val="92542AE2"/>
@@ -5862,7 +11206,7 @@
       </w:rPr>
     </w:lvl>
   </w:abstractNum>
-  <w:abstractNum w:abstractNumId="25" w15:restartNumberingAfterBreak="0">
+  <w:abstractNum w:abstractNumId="27" w15:restartNumberingAfterBreak="0">
     <w:nsid w:val="7ABC41A8"/>
     <w:multiLevelType w:val="hybridMultilevel"/>
     <w:tmpl w:val="2BF6C814"/>
@@ -5952,7 +11296,7 @@
       </w:pPr>
     </w:lvl>
   </w:abstractNum>
-  <w:abstractNum w:abstractNumId="26" w15:restartNumberingAfterBreak="0">
+  <w:abstractNum w:abstractNumId="28" w15:restartNumberingAfterBreak="0">
     <w:nsid w:val="7C2140DC"/>
     <w:multiLevelType w:val="hybridMultilevel"/>
     <w:tmpl w:val="4010F6E0"/>
@@ -6041,7 +11385,7 @@
       </w:pPr>
     </w:lvl>
   </w:abstractNum>
-  <w:abstractNum w:abstractNumId="27" w15:restartNumberingAfterBreak="0">
+  <w:abstractNum w:abstractNumId="29" w15:restartNumberingAfterBreak="0">
     <w:nsid w:val="7F8D19EA"/>
     <w:multiLevelType w:val="hybridMultilevel"/>
     <w:tmpl w:val="4E183F3C"/>
@@ -6131,88 +11475,94 @@
     </w:lvl>
   </w:abstractNum>
   <w:num w:numId="1" w16cid:durableId="232551918">
-    <w:abstractNumId w:val="3"/>
+    <w:abstractNumId w:val="4"/>
   </w:num>
   <w:num w:numId="2" w16cid:durableId="694769615">
-    <w:abstractNumId w:val="20"/>
+    <w:abstractNumId w:val="22"/>
   </w:num>
   <w:num w:numId="3" w16cid:durableId="243613476">
-    <w:abstractNumId w:val="25"/>
+    <w:abstractNumId w:val="27"/>
   </w:num>
   <w:num w:numId="4" w16cid:durableId="716196472">
-    <w:abstractNumId w:val="9"/>
+    <w:abstractNumId w:val="10"/>
   </w:num>
   <w:num w:numId="5" w16cid:durableId="1396319861">
-    <w:abstractNumId w:val="12"/>
+    <w:abstractNumId w:val="13"/>
   </w:num>
   <w:num w:numId="6" w16cid:durableId="281378444">
-    <w:abstractNumId w:val="4"/>
+    <w:abstractNumId w:val="5"/>
   </w:num>
   <w:num w:numId="7" w16cid:durableId="498927075">
     <w:abstractNumId w:val="1"/>
   </w:num>
   <w:num w:numId="8" w16cid:durableId="827480853">
-    <w:abstractNumId w:val="24"/>
+    <w:abstractNumId w:val="26"/>
   </w:num>
   <w:num w:numId="9" w16cid:durableId="1589534591">
-    <w:abstractNumId w:val="18"/>
+    <w:abstractNumId w:val="19"/>
   </w:num>
   <w:num w:numId="10" w16cid:durableId="2105682002">
     <w:abstractNumId w:val="0"/>
   </w:num>
   <w:num w:numId="11" w16cid:durableId="1705787975">
-    <w:abstractNumId w:val="22"/>
+    <w:abstractNumId w:val="24"/>
   </w:num>
   <w:num w:numId="12" w16cid:durableId="2145583966">
-    <w:abstractNumId w:val="21"/>
+    <w:abstractNumId w:val="23"/>
   </w:num>
   <w:num w:numId="13" w16cid:durableId="1082333851">
+    <w:abstractNumId w:val="18"/>
+  </w:num>
+  <w:num w:numId="14" w16cid:durableId="1976836885">
+    <w:abstractNumId w:val="29"/>
+  </w:num>
+  <w:num w:numId="15" w16cid:durableId="1913544226">
+    <w:abstractNumId w:val="28"/>
+  </w:num>
+  <w:num w:numId="16" w16cid:durableId="1902012259">
+    <w:abstractNumId w:val="7"/>
+  </w:num>
+  <w:num w:numId="17" w16cid:durableId="72167491">
     <w:abstractNumId w:val="17"/>
   </w:num>
-  <w:num w:numId="14" w16cid:durableId="1976836885">
-    <w:abstractNumId w:val="27"/>
+  <w:num w:numId="18" w16cid:durableId="2046784985">
+    <w:abstractNumId w:val="20"/>
   </w:num>
-  <w:num w:numId="15" w16cid:durableId="1913544226">
-    <w:abstractNumId w:val="26"/>
+  <w:num w:numId="19" w16cid:durableId="1000234151">
+    <w:abstractNumId w:val="14"/>
   </w:num>
-  <w:num w:numId="16" w16cid:durableId="1902012259">
+  <w:num w:numId="20" w16cid:durableId="1542936139">
+    <w:abstractNumId w:val="9"/>
+  </w:num>
+  <w:num w:numId="21" w16cid:durableId="1625497900">
+    <w:abstractNumId w:val="16"/>
+  </w:num>
+  <w:num w:numId="22" w16cid:durableId="821309899">
+    <w:abstractNumId w:val="25"/>
+  </w:num>
+  <w:num w:numId="23" w16cid:durableId="769932451">
+    <w:abstractNumId w:val="3"/>
+  </w:num>
+  <w:num w:numId="24" w16cid:durableId="568806936">
+    <w:abstractNumId w:val="15"/>
+  </w:num>
+  <w:num w:numId="25" w16cid:durableId="685210540">
+    <w:abstractNumId w:val="12"/>
+  </w:num>
+  <w:num w:numId="26" w16cid:durableId="1708793495">
     <w:abstractNumId w:val="6"/>
   </w:num>
-  <w:num w:numId="17" w16cid:durableId="72167491">
-    <w:abstractNumId w:val="16"/>
+  <w:num w:numId="27" w16cid:durableId="2052997971">
+    <w:abstractNumId w:val="11"/>
   </w:num>
-  <w:num w:numId="18" w16cid:durableId="2046784985">
-    <w:abstractNumId w:val="19"/>
-  </w:num>
-  <w:num w:numId="19" w16cid:durableId="1000234151">
-    <w:abstractNumId w:val="13"/>
-  </w:num>
-  <w:num w:numId="20" w16cid:durableId="1542936139">
+  <w:num w:numId="28" w16cid:durableId="428475959">
     <w:abstractNumId w:val="8"/>
   </w:num>
-  <w:num w:numId="21" w16cid:durableId="1625497900">
-    <w:abstractNumId w:val="15"/>
-  </w:num>
-  <w:num w:numId="22" w16cid:durableId="821309899">
-    <w:abstractNumId w:val="23"/>
-  </w:num>
-  <w:num w:numId="23" w16cid:durableId="769932451">
+  <w:num w:numId="29" w16cid:durableId="658191400">
     <w:abstractNumId w:val="2"/>
   </w:num>
-  <w:num w:numId="24" w16cid:durableId="568806936">
-    <w:abstractNumId w:val="14"/>
-  </w:num>
-  <w:num w:numId="25" w16cid:durableId="685210540">
-    <w:abstractNumId w:val="11"/>
-  </w:num>
-  <w:num w:numId="26" w16cid:durableId="1708793495">
-    <w:abstractNumId w:val="5"/>
-  </w:num>
-  <w:num w:numId="27" w16cid:durableId="2052997971">
-    <w:abstractNumId w:val="10"/>
-  </w:num>
-  <w:num w:numId="28" w16cid:durableId="428475959">
-    <w:abstractNumId w:val="7"/>
+  <w:num w:numId="30" w16cid:durableId="924143866">
+    <w:abstractNumId w:val="21"/>
   </w:num>
 </w:numbering>
 </file>
@@ -6693,6 +12043,16 @@
       <w:szCs w:val="24"/>
     </w:rPr>
   </w:style>
+  <w:style w:type="character" w:styleId="PlaceholderText">
+    <w:name w:val="Placeholder Text"/>
+    <w:basedOn w:val="DefaultParagraphFont"/>
+    <w:uiPriority w:val="99"/>
+    <w:semiHidden/>
+    <w:rsid w:val="009D57CB"/>
+    <w:rPr>
+      <w:color w:val="808080"/>
+    </w:rPr>
+  </w:style>
 </w:styles>
 </file>
 
